--- a/ЗАЩИТА_ПРОЕКТА/04_IT_ландшафт/Точки_автоматизации_62.docx
+++ b/ЗАЩИТА_ПРОЕКТА/04_IT_ландшафт/Точки_автоматизации_62.docx
@@ -257,32 +257,32 @@
     </w:p>
     <w:tbl>
       <w:tblPr>
+        <w:tblW w:w="5000" w:type="pct"/>
+        <w:tblBorders>
+          <w:top w:val="single" w:sz="4" w:space="0" w:color="404040"/>
+          <w:left w:val="single" w:sz="4" w:space="0" w:color="404040"/>
+          <w:bottom w:val="single" w:sz="4" w:space="0" w:color="404040"/>
+          <w:right w:val="single" w:sz="4" w:space="0" w:color="404040"/>
+          <w:insideH w:val="single" w:sz="4" w:space="0" w:color="404040"/>
+          <w:insideV w:val="single" w:sz="4" w:space="0" w:color="404040"/>
+        </w:tblBorders>
+        <w:tblCellMar>
+          <w:top w:w="60" w:type="dxa"/>
+          <w:left w:w="100" w:type="dxa"/>
+          <w:bottom w:w="60" w:type="dxa"/>
+          <w:right w:w="100" w:type="dxa"/>
+        </w:tblCellMar>
         <w:tblStyle w:val="Table"/>
         <w:tblLook w:firstRow="1" w:lastRow="0" w:firstColumn="0" w:lastColumn="0" w:noHBand="0" w:noVBand="0" w:val="0020"/>
         <w:tblInd w:w="0" w:type="dxa"/>
-        <w:tblW w:type="dxa" w:w="10773"/>
         <w:tblCellSpacing w:w="0" w:type="dxa"/>
-        <w:tblCellMar>
-          <w:top w:w="28" w:type="dxa"/>
-          <w:left w:w="28" w:type="dxa"/>
-          <w:bottom w:w="28" w:type="dxa"/>
-          <w:right w:w="28" w:type="dxa"/>
-        </w:tblCellMar>
         <w:tblLayout w:type="fixed"/>
         <w:jc w:val="left"/>
-        <w:tblBorders>
-          <w:top w:val="single" w:sz="4" w:space="0" w:color="000000"/>
-          <w:left w:val="single" w:sz="4" w:space="0" w:color="000000"/>
-          <w:bottom w:val="single" w:sz="4" w:space="0" w:color="000000"/>
-          <w:right w:val="single" w:sz="4" w:space="0" w:color="000000"/>
-          <w:insideH w:val="single" w:sz="4" w:space="0" w:color="000000"/>
-          <w:insideV w:val="single" w:sz="4" w:space="0" w:color="000000"/>
-        </w:tblBorders>
       </w:tblPr>
       <w:tblGrid>
-        <w:gridCol w:w="3591"/>
-        <w:gridCol w:w="3591"/>
-        <w:gridCol w:w="3591"/>
+        <w:gridCol w:w="1178"/>
+        <w:gridCol w:w="6064"/>
+        <w:gridCol w:w="2357"/>
       </w:tblGrid>
       <w:tr>
         <w:trPr>
@@ -290,7 +290,8 @@
         </w:trPr>
         <w:tc>
           <w:tcPr>
-            <w:tcW w:w="3591" w:type="dxa"/>
+            <w:tcW w:w="1178" w:type="dxa"/>
+            <w:shd w:val="clear" w:color="auto" w:fill="D9E2F3"/>
             <w:shd w:val="clear" w:color="auto" w:fill="B8CCE4"/>
           </w:tcPr>
           <w:p>
@@ -311,7 +312,8 @@
         </w:tc>
         <w:tc>
           <w:tcPr>
-            <w:tcW w:w="3591" w:type="dxa"/>
+            <w:tcW w:w="6064" w:type="dxa"/>
+            <w:shd w:val="clear" w:color="auto" w:fill="D9E2F3"/>
             <w:shd w:val="clear" w:color="auto" w:fill="B8CCE4"/>
           </w:tcPr>
           <w:p>
@@ -332,7 +334,8 @@
         </w:tc>
         <w:tc>
           <w:tcPr>
-            <w:tcW w:w="3591" w:type="dxa"/>
+            <w:tcW w:w="2357" w:type="dxa"/>
+            <w:shd w:val="clear" w:color="auto" w:fill="D9E2F3"/>
             <w:shd w:val="clear" w:color="auto" w:fill="B8CCE4"/>
           </w:tcPr>
           <w:p>
@@ -355,7 +358,7 @@
       <w:tr>
         <w:tc>
           <w:tcPr>
-            <w:tcW w:w="3591" w:type="dxa"/>
+            <w:tcW w:w="1178" w:type="dxa"/>
           </w:tcPr>
           <w:p>
             <w:pPr>
@@ -376,7 +379,7 @@
         </w:tc>
         <w:tc>
           <w:tcPr>
-            <w:tcW w:w="3591" w:type="dxa"/>
+            <w:tcW w:w="6064" w:type="dxa"/>
           </w:tcPr>
           <w:p>
             <w:pPr>
@@ -396,7 +399,7 @@
         </w:tc>
         <w:tc>
           <w:tcPr>
-            <w:tcW w:w="3591" w:type="dxa"/>
+            <w:tcW w:w="2357" w:type="dxa"/>
           </w:tcPr>
           <w:p>
             <w:pPr>
@@ -419,7 +422,7 @@
       <w:tr>
         <w:tc>
           <w:tcPr>
-            <w:tcW w:w="3591" w:type="dxa"/>
+            <w:tcW w:w="1178" w:type="dxa"/>
           </w:tcPr>
           <w:p>
             <w:pPr>
@@ -440,7 +443,7 @@
         </w:tc>
         <w:tc>
           <w:tcPr>
-            <w:tcW w:w="3591" w:type="dxa"/>
+            <w:tcW w:w="6064" w:type="dxa"/>
           </w:tcPr>
           <w:p>
             <w:pPr>
@@ -460,7 +463,7 @@
         </w:tc>
         <w:tc>
           <w:tcPr>
-            <w:tcW w:w="3591" w:type="dxa"/>
+            <w:tcW w:w="2357" w:type="dxa"/>
           </w:tcPr>
           <w:p>
             <w:pPr>
@@ -483,7 +486,7 @@
       <w:tr>
         <w:tc>
           <w:tcPr>
-            <w:tcW w:w="3591" w:type="dxa"/>
+            <w:tcW w:w="1178" w:type="dxa"/>
           </w:tcPr>
           <w:p>
             <w:pPr>
@@ -504,7 +507,7 @@
         </w:tc>
         <w:tc>
           <w:tcPr>
-            <w:tcW w:w="3591" w:type="dxa"/>
+            <w:tcW w:w="6064" w:type="dxa"/>
           </w:tcPr>
           <w:p>
             <w:pPr>
@@ -524,7 +527,7 @@
         </w:tc>
         <w:tc>
           <w:tcPr>
-            <w:tcW w:w="3591" w:type="dxa"/>
+            <w:tcW w:w="2357" w:type="dxa"/>
           </w:tcPr>
           <w:p>
             <w:pPr>
@@ -565,31 +568,31 @@
     </w:p>
     <w:tbl>
       <w:tblPr>
+        <w:tblW w:w="5000" w:type="pct"/>
+        <w:tblBorders>
+          <w:top w:val="single" w:sz="4" w:space="0" w:color="404040"/>
+          <w:left w:val="single" w:sz="4" w:space="0" w:color="404040"/>
+          <w:bottom w:val="single" w:sz="4" w:space="0" w:color="404040"/>
+          <w:right w:val="single" w:sz="4" w:space="0" w:color="404040"/>
+          <w:insideH w:val="single" w:sz="4" w:space="0" w:color="404040"/>
+          <w:insideV w:val="single" w:sz="4" w:space="0" w:color="404040"/>
+        </w:tblBorders>
+        <w:tblCellMar>
+          <w:top w:w="60" w:type="dxa"/>
+          <w:left w:w="100" w:type="dxa"/>
+          <w:bottom w:w="60" w:type="dxa"/>
+          <w:right w:w="100" w:type="dxa"/>
+        </w:tblCellMar>
         <w:tblStyle w:val="Table"/>
         <w:tblLook w:firstRow="1" w:lastRow="0" w:firstColumn="0" w:lastColumn="0" w:noHBand="0" w:noVBand="0" w:val="0020"/>
         <w:tblInd w:w="0" w:type="dxa"/>
-        <w:tblW w:type="dxa" w:w="10773"/>
         <w:tblCellSpacing w:w="0" w:type="dxa"/>
-        <w:tblCellMar>
-          <w:top w:w="28" w:type="dxa"/>
-          <w:left w:w="28" w:type="dxa"/>
-          <w:bottom w:w="28" w:type="dxa"/>
-          <w:right w:w="28" w:type="dxa"/>
-        </w:tblCellMar>
         <w:tblLayout w:type="fixed"/>
         <w:jc w:val="left"/>
-        <w:tblBorders>
-          <w:top w:val="single" w:sz="4" w:space="0" w:color="000000"/>
-          <w:left w:val="single" w:sz="4" w:space="0" w:color="000000"/>
-          <w:bottom w:val="single" w:sz="4" w:space="0" w:color="000000"/>
-          <w:right w:val="single" w:sz="4" w:space="0" w:color="000000"/>
-          <w:insideH w:val="single" w:sz="4" w:space="0" w:color="000000"/>
-          <w:insideV w:val="single" w:sz="4" w:space="0" w:color="000000"/>
-        </w:tblBorders>
       </w:tblPr>
       <w:tblGrid>
-        <w:gridCol w:w="5386"/>
-        <w:gridCol w:w="5386"/>
+        <w:gridCol w:w="4688"/>
+        <w:gridCol w:w="4911"/>
       </w:tblGrid>
       <w:tr>
         <w:trPr>
@@ -597,7 +600,8 @@
         </w:trPr>
         <w:tc>
           <w:tcPr>
-            <w:tcW w:w="5386" w:type="dxa"/>
+            <w:tcW w:w="4688" w:type="dxa"/>
+            <w:shd w:val="clear" w:color="auto" w:fill="D9E2F3"/>
             <w:shd w:val="clear" w:color="auto" w:fill="B8CCE4"/>
           </w:tcPr>
           <w:p>
@@ -618,7 +622,8 @@
         </w:tc>
         <w:tc>
           <w:tcPr>
-            <w:tcW w:w="5386" w:type="dxa"/>
+            <w:tcW w:w="4911" w:type="dxa"/>
+            <w:shd w:val="clear" w:color="auto" w:fill="D9E2F3"/>
             <w:shd w:val="clear" w:color="auto" w:fill="B8CCE4"/>
           </w:tcPr>
           <w:p>
@@ -641,7 +646,7 @@
       <w:tr>
         <w:tc>
           <w:tcPr>
-            <w:tcW w:w="5386" w:type="dxa"/>
+            <w:tcW w:w="4688" w:type="dxa"/>
           </w:tcPr>
           <w:p>
             <w:pPr>
@@ -661,7 +666,7 @@
         </w:tc>
         <w:tc>
           <w:tcPr>
-            <w:tcW w:w="5386" w:type="dxa"/>
+            <w:tcW w:w="4911" w:type="dxa"/>
           </w:tcPr>
           <w:p>
             <w:pPr>
@@ -683,7 +688,7 @@
       <w:tr>
         <w:tc>
           <w:tcPr>
-            <w:tcW w:w="5386" w:type="dxa"/>
+            <w:tcW w:w="4688" w:type="dxa"/>
           </w:tcPr>
           <w:p>
             <w:pPr>
@@ -703,7 +708,7 @@
         </w:tc>
         <w:tc>
           <w:tcPr>
-            <w:tcW w:w="5386" w:type="dxa"/>
+            <w:tcW w:w="4911" w:type="dxa"/>
           </w:tcPr>
           <w:p>
             <w:pPr>
@@ -725,7 +730,7 @@
       <w:tr>
         <w:tc>
           <w:tcPr>
-            <w:tcW w:w="5386" w:type="dxa"/>
+            <w:tcW w:w="4688" w:type="dxa"/>
           </w:tcPr>
           <w:p>
             <w:pPr>
@@ -746,7 +751,7 @@
         </w:tc>
         <w:tc>
           <w:tcPr>
-            <w:tcW w:w="5386" w:type="dxa"/>
+            <w:tcW w:w="4911" w:type="dxa"/>
           </w:tcPr>
           <w:p>
             <w:pPr>
@@ -769,7 +774,7 @@
       <w:tr>
         <w:tc>
           <w:tcPr>
-            <w:tcW w:w="5386" w:type="dxa"/>
+            <w:tcW w:w="4688" w:type="dxa"/>
           </w:tcPr>
           <w:p>
             <w:pPr>
@@ -790,7 +795,7 @@
         </w:tc>
         <w:tc>
           <w:tcPr>
-            <w:tcW w:w="5386" w:type="dxa"/>
+            <w:tcW w:w="4911" w:type="dxa"/>
           </w:tcPr>
           <w:p>
             <w:pPr>
@@ -813,7 +818,7 @@
       <w:tr>
         <w:tc>
           <w:tcPr>
-            <w:tcW w:w="5386" w:type="dxa"/>
+            <w:tcW w:w="4688" w:type="dxa"/>
           </w:tcPr>
           <w:p>
             <w:pPr>
@@ -833,7 +838,7 @@
         </w:tc>
         <w:tc>
           <w:tcPr>
-            <w:tcW w:w="5386" w:type="dxa"/>
+            <w:tcW w:w="4911" w:type="dxa"/>
           </w:tcPr>
           <w:p>
             <w:pPr>
@@ -874,33 +879,33 @@
     </w:p>
     <w:tbl>
       <w:tblPr>
+        <w:tblW w:w="5000" w:type="pct"/>
+        <w:tblBorders>
+          <w:top w:val="single" w:sz="4" w:space="0" w:color="404040"/>
+          <w:left w:val="single" w:sz="4" w:space="0" w:color="404040"/>
+          <w:bottom w:val="single" w:sz="4" w:space="0" w:color="404040"/>
+          <w:right w:val="single" w:sz="4" w:space="0" w:color="404040"/>
+          <w:insideH w:val="single" w:sz="4" w:space="0" w:color="404040"/>
+          <w:insideV w:val="single" w:sz="4" w:space="0" w:color="404040"/>
+        </w:tblBorders>
+        <w:tblCellMar>
+          <w:top w:w="60" w:type="dxa"/>
+          <w:left w:w="100" w:type="dxa"/>
+          <w:bottom w:w="60" w:type="dxa"/>
+          <w:right w:w="100" w:type="dxa"/>
+        </w:tblCellMar>
         <w:tblStyle w:val="Table"/>
         <w:tblLook w:firstRow="1" w:lastRow="0" w:firstColumn="0" w:lastColumn="0" w:noHBand="0" w:noVBand="0" w:val="0020"/>
         <w:tblInd w:w="0" w:type="dxa"/>
-        <w:tblW w:type="dxa" w:w="10773"/>
         <w:tblCellSpacing w:w="0" w:type="dxa"/>
-        <w:tblCellMar>
-          <w:top w:w="28" w:type="dxa"/>
-          <w:left w:w="28" w:type="dxa"/>
-          <w:bottom w:w="28" w:type="dxa"/>
-          <w:right w:w="28" w:type="dxa"/>
-        </w:tblCellMar>
         <w:tblLayout w:type="fixed"/>
         <w:jc w:val="left"/>
-        <w:tblBorders>
-          <w:top w:val="single" w:sz="4" w:space="0" w:color="000000"/>
-          <w:left w:val="single" w:sz="4" w:space="0" w:color="000000"/>
-          <w:bottom w:val="single" w:sz="4" w:space="0" w:color="000000"/>
-          <w:right w:val="single" w:sz="4" w:space="0" w:color="000000"/>
-          <w:insideH w:val="single" w:sz="4" w:space="0" w:color="000000"/>
-          <w:insideV w:val="single" w:sz="4" w:space="0" w:color="000000"/>
-        </w:tblBorders>
       </w:tblPr>
       <w:tblGrid>
-        <w:gridCol w:w="2693"/>
-        <w:gridCol w:w="2693"/>
-        <w:gridCol w:w="2693"/>
-        <w:gridCol w:w="2693"/>
+        <w:gridCol w:w="4073"/>
+        <w:gridCol w:w="3782"/>
+        <w:gridCol w:w="872"/>
+        <w:gridCol w:w="872"/>
       </w:tblGrid>
       <w:tr>
         <w:trPr>
@@ -908,7 +913,8 @@
         </w:trPr>
         <w:tc>
           <w:tcPr>
-            <w:tcW w:w="2693" w:type="dxa"/>
+            <w:tcW w:w="4073" w:type="dxa"/>
+            <w:shd w:val="clear" w:color="auto" w:fill="D9E2F3"/>
             <w:shd w:val="clear" w:color="auto" w:fill="B8CCE4"/>
           </w:tcPr>
           <w:p>
@@ -929,7 +935,8 @@
         </w:tc>
         <w:tc>
           <w:tcPr>
-            <w:tcW w:w="2693" w:type="dxa"/>
+            <w:tcW w:w="3782" w:type="dxa"/>
+            <w:shd w:val="clear" w:color="auto" w:fill="D9E2F3"/>
             <w:shd w:val="clear" w:color="auto" w:fill="B8CCE4"/>
           </w:tcPr>
           <w:p>
@@ -950,7 +957,8 @@
         </w:tc>
         <w:tc>
           <w:tcPr>
-            <w:tcW w:w="2693" w:type="dxa"/>
+            <w:tcW w:w="872" w:type="dxa"/>
+            <w:shd w:val="clear" w:color="auto" w:fill="D9E2F3"/>
             <w:shd w:val="clear" w:color="auto" w:fill="B8CCE4"/>
           </w:tcPr>
           <w:p>
@@ -971,7 +979,8 @@
         </w:tc>
         <w:tc>
           <w:tcPr>
-            <w:tcW w:w="2693" w:type="dxa"/>
+            <w:tcW w:w="872" w:type="dxa"/>
+            <w:shd w:val="clear" w:color="auto" w:fill="D9E2F3"/>
             <w:shd w:val="clear" w:color="auto" w:fill="B8CCE4"/>
           </w:tcPr>
           <w:p>
@@ -994,7 +1003,7 @@
       <w:tr>
         <w:tc>
           <w:tcPr>
-            <w:tcW w:w="2693" w:type="dxa"/>
+            <w:tcW w:w="4073" w:type="dxa"/>
           </w:tcPr>
           <w:p>
             <w:pPr>
@@ -1014,7 +1023,7 @@
         </w:tc>
         <w:tc>
           <w:tcPr>
-            <w:tcW w:w="2693" w:type="dxa"/>
+            <w:tcW w:w="3782" w:type="dxa"/>
           </w:tcPr>
           <w:p>
             <w:pPr>
@@ -1034,7 +1043,7 @@
         </w:tc>
         <w:tc>
           <w:tcPr>
-            <w:tcW w:w="2693" w:type="dxa"/>
+            <w:tcW w:w="872" w:type="dxa"/>
           </w:tcPr>
           <w:p>
             <w:pPr>
@@ -1054,7 +1063,7 @@
         </w:tc>
         <w:tc>
           <w:tcPr>
-            <w:tcW w:w="2693" w:type="dxa"/>
+            <w:tcW w:w="872" w:type="dxa"/>
           </w:tcPr>
           <w:p>
             <w:pPr>
@@ -1076,7 +1085,7 @@
       <w:tr>
         <w:tc>
           <w:tcPr>
-            <w:tcW w:w="2693" w:type="dxa"/>
+            <w:tcW w:w="4073" w:type="dxa"/>
           </w:tcPr>
           <w:p>
             <w:pPr>
@@ -1096,7 +1105,7 @@
         </w:tc>
         <w:tc>
           <w:tcPr>
-            <w:tcW w:w="2693" w:type="dxa"/>
+            <w:tcW w:w="3782" w:type="dxa"/>
           </w:tcPr>
           <w:p>
             <w:pPr>
@@ -1116,7 +1125,7 @@
         </w:tc>
         <w:tc>
           <w:tcPr>
-            <w:tcW w:w="2693" w:type="dxa"/>
+            <w:tcW w:w="872" w:type="dxa"/>
           </w:tcPr>
           <w:p>
             <w:pPr>
@@ -1136,7 +1145,7 @@
         </w:tc>
         <w:tc>
           <w:tcPr>
-            <w:tcW w:w="2693" w:type="dxa"/>
+            <w:tcW w:w="872" w:type="dxa"/>
           </w:tcPr>
           <w:p>
             <w:pPr>
@@ -1158,7 +1167,7 @@
       <w:tr>
         <w:tc>
           <w:tcPr>
-            <w:tcW w:w="2693" w:type="dxa"/>
+            <w:tcW w:w="4073" w:type="dxa"/>
           </w:tcPr>
           <w:p>
             <w:pPr>
@@ -1178,7 +1187,7 @@
         </w:tc>
         <w:tc>
           <w:tcPr>
-            <w:tcW w:w="2693" w:type="dxa"/>
+            <w:tcW w:w="3782" w:type="dxa"/>
           </w:tcPr>
           <w:p>
             <w:pPr>
@@ -1198,7 +1207,7 @@
         </w:tc>
         <w:tc>
           <w:tcPr>
-            <w:tcW w:w="2693" w:type="dxa"/>
+            <w:tcW w:w="872" w:type="dxa"/>
           </w:tcPr>
           <w:p>
             <w:pPr>
@@ -1218,7 +1227,7 @@
         </w:tc>
         <w:tc>
           <w:tcPr>
-            <w:tcW w:w="2693" w:type="dxa"/>
+            <w:tcW w:w="872" w:type="dxa"/>
           </w:tcPr>
           <w:p>
             <w:pPr>
@@ -1240,7 +1249,7 @@
       <w:tr>
         <w:tc>
           <w:tcPr>
-            <w:tcW w:w="2693" w:type="dxa"/>
+            <w:tcW w:w="4073" w:type="dxa"/>
           </w:tcPr>
           <w:p>
             <w:pPr>
@@ -1260,7 +1269,7 @@
         </w:tc>
         <w:tc>
           <w:tcPr>
-            <w:tcW w:w="2693" w:type="dxa"/>
+            <w:tcW w:w="3782" w:type="dxa"/>
           </w:tcPr>
           <w:p>
             <w:pPr>
@@ -1280,7 +1289,7 @@
         </w:tc>
         <w:tc>
           <w:tcPr>
-            <w:tcW w:w="2693" w:type="dxa"/>
+            <w:tcW w:w="872" w:type="dxa"/>
           </w:tcPr>
           <w:p>
             <w:pPr>
@@ -1300,7 +1309,7 @@
         </w:tc>
         <w:tc>
           <w:tcPr>
-            <w:tcW w:w="2693" w:type="dxa"/>
+            <w:tcW w:w="872" w:type="dxa"/>
           </w:tcPr>
           <w:p>
             <w:pPr>
@@ -1371,31 +1380,31 @@
     </w:p>
     <w:tbl>
       <w:tblPr>
+        <w:tblW w:w="5000" w:type="pct"/>
+        <w:tblBorders>
+          <w:top w:val="single" w:sz="4" w:space="0" w:color="404040"/>
+          <w:left w:val="single" w:sz="4" w:space="0" w:color="404040"/>
+          <w:bottom w:val="single" w:sz="4" w:space="0" w:color="404040"/>
+          <w:right w:val="single" w:sz="4" w:space="0" w:color="404040"/>
+          <w:insideH w:val="single" w:sz="4" w:space="0" w:color="404040"/>
+          <w:insideV w:val="single" w:sz="4" w:space="0" w:color="404040"/>
+        </w:tblBorders>
+        <w:tblCellMar>
+          <w:top w:w="60" w:type="dxa"/>
+          <w:left w:w="100" w:type="dxa"/>
+          <w:bottom w:w="60" w:type="dxa"/>
+          <w:right w:w="100" w:type="dxa"/>
+        </w:tblCellMar>
         <w:tblStyle w:val="Table"/>
         <w:tblLook w:firstRow="1" w:lastRow="0" w:firstColumn="0" w:lastColumn="0" w:noHBand="0" w:noVBand="0" w:val="0020"/>
         <w:tblInd w:w="0" w:type="dxa"/>
-        <w:tblW w:type="dxa" w:w="10773"/>
         <w:tblCellSpacing w:w="0" w:type="dxa"/>
-        <w:tblCellMar>
-          <w:top w:w="28" w:type="dxa"/>
-          <w:left w:w="28" w:type="dxa"/>
-          <w:bottom w:w="28" w:type="dxa"/>
-          <w:right w:w="28" w:type="dxa"/>
-        </w:tblCellMar>
         <w:tblLayout w:type="fixed"/>
         <w:jc w:val="left"/>
-        <w:tblBorders>
-          <w:top w:val="single" w:sz="4" w:space="0" w:color="000000"/>
-          <w:left w:val="single" w:sz="4" w:space="0" w:color="000000"/>
-          <w:bottom w:val="single" w:sz="4" w:space="0" w:color="000000"/>
-          <w:right w:val="single" w:sz="4" w:space="0" w:color="000000"/>
-          <w:insideH w:val="single" w:sz="4" w:space="0" w:color="000000"/>
-          <w:insideV w:val="single" w:sz="4" w:space="0" w:color="000000"/>
-        </w:tblBorders>
       </w:tblPr>
       <w:tblGrid>
-        <w:gridCol w:w="5386"/>
-        <w:gridCol w:w="5386"/>
+        <w:gridCol w:w="3438"/>
+        <w:gridCol w:w="6161"/>
       </w:tblGrid>
       <w:tr>
         <w:trPr>
@@ -1403,7 +1412,8 @@
         </w:trPr>
         <w:tc>
           <w:tcPr>
-            <w:tcW w:w="5386" w:type="dxa"/>
+            <w:tcW w:w="3438" w:type="dxa"/>
+            <w:shd w:val="clear" w:color="auto" w:fill="D9E2F3"/>
             <w:shd w:val="clear" w:color="auto" w:fill="B8CCE4"/>
           </w:tcPr>
           <w:p>
@@ -1424,7 +1434,8 @@
         </w:tc>
         <w:tc>
           <w:tcPr>
-            <w:tcW w:w="5386" w:type="dxa"/>
+            <w:tcW w:w="6161" w:type="dxa"/>
+            <w:shd w:val="clear" w:color="auto" w:fill="D9E2F3"/>
             <w:shd w:val="clear" w:color="auto" w:fill="B8CCE4"/>
           </w:tcPr>
           <w:p>
@@ -1447,7 +1458,7 @@
       <w:tr>
         <w:tc>
           <w:tcPr>
-            <w:tcW w:w="5386" w:type="dxa"/>
+            <w:tcW w:w="3438" w:type="dxa"/>
           </w:tcPr>
           <w:p>
             <w:pPr>
@@ -1467,7 +1478,7 @@
         </w:tc>
         <w:tc>
           <w:tcPr>
-            <w:tcW w:w="5386" w:type="dxa"/>
+            <w:tcW w:w="6161" w:type="dxa"/>
           </w:tcPr>
           <w:p>
             <w:pPr>
@@ -1489,7 +1500,7 @@
       <w:tr>
         <w:tc>
           <w:tcPr>
-            <w:tcW w:w="5386" w:type="dxa"/>
+            <w:tcW w:w="3438" w:type="dxa"/>
           </w:tcPr>
           <w:p>
             <w:pPr>
@@ -1509,7 +1520,7 @@
         </w:tc>
         <w:tc>
           <w:tcPr>
-            <w:tcW w:w="5386" w:type="dxa"/>
+            <w:tcW w:w="6161" w:type="dxa"/>
           </w:tcPr>
           <w:p>
             <w:pPr>
@@ -1531,7 +1542,7 @@
       <w:tr>
         <w:tc>
           <w:tcPr>
-            <w:tcW w:w="5386" w:type="dxa"/>
+            <w:tcW w:w="3438" w:type="dxa"/>
           </w:tcPr>
           <w:p>
             <w:pPr>
@@ -1552,7 +1563,7 @@
         </w:tc>
         <w:tc>
           <w:tcPr>
-            <w:tcW w:w="5386" w:type="dxa"/>
+            <w:tcW w:w="6161" w:type="dxa"/>
           </w:tcPr>
           <w:p>
             <w:pPr>
@@ -1874,31 +1885,31 @@
     </w:p>
     <w:tbl>
       <w:tblPr>
+        <w:tblW w:w="5000" w:type="pct"/>
+        <w:tblBorders>
+          <w:top w:val="single" w:sz="4" w:space="0" w:color="404040"/>
+          <w:left w:val="single" w:sz="4" w:space="0" w:color="404040"/>
+          <w:bottom w:val="single" w:sz="4" w:space="0" w:color="404040"/>
+          <w:right w:val="single" w:sz="4" w:space="0" w:color="404040"/>
+          <w:insideH w:val="single" w:sz="4" w:space="0" w:color="404040"/>
+          <w:insideV w:val="single" w:sz="4" w:space="0" w:color="404040"/>
+        </w:tblBorders>
+        <w:tblCellMar>
+          <w:top w:w="60" w:type="dxa"/>
+          <w:left w:w="100" w:type="dxa"/>
+          <w:bottom w:w="60" w:type="dxa"/>
+          <w:right w:w="100" w:type="dxa"/>
+        </w:tblCellMar>
         <w:tblStyle w:val="Table"/>
         <w:tblLook w:firstRow="1" w:lastRow="0" w:firstColumn="0" w:lastColumn="0" w:noHBand="0" w:noVBand="0" w:val="0020"/>
         <w:tblInd w:w="0" w:type="dxa"/>
-        <w:tblW w:type="dxa" w:w="10773"/>
         <w:tblCellSpacing w:w="0" w:type="dxa"/>
-        <w:tblCellMar>
-          <w:top w:w="28" w:type="dxa"/>
-          <w:left w:w="28" w:type="dxa"/>
-          <w:bottom w:w="28" w:type="dxa"/>
-          <w:right w:w="28" w:type="dxa"/>
-        </w:tblCellMar>
         <w:tblLayout w:type="fixed"/>
         <w:jc w:val="left"/>
-        <w:tblBorders>
-          <w:top w:val="single" w:sz="4" w:space="0" w:color="000000"/>
-          <w:left w:val="single" w:sz="4" w:space="0" w:color="000000"/>
-          <w:bottom w:val="single" w:sz="4" w:space="0" w:color="000000"/>
-          <w:right w:val="single" w:sz="4" w:space="0" w:color="000000"/>
-          <w:insideH w:val="single" w:sz="4" w:space="0" w:color="000000"/>
-          <w:insideV w:val="single" w:sz="4" w:space="0" w:color="000000"/>
-        </w:tblBorders>
       </w:tblPr>
       <w:tblGrid>
-        <w:gridCol w:w="5386"/>
-        <w:gridCol w:w="5386"/>
+        <w:gridCol w:w="4654"/>
+        <w:gridCol w:w="4945"/>
       </w:tblGrid>
       <w:tr>
         <w:trPr>
@@ -1906,7 +1917,8 @@
         </w:trPr>
         <w:tc>
           <w:tcPr>
-            <w:tcW w:w="5386" w:type="dxa"/>
+            <w:tcW w:w="4654" w:type="dxa"/>
+            <w:shd w:val="clear" w:color="auto" w:fill="D9E2F3"/>
             <w:shd w:val="clear" w:color="auto" w:fill="B8CCE4"/>
           </w:tcPr>
           <w:p>
@@ -1927,7 +1939,8 @@
         </w:tc>
         <w:tc>
           <w:tcPr>
-            <w:tcW w:w="5386" w:type="dxa"/>
+            <w:tcW w:w="4945" w:type="dxa"/>
+            <w:shd w:val="clear" w:color="auto" w:fill="D9E2F3"/>
             <w:shd w:val="clear" w:color="auto" w:fill="B8CCE4"/>
           </w:tcPr>
           <w:p>
@@ -1950,7 +1963,7 @@
       <w:tr>
         <w:tc>
           <w:tcPr>
-            <w:tcW w:w="5386" w:type="dxa"/>
+            <w:tcW w:w="4654" w:type="dxa"/>
           </w:tcPr>
           <w:p>
             <w:pPr>
@@ -1971,7 +1984,7 @@
         </w:tc>
         <w:tc>
           <w:tcPr>
-            <w:tcW w:w="5386" w:type="dxa"/>
+            <w:tcW w:w="4945" w:type="dxa"/>
           </w:tcPr>
           <w:p>
             <w:pPr>
@@ -1994,7 +2007,7 @@
       <w:tr>
         <w:tc>
           <w:tcPr>
-            <w:tcW w:w="5386" w:type="dxa"/>
+            <w:tcW w:w="4654" w:type="dxa"/>
           </w:tcPr>
           <w:p>
             <w:pPr>
@@ -2014,7 +2027,7 @@
         </w:tc>
         <w:tc>
           <w:tcPr>
-            <w:tcW w:w="5386" w:type="dxa"/>
+            <w:tcW w:w="4945" w:type="dxa"/>
           </w:tcPr>
           <w:p>
             <w:pPr>
@@ -2036,7 +2049,7 @@
       <w:tr>
         <w:tc>
           <w:tcPr>
-            <w:tcW w:w="5386" w:type="dxa"/>
+            <w:tcW w:w="4654" w:type="dxa"/>
           </w:tcPr>
           <w:p>
             <w:pPr>
@@ -2056,7 +2069,7 @@
         </w:tc>
         <w:tc>
           <w:tcPr>
-            <w:tcW w:w="5386" w:type="dxa"/>
+            <w:tcW w:w="4945" w:type="dxa"/>
           </w:tcPr>
           <w:p>
             <w:pPr>
@@ -2078,7 +2091,7 @@
       <w:tr>
         <w:tc>
           <w:tcPr>
-            <w:tcW w:w="5386" w:type="dxa"/>
+            <w:tcW w:w="4654" w:type="dxa"/>
           </w:tcPr>
           <w:p>
             <w:pPr>
@@ -2098,7 +2111,7 @@
         </w:tc>
         <w:tc>
           <w:tcPr>
-            <w:tcW w:w="5386" w:type="dxa"/>
+            <w:tcW w:w="4945" w:type="dxa"/>
           </w:tcPr>
           <w:p>
             <w:pPr>
@@ -2120,7 +2133,7 @@
       <w:tr>
         <w:tc>
           <w:tcPr>
-            <w:tcW w:w="5386" w:type="dxa"/>
+            <w:tcW w:w="4654" w:type="dxa"/>
           </w:tcPr>
           <w:p>
             <w:pPr>
@@ -2141,7 +2154,7 @@
         </w:tc>
         <w:tc>
           <w:tcPr>
-            <w:tcW w:w="5386" w:type="dxa"/>
+            <w:tcW w:w="4945" w:type="dxa"/>
           </w:tcPr>
           <w:p>
             <w:pPr>
@@ -2164,7 +2177,7 @@
       <w:tr>
         <w:tc>
           <w:tcPr>
-            <w:tcW w:w="5386" w:type="dxa"/>
+            <w:tcW w:w="4654" w:type="dxa"/>
           </w:tcPr>
           <w:p>
             <w:pPr>
@@ -2185,7 +2198,7 @@
         </w:tc>
         <w:tc>
           <w:tcPr>
-            <w:tcW w:w="5386" w:type="dxa"/>
+            <w:tcW w:w="4945" w:type="dxa"/>
           </w:tcPr>
           <w:p>
             <w:pPr>
@@ -2208,7 +2221,7 @@
       <w:tr>
         <w:tc>
           <w:tcPr>
-            <w:tcW w:w="5386" w:type="dxa"/>
+            <w:tcW w:w="4654" w:type="dxa"/>
           </w:tcPr>
           <w:p>
             <w:pPr>
@@ -2228,7 +2241,7 @@
         </w:tc>
         <w:tc>
           <w:tcPr>
-            <w:tcW w:w="5386" w:type="dxa"/>
+            <w:tcW w:w="4945" w:type="dxa"/>
           </w:tcPr>
           <w:p>
             <w:pPr>
@@ -2266,7 +2279,7 @@
       <w:tr>
         <w:tc>
           <w:tcPr>
-            <w:tcW w:w="5386" w:type="dxa"/>
+            <w:tcW w:w="4654" w:type="dxa"/>
           </w:tcPr>
           <w:p>
             <w:pPr>
@@ -2287,7 +2300,7 @@
         </w:tc>
         <w:tc>
           <w:tcPr>
-            <w:tcW w:w="5386" w:type="dxa"/>
+            <w:tcW w:w="4945" w:type="dxa"/>
           </w:tcPr>
           <w:p>
             <w:pPr>
@@ -2310,7 +2323,7 @@
       <w:tr>
         <w:tc>
           <w:tcPr>
-            <w:tcW w:w="5386" w:type="dxa"/>
+            <w:tcW w:w="4654" w:type="dxa"/>
           </w:tcPr>
           <w:p>
             <w:pPr>
@@ -2331,7 +2344,7 @@
         </w:tc>
         <w:tc>
           <w:tcPr>
-            <w:tcW w:w="5386" w:type="dxa"/>
+            <w:tcW w:w="4945" w:type="dxa"/>
           </w:tcPr>
           <w:p>
             <w:pPr>
@@ -2354,7 +2367,7 @@
       <w:tr>
         <w:tc>
           <w:tcPr>
-            <w:tcW w:w="5386" w:type="dxa"/>
+            <w:tcW w:w="4654" w:type="dxa"/>
           </w:tcPr>
           <w:p>
             <w:pPr>
@@ -2375,7 +2388,7 @@
         </w:tc>
         <w:tc>
           <w:tcPr>
-            <w:tcW w:w="5386" w:type="dxa"/>
+            <w:tcW w:w="4945" w:type="dxa"/>
           </w:tcPr>
           <w:p>
             <w:pPr>
@@ -2415,34 +2428,34 @@
     </w:p>
     <w:tbl>
       <w:tblPr>
+        <w:tblW w:w="5000" w:type="pct"/>
+        <w:tblBorders>
+          <w:top w:val="single" w:sz="4" w:space="0" w:color="404040"/>
+          <w:left w:val="single" w:sz="4" w:space="0" w:color="404040"/>
+          <w:bottom w:val="single" w:sz="4" w:space="0" w:color="404040"/>
+          <w:right w:val="single" w:sz="4" w:space="0" w:color="404040"/>
+          <w:insideH w:val="single" w:sz="4" w:space="0" w:color="404040"/>
+          <w:insideV w:val="single" w:sz="4" w:space="0" w:color="404040"/>
+        </w:tblBorders>
+        <w:tblCellMar>
+          <w:top w:w="60" w:type="dxa"/>
+          <w:left w:w="100" w:type="dxa"/>
+          <w:bottom w:w="60" w:type="dxa"/>
+          <w:right w:w="100" w:type="dxa"/>
+        </w:tblCellMar>
         <w:tblStyle w:val="Table"/>
         <w:tblLook w:firstRow="1" w:lastRow="0" w:firstColumn="0" w:lastColumn="0" w:noHBand="0" w:noVBand="0" w:val="0020"/>
         <w:tblInd w:w="0" w:type="dxa"/>
-        <w:tblW w:type="dxa" w:w="10773"/>
         <w:tblCellSpacing w:w="0" w:type="dxa"/>
-        <w:tblCellMar>
-          <w:top w:w="28" w:type="dxa"/>
-          <w:left w:w="28" w:type="dxa"/>
-          <w:bottom w:w="28" w:type="dxa"/>
-          <w:right w:w="28" w:type="dxa"/>
-        </w:tblCellMar>
         <w:tblLayout w:type="fixed"/>
         <w:jc w:val="left"/>
-        <w:tblBorders>
-          <w:top w:val="single" w:sz="4" w:space="0" w:color="000000"/>
-          <w:left w:val="single" w:sz="4" w:space="0" w:color="000000"/>
-          <w:bottom w:val="single" w:sz="4" w:space="0" w:color="000000"/>
-          <w:right w:val="single" w:sz="4" w:space="0" w:color="000000"/>
-          <w:insideH w:val="single" w:sz="4" w:space="0" w:color="000000"/>
-          <w:insideV w:val="single" w:sz="4" w:space="0" w:color="000000"/>
-        </w:tblBorders>
       </w:tblPr>
       <w:tblGrid>
-        <w:gridCol w:w="2154"/>
-        <w:gridCol w:w="2154"/>
-        <w:gridCol w:w="2154"/>
-        <w:gridCol w:w="2154"/>
-        <w:gridCol w:w="2154"/>
+        <w:gridCol w:w="776"/>
+        <w:gridCol w:w="5577"/>
+        <w:gridCol w:w="1129"/>
+        <w:gridCol w:w="988"/>
+        <w:gridCol w:w="1129"/>
       </w:tblGrid>
       <w:tr>
         <w:trPr>
@@ -2450,7 +2463,8 @@
         </w:trPr>
         <w:tc>
           <w:tcPr>
-            <w:tcW w:w="2154" w:type="dxa"/>
+            <w:tcW w:w="776" w:type="dxa"/>
+            <w:shd w:val="clear" w:color="auto" w:fill="D9E2F3"/>
             <w:shd w:val="clear" w:color="auto" w:fill="B8CCE4"/>
           </w:tcPr>
           <w:p>
@@ -2471,7 +2485,8 @@
         </w:tc>
         <w:tc>
           <w:tcPr>
-            <w:tcW w:w="2154" w:type="dxa"/>
+            <w:tcW w:w="5577" w:type="dxa"/>
+            <w:shd w:val="clear" w:color="auto" w:fill="D9E2F3"/>
             <w:shd w:val="clear" w:color="auto" w:fill="B8CCE4"/>
           </w:tcPr>
           <w:p>
@@ -2492,7 +2507,8 @@
         </w:tc>
         <w:tc>
           <w:tcPr>
-            <w:tcW w:w="2154" w:type="dxa"/>
+            <w:tcW w:w="1129" w:type="dxa"/>
+            <w:shd w:val="clear" w:color="auto" w:fill="D9E2F3"/>
             <w:shd w:val="clear" w:color="auto" w:fill="B8CCE4"/>
           </w:tcPr>
           <w:p>
@@ -2513,7 +2529,8 @@
         </w:tc>
         <w:tc>
           <w:tcPr>
-            <w:tcW w:w="2154" w:type="dxa"/>
+            <w:tcW w:w="988" w:type="dxa"/>
+            <w:shd w:val="clear" w:color="auto" w:fill="D9E2F3"/>
             <w:shd w:val="clear" w:color="auto" w:fill="B8CCE4"/>
           </w:tcPr>
           <w:p>
@@ -2534,7 +2551,8 @@
         </w:tc>
         <w:tc>
           <w:tcPr>
-            <w:tcW w:w="2154" w:type="dxa"/>
+            <w:tcW w:w="1129" w:type="dxa"/>
+            <w:shd w:val="clear" w:color="auto" w:fill="D9E2F3"/>
             <w:shd w:val="clear" w:color="auto" w:fill="B8CCE4"/>
           </w:tcPr>
           <w:p>
@@ -2557,7 +2575,7 @@
       <w:tr>
         <w:tc>
           <w:tcPr>
-            <w:tcW w:w="2154" w:type="dxa"/>
+            <w:tcW w:w="776" w:type="dxa"/>
           </w:tcPr>
           <w:p>
             <w:pPr>
@@ -2577,7 +2595,7 @@
         </w:tc>
         <w:tc>
           <w:tcPr>
-            <w:tcW w:w="2154" w:type="dxa"/>
+            <w:tcW w:w="5577" w:type="dxa"/>
           </w:tcPr>
           <w:p>
             <w:pPr>
@@ -2597,7 +2615,7 @@
         </w:tc>
         <w:tc>
           <w:tcPr>
-            <w:tcW w:w="2154" w:type="dxa"/>
+            <w:tcW w:w="1129" w:type="dxa"/>
           </w:tcPr>
           <w:p>
             <w:pPr>
@@ -2617,7 +2635,7 @@
         </w:tc>
         <w:tc>
           <w:tcPr>
-            <w:tcW w:w="2154" w:type="dxa"/>
+            <w:tcW w:w="988" w:type="dxa"/>
           </w:tcPr>
           <w:p>
             <w:pPr>
@@ -2637,7 +2655,7 @@
         </w:tc>
         <w:tc>
           <w:tcPr>
-            <w:tcW w:w="2154" w:type="dxa"/>
+            <w:tcW w:w="1129" w:type="dxa"/>
           </w:tcPr>
           <w:p>
             <w:pPr>
@@ -2659,7 +2677,7 @@
       <w:tr>
         <w:tc>
           <w:tcPr>
-            <w:tcW w:w="2154" w:type="dxa"/>
+            <w:tcW w:w="776" w:type="dxa"/>
           </w:tcPr>
           <w:p>
             <w:pPr>
@@ -2679,7 +2697,7 @@
         </w:tc>
         <w:tc>
           <w:tcPr>
-            <w:tcW w:w="2154" w:type="dxa"/>
+            <w:tcW w:w="5577" w:type="dxa"/>
           </w:tcPr>
           <w:p>
             <w:pPr>
@@ -2699,7 +2717,7 @@
         </w:tc>
         <w:tc>
           <w:tcPr>
-            <w:tcW w:w="2154" w:type="dxa"/>
+            <w:tcW w:w="1129" w:type="dxa"/>
           </w:tcPr>
           <w:p>
             <w:pPr>
@@ -2719,7 +2737,7 @@
         </w:tc>
         <w:tc>
           <w:tcPr>
-            <w:tcW w:w="2154" w:type="dxa"/>
+            <w:tcW w:w="988" w:type="dxa"/>
           </w:tcPr>
           <w:p>
             <w:pPr>
@@ -2739,7 +2757,7 @@
         </w:tc>
         <w:tc>
           <w:tcPr>
-            <w:tcW w:w="2154" w:type="dxa"/>
+            <w:tcW w:w="1129" w:type="dxa"/>
           </w:tcPr>
           <w:p>
             <w:pPr>
@@ -2761,7 +2779,7 @@
       <w:tr>
         <w:tc>
           <w:tcPr>
-            <w:tcW w:w="2154" w:type="dxa"/>
+            <w:tcW w:w="776" w:type="dxa"/>
           </w:tcPr>
           <w:p>
             <w:pPr>
@@ -2781,7 +2799,7 @@
         </w:tc>
         <w:tc>
           <w:tcPr>
-            <w:tcW w:w="2154" w:type="dxa"/>
+            <w:tcW w:w="5577" w:type="dxa"/>
           </w:tcPr>
           <w:p>
             <w:pPr>
@@ -2801,7 +2819,7 @@
         </w:tc>
         <w:tc>
           <w:tcPr>
-            <w:tcW w:w="2154" w:type="dxa"/>
+            <w:tcW w:w="1129" w:type="dxa"/>
           </w:tcPr>
           <w:p>
             <w:pPr>
@@ -2821,7 +2839,7 @@
         </w:tc>
         <w:tc>
           <w:tcPr>
-            <w:tcW w:w="2154" w:type="dxa"/>
+            <w:tcW w:w="988" w:type="dxa"/>
           </w:tcPr>
           <w:p>
             <w:pPr>
@@ -2841,7 +2859,7 @@
         </w:tc>
         <w:tc>
           <w:tcPr>
-            <w:tcW w:w="2154" w:type="dxa"/>
+            <w:tcW w:w="1129" w:type="dxa"/>
           </w:tcPr>
           <w:p>
             <w:pPr>
@@ -2863,7 +2881,7 @@
       <w:tr>
         <w:tc>
           <w:tcPr>
-            <w:tcW w:w="2154" w:type="dxa"/>
+            <w:tcW w:w="776" w:type="dxa"/>
           </w:tcPr>
           <w:p>
             <w:pPr>
@@ -2884,7 +2902,7 @@
         </w:tc>
         <w:tc>
           <w:tcPr>
-            <w:tcW w:w="2154" w:type="dxa"/>
+            <w:tcW w:w="5577" w:type="dxa"/>
           </w:tcPr>
           <w:p>
             <w:pPr>
@@ -2905,7 +2923,7 @@
         </w:tc>
         <w:tc>
           <w:tcPr>
-            <w:tcW w:w="2154" w:type="dxa"/>
+            <w:tcW w:w="1129" w:type="dxa"/>
           </w:tcPr>
           <w:p>
             <w:pPr>
@@ -2926,7 +2944,7 @@
         </w:tc>
         <w:tc>
           <w:tcPr>
-            <w:tcW w:w="2154" w:type="dxa"/>
+            <w:tcW w:w="988" w:type="dxa"/>
           </w:tcPr>
           <w:p>
             <w:pPr>
@@ -2946,7 +2964,7 @@
         </w:tc>
         <w:tc>
           <w:tcPr>
-            <w:tcW w:w="2154" w:type="dxa"/>
+            <w:tcW w:w="1129" w:type="dxa"/>
           </w:tcPr>
           <w:p>
             <w:pPr>
@@ -2987,32 +3005,32 @@
     </w:p>
     <w:tbl>
       <w:tblPr>
+        <w:tblW w:w="5000" w:type="pct"/>
+        <w:tblBorders>
+          <w:top w:val="single" w:sz="4" w:space="0" w:color="404040"/>
+          <w:left w:val="single" w:sz="4" w:space="0" w:color="404040"/>
+          <w:bottom w:val="single" w:sz="4" w:space="0" w:color="404040"/>
+          <w:right w:val="single" w:sz="4" w:space="0" w:color="404040"/>
+          <w:insideH w:val="single" w:sz="4" w:space="0" w:color="404040"/>
+          <w:insideV w:val="single" w:sz="4" w:space="0" w:color="404040"/>
+        </w:tblBorders>
+        <w:tblCellMar>
+          <w:top w:w="60" w:type="dxa"/>
+          <w:left w:w="100" w:type="dxa"/>
+          <w:bottom w:w="60" w:type="dxa"/>
+          <w:right w:w="100" w:type="dxa"/>
+        </w:tblCellMar>
         <w:tblStyle w:val="Table"/>
         <w:tblLook w:firstRow="1" w:lastRow="0" w:firstColumn="0" w:lastColumn="0" w:noHBand="0" w:noVBand="0" w:val="0020"/>
         <w:tblInd w:w="0" w:type="dxa"/>
-        <w:tblW w:type="dxa" w:w="10773"/>
         <w:tblCellSpacing w:w="0" w:type="dxa"/>
-        <w:tblCellMar>
-          <w:top w:w="28" w:type="dxa"/>
-          <w:left w:w="28" w:type="dxa"/>
-          <w:bottom w:w="28" w:type="dxa"/>
-          <w:right w:w="28" w:type="dxa"/>
-        </w:tblCellMar>
         <w:tblLayout w:type="fixed"/>
         <w:jc w:val="left"/>
-        <w:tblBorders>
-          <w:top w:val="single" w:sz="4" w:space="0" w:color="000000"/>
-          <w:left w:val="single" w:sz="4" w:space="0" w:color="000000"/>
-          <w:bottom w:val="single" w:sz="4" w:space="0" w:color="000000"/>
-          <w:right w:val="single" w:sz="4" w:space="0" w:color="000000"/>
-          <w:insideH w:val="single" w:sz="4" w:space="0" w:color="000000"/>
-          <w:insideV w:val="single" w:sz="4" w:space="0" w:color="000000"/>
-        </w:tblBorders>
       </w:tblPr>
       <w:tblGrid>
-        <w:gridCol w:w="3591"/>
-        <w:gridCol w:w="3591"/>
-        <w:gridCol w:w="3591"/>
+        <w:gridCol w:w="788"/>
+        <w:gridCol w:w="2120"/>
+        <w:gridCol w:w="6690"/>
       </w:tblGrid>
       <w:tr>
         <w:trPr>
@@ -3020,7 +3038,8 @@
         </w:trPr>
         <w:tc>
           <w:tcPr>
-            <w:tcW w:w="3591" w:type="dxa"/>
+            <w:tcW w:w="788" w:type="dxa"/>
+            <w:shd w:val="clear" w:color="auto" w:fill="D9E2F3"/>
             <w:shd w:val="clear" w:color="auto" w:fill="B8CCE4"/>
           </w:tcPr>
           <w:p>
@@ -3041,7 +3060,8 @@
         </w:tc>
         <w:tc>
           <w:tcPr>
-            <w:tcW w:w="3591" w:type="dxa"/>
+            <w:tcW w:w="2120" w:type="dxa"/>
+            <w:shd w:val="clear" w:color="auto" w:fill="D9E2F3"/>
             <w:shd w:val="clear" w:color="auto" w:fill="B8CCE4"/>
           </w:tcPr>
           <w:p>
@@ -3062,7 +3082,8 @@
         </w:tc>
         <w:tc>
           <w:tcPr>
-            <w:tcW w:w="3591" w:type="dxa"/>
+            <w:tcW w:w="6690" w:type="dxa"/>
+            <w:shd w:val="clear" w:color="auto" w:fill="D9E2F3"/>
             <w:shd w:val="clear" w:color="auto" w:fill="B8CCE4"/>
           </w:tcPr>
           <w:p>
@@ -3085,7 +3106,7 @@
       <w:tr>
         <w:tc>
           <w:tcPr>
-            <w:tcW w:w="3591" w:type="dxa"/>
+            <w:tcW w:w="788" w:type="dxa"/>
           </w:tcPr>
           <w:p>
             <w:pPr>
@@ -3106,7 +3127,7 @@
         </w:tc>
         <w:tc>
           <w:tcPr>
-            <w:tcW w:w="3591" w:type="dxa"/>
+            <w:tcW w:w="2120" w:type="dxa"/>
           </w:tcPr>
           <w:p>
             <w:pPr>
@@ -3126,7 +3147,7 @@
         </w:tc>
         <w:tc>
           <w:tcPr>
-            <w:tcW w:w="3591" w:type="dxa"/>
+            <w:tcW w:w="6690" w:type="dxa"/>
           </w:tcPr>
           <w:p>
             <w:pPr>
@@ -3148,7 +3169,7 @@
       <w:tr>
         <w:tc>
           <w:tcPr>
-            <w:tcW w:w="3591" w:type="dxa"/>
+            <w:tcW w:w="788" w:type="dxa"/>
           </w:tcPr>
           <w:p>
             <w:pPr>
@@ -3169,7 +3190,7 @@
         </w:tc>
         <w:tc>
           <w:tcPr>
-            <w:tcW w:w="3591" w:type="dxa"/>
+            <w:tcW w:w="2120" w:type="dxa"/>
           </w:tcPr>
           <w:p>
             <w:pPr>
@@ -3189,7 +3210,7 @@
         </w:tc>
         <w:tc>
           <w:tcPr>
-            <w:tcW w:w="3591" w:type="dxa"/>
+            <w:tcW w:w="6690" w:type="dxa"/>
           </w:tcPr>
           <w:p>
             <w:pPr>
@@ -3211,7 +3232,7 @@
       <w:tr>
         <w:tc>
           <w:tcPr>
-            <w:tcW w:w="3591" w:type="dxa"/>
+            <w:tcW w:w="788" w:type="dxa"/>
           </w:tcPr>
           <w:p>
             <w:pPr>
@@ -3232,7 +3253,7 @@
         </w:tc>
         <w:tc>
           <w:tcPr>
-            <w:tcW w:w="3591" w:type="dxa"/>
+            <w:tcW w:w="2120" w:type="dxa"/>
           </w:tcPr>
           <w:p>
             <w:pPr>
@@ -3252,7 +3273,7 @@
         </w:tc>
         <w:tc>
           <w:tcPr>
-            <w:tcW w:w="3591" w:type="dxa"/>
+            <w:tcW w:w="6690" w:type="dxa"/>
           </w:tcPr>
           <w:p>
             <w:pPr>
@@ -3274,7 +3295,7 @@
       <w:tr>
         <w:tc>
           <w:tcPr>
-            <w:tcW w:w="3591" w:type="dxa"/>
+            <w:tcW w:w="788" w:type="dxa"/>
           </w:tcPr>
           <w:p>
             <w:pPr>
@@ -3295,7 +3316,7 @@
         </w:tc>
         <w:tc>
           <w:tcPr>
-            <w:tcW w:w="3591" w:type="dxa"/>
+            <w:tcW w:w="2120" w:type="dxa"/>
           </w:tcPr>
           <w:p>
             <w:pPr>
@@ -3315,7 +3336,7 @@
         </w:tc>
         <w:tc>
           <w:tcPr>
-            <w:tcW w:w="3591" w:type="dxa"/>
+            <w:tcW w:w="6690" w:type="dxa"/>
           </w:tcPr>
           <w:p>
             <w:pPr>
@@ -3337,7 +3358,7 @@
       <w:tr>
         <w:tc>
           <w:tcPr>
-            <w:tcW w:w="3591" w:type="dxa"/>
+            <w:tcW w:w="788" w:type="dxa"/>
           </w:tcPr>
           <w:p>
             <w:pPr>
@@ -3358,7 +3379,7 @@
         </w:tc>
         <w:tc>
           <w:tcPr>
-            <w:tcW w:w="3591" w:type="dxa"/>
+            <w:tcW w:w="2120" w:type="dxa"/>
           </w:tcPr>
           <w:p>
             <w:pPr>
@@ -3378,7 +3399,7 @@
         </w:tc>
         <w:tc>
           <w:tcPr>
-            <w:tcW w:w="3591" w:type="dxa"/>
+            <w:tcW w:w="6690" w:type="dxa"/>
           </w:tcPr>
           <w:p>
             <w:pPr>
@@ -3452,37 +3473,37 @@
     </w:p>
     <w:tbl>
       <w:tblPr>
+        <w:tblW w:w="5000" w:type="pct"/>
+        <w:tblBorders>
+          <w:top w:val="single" w:sz="4" w:space="0" w:color="404040"/>
+          <w:left w:val="single" w:sz="4" w:space="0" w:color="404040"/>
+          <w:bottom w:val="single" w:sz="4" w:space="0" w:color="404040"/>
+          <w:right w:val="single" w:sz="4" w:space="0" w:color="404040"/>
+          <w:insideH w:val="single" w:sz="4" w:space="0" w:color="404040"/>
+          <w:insideV w:val="single" w:sz="4" w:space="0" w:color="404040"/>
+        </w:tblBorders>
+        <w:tblCellMar>
+          <w:top w:w="60" w:type="dxa"/>
+          <w:left w:w="100" w:type="dxa"/>
+          <w:bottom w:w="60" w:type="dxa"/>
+          <w:right w:w="100" w:type="dxa"/>
+        </w:tblCellMar>
         <w:tblStyle w:val="Table"/>
         <w:tblLook w:firstRow="1" w:lastRow="0" w:firstColumn="0" w:lastColumn="0" w:noHBand="0" w:noVBand="0" w:val="0020"/>
         <w:tblInd w:w="0" w:type="dxa"/>
-        <w:tblW w:type="dxa" w:w="10773"/>
         <w:tblCellSpacing w:w="0" w:type="dxa"/>
-        <w:tblCellMar>
-          <w:top w:w="28" w:type="dxa"/>
-          <w:left w:w="28" w:type="dxa"/>
-          <w:bottom w:w="28" w:type="dxa"/>
-          <w:right w:w="28" w:type="dxa"/>
-        </w:tblCellMar>
         <w:tblLayout w:type="fixed"/>
         <w:jc w:val="left"/>
-        <w:tblBorders>
-          <w:top w:val="single" w:sz="4" w:space="0" w:color="000000"/>
-          <w:left w:val="single" w:sz="4" w:space="0" w:color="000000"/>
-          <w:bottom w:val="single" w:sz="4" w:space="0" w:color="000000"/>
-          <w:right w:val="single" w:sz="4" w:space="0" w:color="000000"/>
-          <w:insideH w:val="single" w:sz="4" w:space="0" w:color="000000"/>
-          <w:insideV w:val="single" w:sz="4" w:space="0" w:color="000000"/>
-        </w:tblBorders>
       </w:tblPr>
       <w:tblGrid>
-        <w:gridCol w:w="1346"/>
-        <w:gridCol w:w="1346"/>
-        <w:gridCol w:w="1346"/>
-        <w:gridCol w:w="1346"/>
-        <w:gridCol w:w="1346"/>
-        <w:gridCol w:w="1346"/>
-        <w:gridCol w:w="1346"/>
-        <w:gridCol w:w="1346"/>
+        <w:gridCol w:w="749"/>
+        <w:gridCol w:w="3014"/>
+        <w:gridCol w:w="749"/>
+        <w:gridCol w:w="1110"/>
+        <w:gridCol w:w="1587"/>
+        <w:gridCol w:w="845"/>
+        <w:gridCol w:w="793"/>
+        <w:gridCol w:w="749"/>
       </w:tblGrid>
       <w:tr>
         <w:trPr>
@@ -3490,7 +3511,8 @@
         </w:trPr>
         <w:tc>
           <w:tcPr>
-            <w:tcW w:w="1346" w:type="dxa"/>
+            <w:tcW w:w="749" w:type="dxa"/>
+            <w:shd w:val="clear" w:color="auto" w:fill="D9E2F3"/>
             <w:shd w:val="clear" w:color="auto" w:fill="B8CCE4"/>
           </w:tcPr>
           <w:p>
@@ -3511,7 +3533,8 @@
         </w:tc>
         <w:tc>
           <w:tcPr>
-            <w:tcW w:w="1346" w:type="dxa"/>
+            <w:tcW w:w="3014" w:type="dxa"/>
+            <w:shd w:val="clear" w:color="auto" w:fill="D9E2F3"/>
             <w:shd w:val="clear" w:color="auto" w:fill="B8CCE4"/>
           </w:tcPr>
           <w:p>
@@ -3532,7 +3555,8 @@
         </w:tc>
         <w:tc>
           <w:tcPr>
-            <w:tcW w:w="1346" w:type="dxa"/>
+            <w:tcW w:w="749" w:type="dxa"/>
+            <w:shd w:val="clear" w:color="auto" w:fill="D9E2F3"/>
             <w:shd w:val="clear" w:color="auto" w:fill="B8CCE4"/>
           </w:tcPr>
           <w:p>
@@ -3553,7 +3577,8 @@
         </w:tc>
         <w:tc>
           <w:tcPr>
-            <w:tcW w:w="1346" w:type="dxa"/>
+            <w:tcW w:w="1110" w:type="dxa"/>
+            <w:shd w:val="clear" w:color="auto" w:fill="D9E2F3"/>
             <w:shd w:val="clear" w:color="auto" w:fill="B8CCE4"/>
           </w:tcPr>
           <w:p>
@@ -3574,7 +3599,8 @@
         </w:tc>
         <w:tc>
           <w:tcPr>
-            <w:tcW w:w="1346" w:type="dxa"/>
+            <w:tcW w:w="1587" w:type="dxa"/>
+            <w:shd w:val="clear" w:color="auto" w:fill="D9E2F3"/>
             <w:shd w:val="clear" w:color="auto" w:fill="B8CCE4"/>
           </w:tcPr>
           <w:p>
@@ -3595,7 +3621,8 @@
         </w:tc>
         <w:tc>
           <w:tcPr>
-            <w:tcW w:w="1346" w:type="dxa"/>
+            <w:tcW w:w="845" w:type="dxa"/>
+            <w:shd w:val="clear" w:color="auto" w:fill="D9E2F3"/>
             <w:shd w:val="clear" w:color="auto" w:fill="B8CCE4"/>
           </w:tcPr>
           <w:p>
@@ -3616,7 +3643,8 @@
         </w:tc>
         <w:tc>
           <w:tcPr>
-            <w:tcW w:w="1346" w:type="dxa"/>
+            <w:tcW w:w="793" w:type="dxa"/>
+            <w:shd w:val="clear" w:color="auto" w:fill="D9E2F3"/>
             <w:shd w:val="clear" w:color="auto" w:fill="B8CCE4"/>
           </w:tcPr>
           <w:p>
@@ -3637,7 +3665,8 @@
         </w:tc>
         <w:tc>
           <w:tcPr>
-            <w:tcW w:w="1346" w:type="dxa"/>
+            <w:tcW w:w="749" w:type="dxa"/>
+            <w:shd w:val="clear" w:color="auto" w:fill="D9E2F3"/>
             <w:shd w:val="clear" w:color="auto" w:fill="B8CCE4"/>
           </w:tcPr>
           <w:p>
@@ -3660,7 +3689,7 @@
       <w:tr>
         <w:tc>
           <w:tcPr>
-            <w:tcW w:w="1346" w:type="dxa"/>
+            <w:tcW w:w="749" w:type="dxa"/>
           </w:tcPr>
           <w:p>
             <w:pPr>
@@ -3680,7 +3709,7 @@
         </w:tc>
         <w:tc>
           <w:tcPr>
-            <w:tcW w:w="1346" w:type="dxa"/>
+            <w:tcW w:w="3014" w:type="dxa"/>
           </w:tcPr>
           <w:p>
             <w:pPr>
@@ -3700,7 +3729,7 @@
         </w:tc>
         <w:tc>
           <w:tcPr>
-            <w:tcW w:w="1346" w:type="dxa"/>
+            <w:tcW w:w="749" w:type="dxa"/>
           </w:tcPr>
           <w:p>
             <w:pPr>
@@ -3720,7 +3749,7 @@
         </w:tc>
         <w:tc>
           <w:tcPr>
-            <w:tcW w:w="1346" w:type="dxa"/>
+            <w:tcW w:w="1110" w:type="dxa"/>
           </w:tcPr>
           <w:p>
             <w:pPr>
@@ -3740,7 +3769,7 @@
         </w:tc>
         <w:tc>
           <w:tcPr>
-            <w:tcW w:w="1346" w:type="dxa"/>
+            <w:tcW w:w="1587" w:type="dxa"/>
           </w:tcPr>
           <w:p>
             <w:pPr>
@@ -3761,7 +3790,7 @@
         </w:tc>
         <w:tc>
           <w:tcPr>
-            <w:tcW w:w="1346" w:type="dxa"/>
+            <w:tcW w:w="845" w:type="dxa"/>
           </w:tcPr>
           <w:p>
             <w:pPr>
@@ -3781,7 +3810,7 @@
         </w:tc>
         <w:tc>
           <w:tcPr>
-            <w:tcW w:w="1346" w:type="dxa"/>
+            <w:tcW w:w="793" w:type="dxa"/>
           </w:tcPr>
           <w:p>
             <w:pPr>
@@ -3801,7 +3830,7 @@
         </w:tc>
         <w:tc>
           <w:tcPr>
-            <w:tcW w:w="1346" w:type="dxa"/>
+            <w:tcW w:w="749" w:type="dxa"/>
           </w:tcPr>
           <w:p>
             <w:pPr>
@@ -3823,7 +3852,7 @@
       <w:tr>
         <w:tc>
           <w:tcPr>
-            <w:tcW w:w="1346" w:type="dxa"/>
+            <w:tcW w:w="749" w:type="dxa"/>
           </w:tcPr>
           <w:p>
             <w:pPr>
@@ -3843,7 +3872,7 @@
         </w:tc>
         <w:tc>
           <w:tcPr>
-            <w:tcW w:w="1346" w:type="dxa"/>
+            <w:tcW w:w="3014" w:type="dxa"/>
           </w:tcPr>
           <w:p>
             <w:pPr>
@@ -3863,7 +3892,7 @@
         </w:tc>
         <w:tc>
           <w:tcPr>
-            <w:tcW w:w="1346" w:type="dxa"/>
+            <w:tcW w:w="749" w:type="dxa"/>
           </w:tcPr>
           <w:p>
             <w:pPr>
@@ -3883,7 +3912,7 @@
         </w:tc>
         <w:tc>
           <w:tcPr>
-            <w:tcW w:w="1346" w:type="dxa"/>
+            <w:tcW w:w="1110" w:type="dxa"/>
           </w:tcPr>
           <w:p>
             <w:pPr>
@@ -3903,7 +3932,7 @@
         </w:tc>
         <w:tc>
           <w:tcPr>
-            <w:tcW w:w="1346" w:type="dxa"/>
+            <w:tcW w:w="1587" w:type="dxa"/>
           </w:tcPr>
           <w:p>
             <w:pPr>
@@ -3924,7 +3953,7 @@
         </w:tc>
         <w:tc>
           <w:tcPr>
-            <w:tcW w:w="1346" w:type="dxa"/>
+            <w:tcW w:w="845" w:type="dxa"/>
           </w:tcPr>
           <w:p>
             <w:pPr>
@@ -3944,7 +3973,7 @@
         </w:tc>
         <w:tc>
           <w:tcPr>
-            <w:tcW w:w="1346" w:type="dxa"/>
+            <w:tcW w:w="793" w:type="dxa"/>
           </w:tcPr>
           <w:p>
             <w:pPr>
@@ -3964,7 +3993,7 @@
         </w:tc>
         <w:tc>
           <w:tcPr>
-            <w:tcW w:w="1346" w:type="dxa"/>
+            <w:tcW w:w="749" w:type="dxa"/>
           </w:tcPr>
           <w:p>
             <w:pPr>
@@ -3986,7 +4015,7 @@
       <w:tr>
         <w:tc>
           <w:tcPr>
-            <w:tcW w:w="1346" w:type="dxa"/>
+            <w:tcW w:w="749" w:type="dxa"/>
           </w:tcPr>
           <w:p>
             <w:pPr>
@@ -4006,7 +4035,7 @@
         </w:tc>
         <w:tc>
           <w:tcPr>
-            <w:tcW w:w="1346" w:type="dxa"/>
+            <w:tcW w:w="3014" w:type="dxa"/>
           </w:tcPr>
           <w:p>
             <w:pPr>
@@ -4026,7 +4055,7 @@
         </w:tc>
         <w:tc>
           <w:tcPr>
-            <w:tcW w:w="1346" w:type="dxa"/>
+            <w:tcW w:w="749" w:type="dxa"/>
           </w:tcPr>
           <w:p>
             <w:pPr>
@@ -4046,7 +4075,7 @@
         </w:tc>
         <w:tc>
           <w:tcPr>
-            <w:tcW w:w="1346" w:type="dxa"/>
+            <w:tcW w:w="1110" w:type="dxa"/>
           </w:tcPr>
           <w:p>
             <w:pPr>
@@ -4066,7 +4095,7 @@
         </w:tc>
         <w:tc>
           <w:tcPr>
-            <w:tcW w:w="1346" w:type="dxa"/>
+            <w:tcW w:w="1587" w:type="dxa"/>
           </w:tcPr>
           <w:p>
             <w:pPr>
@@ -4087,7 +4116,7 @@
         </w:tc>
         <w:tc>
           <w:tcPr>
-            <w:tcW w:w="1346" w:type="dxa"/>
+            <w:tcW w:w="845" w:type="dxa"/>
           </w:tcPr>
           <w:p>
             <w:pPr>
@@ -4107,7 +4136,7 @@
         </w:tc>
         <w:tc>
           <w:tcPr>
-            <w:tcW w:w="1346" w:type="dxa"/>
+            <w:tcW w:w="793" w:type="dxa"/>
           </w:tcPr>
           <w:p>
             <w:pPr>
@@ -4127,7 +4156,7 @@
         </w:tc>
         <w:tc>
           <w:tcPr>
-            <w:tcW w:w="1346" w:type="dxa"/>
+            <w:tcW w:w="749" w:type="dxa"/>
           </w:tcPr>
           <w:p>
             <w:pPr>
@@ -4149,7 +4178,7 @@
       <w:tr>
         <w:tc>
           <w:tcPr>
-            <w:tcW w:w="1346" w:type="dxa"/>
+            <w:tcW w:w="749" w:type="dxa"/>
           </w:tcPr>
           <w:p>
             <w:pPr>
@@ -4169,7 +4198,7 @@
         </w:tc>
         <w:tc>
           <w:tcPr>
-            <w:tcW w:w="1346" w:type="dxa"/>
+            <w:tcW w:w="3014" w:type="dxa"/>
           </w:tcPr>
           <w:p>
             <w:pPr>
@@ -4189,7 +4218,7 @@
         </w:tc>
         <w:tc>
           <w:tcPr>
-            <w:tcW w:w="1346" w:type="dxa"/>
+            <w:tcW w:w="749" w:type="dxa"/>
           </w:tcPr>
           <w:p>
             <w:pPr>
@@ -4209,7 +4238,7 @@
         </w:tc>
         <w:tc>
           <w:tcPr>
-            <w:tcW w:w="1346" w:type="dxa"/>
+            <w:tcW w:w="1110" w:type="dxa"/>
           </w:tcPr>
           <w:p>
             <w:pPr>
@@ -4229,7 +4258,7 @@
         </w:tc>
         <w:tc>
           <w:tcPr>
-            <w:tcW w:w="1346" w:type="dxa"/>
+            <w:tcW w:w="1587" w:type="dxa"/>
           </w:tcPr>
           <w:p>
             <w:pPr>
@@ -4250,7 +4279,7 @@
         </w:tc>
         <w:tc>
           <w:tcPr>
-            <w:tcW w:w="1346" w:type="dxa"/>
+            <w:tcW w:w="845" w:type="dxa"/>
           </w:tcPr>
           <w:p>
             <w:pPr>
@@ -4270,7 +4299,7 @@
         </w:tc>
         <w:tc>
           <w:tcPr>
-            <w:tcW w:w="1346" w:type="dxa"/>
+            <w:tcW w:w="793" w:type="dxa"/>
           </w:tcPr>
           <w:p>
             <w:pPr>
@@ -4290,7 +4319,7 @@
         </w:tc>
         <w:tc>
           <w:tcPr>
-            <w:tcW w:w="1346" w:type="dxa"/>
+            <w:tcW w:w="749" w:type="dxa"/>
           </w:tcPr>
           <w:p>
             <w:pPr>
@@ -4312,7 +4341,7 @@
       <w:tr>
         <w:tc>
           <w:tcPr>
-            <w:tcW w:w="1346" w:type="dxa"/>
+            <w:tcW w:w="749" w:type="dxa"/>
           </w:tcPr>
           <w:p>
             <w:pPr>
@@ -4332,7 +4361,7 @@
         </w:tc>
         <w:tc>
           <w:tcPr>
-            <w:tcW w:w="1346" w:type="dxa"/>
+            <w:tcW w:w="3014" w:type="dxa"/>
           </w:tcPr>
           <w:p>
             <w:pPr>
@@ -4352,7 +4381,7 @@
         </w:tc>
         <w:tc>
           <w:tcPr>
-            <w:tcW w:w="1346" w:type="dxa"/>
+            <w:tcW w:w="749" w:type="dxa"/>
           </w:tcPr>
           <w:p>
             <w:pPr>
@@ -4372,7 +4401,7 @@
         </w:tc>
         <w:tc>
           <w:tcPr>
-            <w:tcW w:w="1346" w:type="dxa"/>
+            <w:tcW w:w="1110" w:type="dxa"/>
           </w:tcPr>
           <w:p>
             <w:pPr>
@@ -4392,7 +4421,7 @@
         </w:tc>
         <w:tc>
           <w:tcPr>
-            <w:tcW w:w="1346" w:type="dxa"/>
+            <w:tcW w:w="1587" w:type="dxa"/>
           </w:tcPr>
           <w:p>
             <w:pPr>
@@ -4413,7 +4442,7 @@
         </w:tc>
         <w:tc>
           <w:tcPr>
-            <w:tcW w:w="1346" w:type="dxa"/>
+            <w:tcW w:w="845" w:type="dxa"/>
           </w:tcPr>
           <w:p>
             <w:pPr>
@@ -4433,7 +4462,7 @@
         </w:tc>
         <w:tc>
           <w:tcPr>
-            <w:tcW w:w="1346" w:type="dxa"/>
+            <w:tcW w:w="793" w:type="dxa"/>
           </w:tcPr>
           <w:p>
             <w:pPr>
@@ -4453,7 +4482,7 @@
         </w:tc>
         <w:tc>
           <w:tcPr>
-            <w:tcW w:w="1346" w:type="dxa"/>
+            <w:tcW w:w="749" w:type="dxa"/>
           </w:tcPr>
           <w:p>
             <w:pPr>
@@ -4475,7 +4504,7 @@
       <w:tr>
         <w:tc>
           <w:tcPr>
-            <w:tcW w:w="1346" w:type="dxa"/>
+            <w:tcW w:w="749" w:type="dxa"/>
           </w:tcPr>
           <w:p>
             <w:pPr>
@@ -4495,7 +4524,7 @@
         </w:tc>
         <w:tc>
           <w:tcPr>
-            <w:tcW w:w="1346" w:type="dxa"/>
+            <w:tcW w:w="3014" w:type="dxa"/>
           </w:tcPr>
           <w:p>
             <w:pPr>
@@ -4515,7 +4544,7 @@
         </w:tc>
         <w:tc>
           <w:tcPr>
-            <w:tcW w:w="1346" w:type="dxa"/>
+            <w:tcW w:w="749" w:type="dxa"/>
           </w:tcPr>
           <w:p>
             <w:pPr>
@@ -4535,7 +4564,7 @@
         </w:tc>
         <w:tc>
           <w:tcPr>
-            <w:tcW w:w="1346" w:type="dxa"/>
+            <w:tcW w:w="1110" w:type="dxa"/>
           </w:tcPr>
           <w:p>
             <w:pPr>
@@ -4555,7 +4584,7 @@
         </w:tc>
         <w:tc>
           <w:tcPr>
-            <w:tcW w:w="1346" w:type="dxa"/>
+            <w:tcW w:w="1587" w:type="dxa"/>
           </w:tcPr>
           <w:p>
             <w:pPr>
@@ -4576,7 +4605,7 @@
         </w:tc>
         <w:tc>
           <w:tcPr>
-            <w:tcW w:w="1346" w:type="dxa"/>
+            <w:tcW w:w="845" w:type="dxa"/>
           </w:tcPr>
           <w:p>
             <w:pPr>
@@ -4596,7 +4625,7 @@
         </w:tc>
         <w:tc>
           <w:tcPr>
-            <w:tcW w:w="1346" w:type="dxa"/>
+            <w:tcW w:w="793" w:type="dxa"/>
           </w:tcPr>
           <w:p>
             <w:pPr>
@@ -4616,7 +4645,7 @@
         </w:tc>
         <w:tc>
           <w:tcPr>
-            <w:tcW w:w="1346" w:type="dxa"/>
+            <w:tcW w:w="749" w:type="dxa"/>
           </w:tcPr>
           <w:p>
             <w:pPr>
@@ -4638,7 +4667,7 @@
       <w:tr>
         <w:tc>
           <w:tcPr>
-            <w:tcW w:w="1346" w:type="dxa"/>
+            <w:tcW w:w="749" w:type="dxa"/>
           </w:tcPr>
           <w:p>
             <w:pPr>
@@ -4658,7 +4687,7 @@
         </w:tc>
         <w:tc>
           <w:tcPr>
-            <w:tcW w:w="1346" w:type="dxa"/>
+            <w:tcW w:w="3014" w:type="dxa"/>
           </w:tcPr>
           <w:p>
             <w:pPr>
@@ -4678,7 +4707,7 @@
         </w:tc>
         <w:tc>
           <w:tcPr>
-            <w:tcW w:w="1346" w:type="dxa"/>
+            <w:tcW w:w="749" w:type="dxa"/>
           </w:tcPr>
           <w:p>
             <w:pPr>
@@ -4698,7 +4727,7 @@
         </w:tc>
         <w:tc>
           <w:tcPr>
-            <w:tcW w:w="1346" w:type="dxa"/>
+            <w:tcW w:w="1110" w:type="dxa"/>
           </w:tcPr>
           <w:p>
             <w:pPr>
@@ -4718,7 +4747,7 @@
         </w:tc>
         <w:tc>
           <w:tcPr>
-            <w:tcW w:w="1346" w:type="dxa"/>
+            <w:tcW w:w="1587" w:type="dxa"/>
           </w:tcPr>
           <w:p>
             <w:pPr>
@@ -4739,7 +4768,7 @@
         </w:tc>
         <w:tc>
           <w:tcPr>
-            <w:tcW w:w="1346" w:type="dxa"/>
+            <w:tcW w:w="845" w:type="dxa"/>
           </w:tcPr>
           <w:p>
             <w:pPr>
@@ -4759,7 +4788,7 @@
         </w:tc>
         <w:tc>
           <w:tcPr>
-            <w:tcW w:w="1346" w:type="dxa"/>
+            <w:tcW w:w="793" w:type="dxa"/>
           </w:tcPr>
           <w:p>
             <w:pPr>
@@ -4779,7 +4808,7 @@
         </w:tc>
         <w:tc>
           <w:tcPr>
-            <w:tcW w:w="1346" w:type="dxa"/>
+            <w:tcW w:w="749" w:type="dxa"/>
           </w:tcPr>
           <w:p>
             <w:pPr>
@@ -4801,7 +4830,7 @@
       <w:tr>
         <w:tc>
           <w:tcPr>
-            <w:tcW w:w="1346" w:type="dxa"/>
+            <w:tcW w:w="749" w:type="dxa"/>
           </w:tcPr>
           <w:p>
             <w:pPr>
@@ -4821,7 +4850,7 @@
         </w:tc>
         <w:tc>
           <w:tcPr>
-            <w:tcW w:w="1346" w:type="dxa"/>
+            <w:tcW w:w="3014" w:type="dxa"/>
           </w:tcPr>
           <w:p>
             <w:pPr>
@@ -4841,7 +4870,7 @@
         </w:tc>
         <w:tc>
           <w:tcPr>
-            <w:tcW w:w="1346" w:type="dxa"/>
+            <w:tcW w:w="749" w:type="dxa"/>
           </w:tcPr>
           <w:p>
             <w:pPr>
@@ -4861,7 +4890,7 @@
         </w:tc>
         <w:tc>
           <w:tcPr>
-            <w:tcW w:w="1346" w:type="dxa"/>
+            <w:tcW w:w="1110" w:type="dxa"/>
           </w:tcPr>
           <w:p>
             <w:pPr>
@@ -4881,7 +4910,7 @@
         </w:tc>
         <w:tc>
           <w:tcPr>
-            <w:tcW w:w="1346" w:type="dxa"/>
+            <w:tcW w:w="1587" w:type="dxa"/>
           </w:tcPr>
           <w:p>
             <w:pPr>
@@ -4902,7 +4931,7 @@
         </w:tc>
         <w:tc>
           <w:tcPr>
-            <w:tcW w:w="1346" w:type="dxa"/>
+            <w:tcW w:w="845" w:type="dxa"/>
           </w:tcPr>
           <w:p>
             <w:pPr>
@@ -4922,7 +4951,7 @@
         </w:tc>
         <w:tc>
           <w:tcPr>
-            <w:tcW w:w="1346" w:type="dxa"/>
+            <w:tcW w:w="793" w:type="dxa"/>
           </w:tcPr>
           <w:p>
             <w:pPr>
@@ -4942,7 +4971,7 @@
         </w:tc>
         <w:tc>
           <w:tcPr>
-            <w:tcW w:w="1346" w:type="dxa"/>
+            <w:tcW w:w="749" w:type="dxa"/>
           </w:tcPr>
           <w:p>
             <w:pPr>
@@ -4964,7 +4993,7 @@
       <w:tr>
         <w:tc>
           <w:tcPr>
-            <w:tcW w:w="1346" w:type="dxa"/>
+            <w:tcW w:w="749" w:type="dxa"/>
           </w:tcPr>
           <w:p>
             <w:pPr>
@@ -4984,7 +5013,7 @@
         </w:tc>
         <w:tc>
           <w:tcPr>
-            <w:tcW w:w="1346" w:type="dxa"/>
+            <w:tcW w:w="3014" w:type="dxa"/>
           </w:tcPr>
           <w:p>
             <w:pPr>
@@ -5004,7 +5033,7 @@
         </w:tc>
         <w:tc>
           <w:tcPr>
-            <w:tcW w:w="1346" w:type="dxa"/>
+            <w:tcW w:w="749" w:type="dxa"/>
           </w:tcPr>
           <w:p>
             <w:pPr>
@@ -5024,7 +5053,7 @@
         </w:tc>
         <w:tc>
           <w:tcPr>
-            <w:tcW w:w="1346" w:type="dxa"/>
+            <w:tcW w:w="1110" w:type="dxa"/>
           </w:tcPr>
           <w:p>
             <w:pPr>
@@ -5044,7 +5073,7 @@
         </w:tc>
         <w:tc>
           <w:tcPr>
-            <w:tcW w:w="1346" w:type="dxa"/>
+            <w:tcW w:w="1587" w:type="dxa"/>
           </w:tcPr>
           <w:p>
             <w:pPr>
@@ -5065,7 +5094,7 @@
         </w:tc>
         <w:tc>
           <w:tcPr>
-            <w:tcW w:w="1346" w:type="dxa"/>
+            <w:tcW w:w="845" w:type="dxa"/>
           </w:tcPr>
           <w:p>
             <w:pPr>
@@ -5085,7 +5114,7 @@
         </w:tc>
         <w:tc>
           <w:tcPr>
-            <w:tcW w:w="1346" w:type="dxa"/>
+            <w:tcW w:w="793" w:type="dxa"/>
           </w:tcPr>
           <w:p>
             <w:pPr>
@@ -5105,7 +5134,7 @@
         </w:tc>
         <w:tc>
           <w:tcPr>
-            <w:tcW w:w="1346" w:type="dxa"/>
+            <w:tcW w:w="749" w:type="dxa"/>
           </w:tcPr>
           <w:p>
             <w:pPr>
@@ -5127,7 +5156,7 @@
       <w:tr>
         <w:tc>
           <w:tcPr>
-            <w:tcW w:w="1346" w:type="dxa"/>
+            <w:tcW w:w="749" w:type="dxa"/>
           </w:tcPr>
           <w:p>
             <w:pPr>
@@ -5147,7 +5176,7 @@
         </w:tc>
         <w:tc>
           <w:tcPr>
-            <w:tcW w:w="1346" w:type="dxa"/>
+            <w:tcW w:w="3014" w:type="dxa"/>
           </w:tcPr>
           <w:p>
             <w:pPr>
@@ -5167,7 +5196,7 @@
         </w:tc>
         <w:tc>
           <w:tcPr>
-            <w:tcW w:w="1346" w:type="dxa"/>
+            <w:tcW w:w="749" w:type="dxa"/>
           </w:tcPr>
           <w:p>
             <w:pPr>
@@ -5187,7 +5216,7 @@
         </w:tc>
         <w:tc>
           <w:tcPr>
-            <w:tcW w:w="1346" w:type="dxa"/>
+            <w:tcW w:w="1110" w:type="dxa"/>
           </w:tcPr>
           <w:p>
             <w:pPr>
@@ -5207,7 +5236,7 @@
         </w:tc>
         <w:tc>
           <w:tcPr>
-            <w:tcW w:w="1346" w:type="dxa"/>
+            <w:tcW w:w="1587" w:type="dxa"/>
           </w:tcPr>
           <w:p>
             <w:pPr>
@@ -5228,7 +5257,7 @@
         </w:tc>
         <w:tc>
           <w:tcPr>
-            <w:tcW w:w="1346" w:type="dxa"/>
+            <w:tcW w:w="845" w:type="dxa"/>
           </w:tcPr>
           <w:p>
             <w:pPr>
@@ -5248,7 +5277,7 @@
         </w:tc>
         <w:tc>
           <w:tcPr>
-            <w:tcW w:w="1346" w:type="dxa"/>
+            <w:tcW w:w="793" w:type="dxa"/>
           </w:tcPr>
           <w:p>
             <w:pPr>
@@ -5268,7 +5297,7 @@
         </w:tc>
         <w:tc>
           <w:tcPr>
-            <w:tcW w:w="1346" w:type="dxa"/>
+            <w:tcW w:w="749" w:type="dxa"/>
           </w:tcPr>
           <w:p>
             <w:pPr>
@@ -5290,7 +5319,7 @@
       <w:tr>
         <w:tc>
           <w:tcPr>
-            <w:tcW w:w="1346" w:type="dxa"/>
+            <w:tcW w:w="749" w:type="dxa"/>
           </w:tcPr>
           <w:p>
             <w:pPr>
@@ -5310,7 +5339,7 @@
         </w:tc>
         <w:tc>
           <w:tcPr>
-            <w:tcW w:w="1346" w:type="dxa"/>
+            <w:tcW w:w="3014" w:type="dxa"/>
           </w:tcPr>
           <w:p>
             <w:pPr>
@@ -5330,7 +5359,7 @@
         </w:tc>
         <w:tc>
           <w:tcPr>
-            <w:tcW w:w="1346" w:type="dxa"/>
+            <w:tcW w:w="749" w:type="dxa"/>
           </w:tcPr>
           <w:p>
             <w:pPr>
@@ -5350,7 +5379,7 @@
         </w:tc>
         <w:tc>
           <w:tcPr>
-            <w:tcW w:w="1346" w:type="dxa"/>
+            <w:tcW w:w="1110" w:type="dxa"/>
           </w:tcPr>
           <w:p>
             <w:pPr>
@@ -5370,7 +5399,7 @@
         </w:tc>
         <w:tc>
           <w:tcPr>
-            <w:tcW w:w="1346" w:type="dxa"/>
+            <w:tcW w:w="1587" w:type="dxa"/>
           </w:tcPr>
           <w:p>
             <w:pPr>
@@ -5391,7 +5420,7 @@
         </w:tc>
         <w:tc>
           <w:tcPr>
-            <w:tcW w:w="1346" w:type="dxa"/>
+            <w:tcW w:w="845" w:type="dxa"/>
           </w:tcPr>
           <w:p>
             <w:pPr>
@@ -5411,7 +5440,7 @@
         </w:tc>
         <w:tc>
           <w:tcPr>
-            <w:tcW w:w="1346" w:type="dxa"/>
+            <w:tcW w:w="793" w:type="dxa"/>
           </w:tcPr>
           <w:p>
             <w:pPr>
@@ -5431,7 +5460,7 @@
         </w:tc>
         <w:tc>
           <w:tcPr>
-            <w:tcW w:w="1346" w:type="dxa"/>
+            <w:tcW w:w="749" w:type="dxa"/>
           </w:tcPr>
           <w:p>
             <w:pPr>
@@ -5453,7 +5482,7 @@
       <w:tr>
         <w:tc>
           <w:tcPr>
-            <w:tcW w:w="1346" w:type="dxa"/>
+            <w:tcW w:w="749" w:type="dxa"/>
           </w:tcPr>
           <w:p>
             <w:pPr>
@@ -5473,7 +5502,7 @@
         </w:tc>
         <w:tc>
           <w:tcPr>
-            <w:tcW w:w="1346" w:type="dxa"/>
+            <w:tcW w:w="3014" w:type="dxa"/>
           </w:tcPr>
           <w:p>
             <w:pPr>
@@ -5493,7 +5522,7 @@
         </w:tc>
         <w:tc>
           <w:tcPr>
-            <w:tcW w:w="1346" w:type="dxa"/>
+            <w:tcW w:w="749" w:type="dxa"/>
           </w:tcPr>
           <w:p>
             <w:pPr>
@@ -5513,7 +5542,7 @@
         </w:tc>
         <w:tc>
           <w:tcPr>
-            <w:tcW w:w="1346" w:type="dxa"/>
+            <w:tcW w:w="1110" w:type="dxa"/>
           </w:tcPr>
           <w:p>
             <w:pPr>
@@ -5533,7 +5562,7 @@
         </w:tc>
         <w:tc>
           <w:tcPr>
-            <w:tcW w:w="1346" w:type="dxa"/>
+            <w:tcW w:w="1587" w:type="dxa"/>
           </w:tcPr>
           <w:p>
             <w:pPr>
@@ -5554,7 +5583,7 @@
         </w:tc>
         <w:tc>
           <w:tcPr>
-            <w:tcW w:w="1346" w:type="dxa"/>
+            <w:tcW w:w="845" w:type="dxa"/>
           </w:tcPr>
           <w:p>
             <w:pPr>
@@ -5574,7 +5603,7 @@
         </w:tc>
         <w:tc>
           <w:tcPr>
-            <w:tcW w:w="1346" w:type="dxa"/>
+            <w:tcW w:w="793" w:type="dxa"/>
           </w:tcPr>
           <w:p>
             <w:pPr>
@@ -5594,7 +5623,7 @@
         </w:tc>
         <w:tc>
           <w:tcPr>
-            <w:tcW w:w="1346" w:type="dxa"/>
+            <w:tcW w:w="749" w:type="dxa"/>
           </w:tcPr>
           <w:p>
             <w:pPr>
@@ -5616,7 +5645,7 @@
       <w:tr>
         <w:tc>
           <w:tcPr>
-            <w:tcW w:w="1346" w:type="dxa"/>
+            <w:tcW w:w="749" w:type="dxa"/>
           </w:tcPr>
           <w:p>
             <w:pPr>
@@ -5636,7 +5665,7 @@
         </w:tc>
         <w:tc>
           <w:tcPr>
-            <w:tcW w:w="1346" w:type="dxa"/>
+            <w:tcW w:w="3014" w:type="dxa"/>
           </w:tcPr>
           <w:p>
             <w:pPr>
@@ -5656,7 +5685,7 @@
         </w:tc>
         <w:tc>
           <w:tcPr>
-            <w:tcW w:w="1346" w:type="dxa"/>
+            <w:tcW w:w="749" w:type="dxa"/>
           </w:tcPr>
           <w:p>
             <w:pPr>
@@ -5676,7 +5705,7 @@
         </w:tc>
         <w:tc>
           <w:tcPr>
-            <w:tcW w:w="1346" w:type="dxa"/>
+            <w:tcW w:w="1110" w:type="dxa"/>
           </w:tcPr>
           <w:p>
             <w:pPr>
@@ -5696,7 +5725,7 @@
         </w:tc>
         <w:tc>
           <w:tcPr>
-            <w:tcW w:w="1346" w:type="dxa"/>
+            <w:tcW w:w="1587" w:type="dxa"/>
           </w:tcPr>
           <w:p>
             <w:pPr>
@@ -5717,7 +5746,7 @@
         </w:tc>
         <w:tc>
           <w:tcPr>
-            <w:tcW w:w="1346" w:type="dxa"/>
+            <w:tcW w:w="845" w:type="dxa"/>
           </w:tcPr>
           <w:p>
             <w:pPr>
@@ -5737,7 +5766,7 @@
         </w:tc>
         <w:tc>
           <w:tcPr>
-            <w:tcW w:w="1346" w:type="dxa"/>
+            <w:tcW w:w="793" w:type="dxa"/>
           </w:tcPr>
           <w:p>
             <w:pPr>
@@ -5757,7 +5786,7 @@
         </w:tc>
         <w:tc>
           <w:tcPr>
-            <w:tcW w:w="1346" w:type="dxa"/>
+            <w:tcW w:w="749" w:type="dxa"/>
           </w:tcPr>
           <w:p>
             <w:pPr>
@@ -5779,7 +5808,7 @@
       <w:tr>
         <w:tc>
           <w:tcPr>
-            <w:tcW w:w="1346" w:type="dxa"/>
+            <w:tcW w:w="749" w:type="dxa"/>
           </w:tcPr>
           <w:p>
             <w:pPr>
@@ -5799,7 +5828,7 @@
         </w:tc>
         <w:tc>
           <w:tcPr>
-            <w:tcW w:w="1346" w:type="dxa"/>
+            <w:tcW w:w="3014" w:type="dxa"/>
           </w:tcPr>
           <w:p>
             <w:pPr>
@@ -5819,7 +5848,7 @@
         </w:tc>
         <w:tc>
           <w:tcPr>
-            <w:tcW w:w="1346" w:type="dxa"/>
+            <w:tcW w:w="749" w:type="dxa"/>
           </w:tcPr>
           <w:p>
             <w:pPr>
@@ -5839,7 +5868,7 @@
         </w:tc>
         <w:tc>
           <w:tcPr>
-            <w:tcW w:w="1346" w:type="dxa"/>
+            <w:tcW w:w="1110" w:type="dxa"/>
           </w:tcPr>
           <w:p>
             <w:pPr>
@@ -5859,7 +5888,7 @@
         </w:tc>
         <w:tc>
           <w:tcPr>
-            <w:tcW w:w="1346" w:type="dxa"/>
+            <w:tcW w:w="1587" w:type="dxa"/>
           </w:tcPr>
           <w:p>
             <w:pPr>
@@ -5880,7 +5909,7 @@
         </w:tc>
         <w:tc>
           <w:tcPr>
-            <w:tcW w:w="1346" w:type="dxa"/>
+            <w:tcW w:w="845" w:type="dxa"/>
           </w:tcPr>
           <w:p>
             <w:pPr>
@@ -5900,7 +5929,7 @@
         </w:tc>
         <w:tc>
           <w:tcPr>
-            <w:tcW w:w="1346" w:type="dxa"/>
+            <w:tcW w:w="793" w:type="dxa"/>
           </w:tcPr>
           <w:p>
             <w:pPr>
@@ -5920,7 +5949,7 @@
         </w:tc>
         <w:tc>
           <w:tcPr>
-            <w:tcW w:w="1346" w:type="dxa"/>
+            <w:tcW w:w="749" w:type="dxa"/>
           </w:tcPr>
           <w:p>
             <w:pPr>
@@ -5942,7 +5971,7 @@
       <w:tr>
         <w:tc>
           <w:tcPr>
-            <w:tcW w:w="1346" w:type="dxa"/>
+            <w:tcW w:w="749" w:type="dxa"/>
           </w:tcPr>
           <w:p>
             <w:pPr>
@@ -5962,7 +5991,7 @@
         </w:tc>
         <w:tc>
           <w:tcPr>
-            <w:tcW w:w="1346" w:type="dxa"/>
+            <w:tcW w:w="3014" w:type="dxa"/>
           </w:tcPr>
           <w:p>
             <w:pPr>
@@ -5982,7 +6011,7 @@
         </w:tc>
         <w:tc>
           <w:tcPr>
-            <w:tcW w:w="1346" w:type="dxa"/>
+            <w:tcW w:w="749" w:type="dxa"/>
           </w:tcPr>
           <w:p>
             <w:pPr>
@@ -6002,7 +6031,7 @@
         </w:tc>
         <w:tc>
           <w:tcPr>
-            <w:tcW w:w="1346" w:type="dxa"/>
+            <w:tcW w:w="1110" w:type="dxa"/>
           </w:tcPr>
           <w:p>
             <w:pPr>
@@ -6022,7 +6051,7 @@
         </w:tc>
         <w:tc>
           <w:tcPr>
-            <w:tcW w:w="1346" w:type="dxa"/>
+            <w:tcW w:w="1587" w:type="dxa"/>
           </w:tcPr>
           <w:p>
             <w:pPr>
@@ -6043,7 +6072,7 @@
         </w:tc>
         <w:tc>
           <w:tcPr>
-            <w:tcW w:w="1346" w:type="dxa"/>
+            <w:tcW w:w="845" w:type="dxa"/>
           </w:tcPr>
           <w:p>
             <w:pPr>
@@ -6063,7 +6092,7 @@
         </w:tc>
         <w:tc>
           <w:tcPr>
-            <w:tcW w:w="1346" w:type="dxa"/>
+            <w:tcW w:w="793" w:type="dxa"/>
           </w:tcPr>
           <w:p>
             <w:pPr>
@@ -6083,7 +6112,7 @@
         </w:tc>
         <w:tc>
           <w:tcPr>
-            <w:tcW w:w="1346" w:type="dxa"/>
+            <w:tcW w:w="749" w:type="dxa"/>
           </w:tcPr>
           <w:p>
             <w:pPr>
@@ -6105,7 +6134,7 @@
       <w:tr>
         <w:tc>
           <w:tcPr>
-            <w:tcW w:w="1346" w:type="dxa"/>
+            <w:tcW w:w="749" w:type="dxa"/>
           </w:tcPr>
           <w:p>
             <w:pPr>
@@ -6125,7 +6154,7 @@
         </w:tc>
         <w:tc>
           <w:tcPr>
-            <w:tcW w:w="1346" w:type="dxa"/>
+            <w:tcW w:w="3014" w:type="dxa"/>
           </w:tcPr>
           <w:p>
             <w:pPr>
@@ -6145,7 +6174,7 @@
         </w:tc>
         <w:tc>
           <w:tcPr>
-            <w:tcW w:w="1346" w:type="dxa"/>
+            <w:tcW w:w="749" w:type="dxa"/>
           </w:tcPr>
           <w:p>
             <w:pPr>
@@ -6165,7 +6194,7 @@
         </w:tc>
         <w:tc>
           <w:tcPr>
-            <w:tcW w:w="1346" w:type="dxa"/>
+            <w:tcW w:w="1110" w:type="dxa"/>
           </w:tcPr>
           <w:p>
             <w:pPr>
@@ -6185,7 +6214,7 @@
         </w:tc>
         <w:tc>
           <w:tcPr>
-            <w:tcW w:w="1346" w:type="dxa"/>
+            <w:tcW w:w="1587" w:type="dxa"/>
           </w:tcPr>
           <w:p>
             <w:pPr>
@@ -6206,7 +6235,7 @@
         </w:tc>
         <w:tc>
           <w:tcPr>
-            <w:tcW w:w="1346" w:type="dxa"/>
+            <w:tcW w:w="845" w:type="dxa"/>
           </w:tcPr>
           <w:p>
             <w:pPr>
@@ -6226,7 +6255,7 @@
         </w:tc>
         <w:tc>
           <w:tcPr>
-            <w:tcW w:w="1346" w:type="dxa"/>
+            <w:tcW w:w="793" w:type="dxa"/>
           </w:tcPr>
           <w:p>
             <w:pPr>
@@ -6246,7 +6275,7 @@
         </w:tc>
         <w:tc>
           <w:tcPr>
-            <w:tcW w:w="1346" w:type="dxa"/>
+            <w:tcW w:w="749" w:type="dxa"/>
           </w:tcPr>
           <w:p>
             <w:pPr>
@@ -6268,7 +6297,7 @@
       <w:tr>
         <w:tc>
           <w:tcPr>
-            <w:tcW w:w="1346" w:type="dxa"/>
+            <w:tcW w:w="749" w:type="dxa"/>
           </w:tcPr>
           <w:p>
             <w:pPr>
@@ -6288,7 +6317,7 @@
         </w:tc>
         <w:tc>
           <w:tcPr>
-            <w:tcW w:w="1346" w:type="dxa"/>
+            <w:tcW w:w="3014" w:type="dxa"/>
           </w:tcPr>
           <w:p>
             <w:pPr>
@@ -6308,7 +6337,7 @@
         </w:tc>
         <w:tc>
           <w:tcPr>
-            <w:tcW w:w="1346" w:type="dxa"/>
+            <w:tcW w:w="749" w:type="dxa"/>
           </w:tcPr>
           <w:p>
             <w:pPr>
@@ -6328,7 +6357,7 @@
         </w:tc>
         <w:tc>
           <w:tcPr>
-            <w:tcW w:w="1346" w:type="dxa"/>
+            <w:tcW w:w="1110" w:type="dxa"/>
           </w:tcPr>
           <w:p>
             <w:pPr>
@@ -6348,7 +6377,7 @@
         </w:tc>
         <w:tc>
           <w:tcPr>
-            <w:tcW w:w="1346" w:type="dxa"/>
+            <w:tcW w:w="1587" w:type="dxa"/>
           </w:tcPr>
           <w:p>
             <w:pPr>
@@ -6369,7 +6398,7 @@
         </w:tc>
         <w:tc>
           <w:tcPr>
-            <w:tcW w:w="1346" w:type="dxa"/>
+            <w:tcW w:w="845" w:type="dxa"/>
           </w:tcPr>
           <w:p>
             <w:pPr>
@@ -6389,7 +6418,7 @@
         </w:tc>
         <w:tc>
           <w:tcPr>
-            <w:tcW w:w="1346" w:type="dxa"/>
+            <w:tcW w:w="793" w:type="dxa"/>
           </w:tcPr>
           <w:p>
             <w:pPr>
@@ -6409,7 +6438,7 @@
         </w:tc>
         <w:tc>
           <w:tcPr>
-            <w:tcW w:w="1346" w:type="dxa"/>
+            <w:tcW w:w="749" w:type="dxa"/>
           </w:tcPr>
           <w:p>
             <w:pPr>
@@ -6431,7 +6460,7 @@
       <w:tr>
         <w:tc>
           <w:tcPr>
-            <w:tcW w:w="1346" w:type="dxa"/>
+            <w:tcW w:w="749" w:type="dxa"/>
           </w:tcPr>
           <w:p>
             <w:pPr>
@@ -6451,7 +6480,7 @@
         </w:tc>
         <w:tc>
           <w:tcPr>
-            <w:tcW w:w="1346" w:type="dxa"/>
+            <w:tcW w:w="3014" w:type="dxa"/>
           </w:tcPr>
           <w:p>
             <w:pPr>
@@ -6471,7 +6500,7 @@
         </w:tc>
         <w:tc>
           <w:tcPr>
-            <w:tcW w:w="1346" w:type="dxa"/>
+            <w:tcW w:w="749" w:type="dxa"/>
           </w:tcPr>
           <w:p>
             <w:pPr>
@@ -6491,7 +6520,7 @@
         </w:tc>
         <w:tc>
           <w:tcPr>
-            <w:tcW w:w="1346" w:type="dxa"/>
+            <w:tcW w:w="1110" w:type="dxa"/>
           </w:tcPr>
           <w:p>
             <w:pPr>
@@ -6511,7 +6540,7 @@
         </w:tc>
         <w:tc>
           <w:tcPr>
-            <w:tcW w:w="1346" w:type="dxa"/>
+            <w:tcW w:w="1587" w:type="dxa"/>
           </w:tcPr>
           <w:p>
             <w:pPr>
@@ -6532,7 +6561,7 @@
         </w:tc>
         <w:tc>
           <w:tcPr>
-            <w:tcW w:w="1346" w:type="dxa"/>
+            <w:tcW w:w="845" w:type="dxa"/>
           </w:tcPr>
           <w:p>
             <w:pPr>
@@ -6552,7 +6581,7 @@
         </w:tc>
         <w:tc>
           <w:tcPr>
-            <w:tcW w:w="1346" w:type="dxa"/>
+            <w:tcW w:w="793" w:type="dxa"/>
           </w:tcPr>
           <w:p>
             <w:pPr>
@@ -6572,7 +6601,7 @@
         </w:tc>
         <w:tc>
           <w:tcPr>
-            <w:tcW w:w="1346" w:type="dxa"/>
+            <w:tcW w:w="749" w:type="dxa"/>
           </w:tcPr>
           <w:p>
             <w:pPr>
@@ -6594,7 +6623,7 @@
       <w:tr>
         <w:tc>
           <w:tcPr>
-            <w:tcW w:w="1346" w:type="dxa"/>
+            <w:tcW w:w="749" w:type="dxa"/>
           </w:tcPr>
           <w:p>
             <w:pPr>
@@ -6614,7 +6643,7 @@
         </w:tc>
         <w:tc>
           <w:tcPr>
-            <w:tcW w:w="1346" w:type="dxa"/>
+            <w:tcW w:w="3014" w:type="dxa"/>
           </w:tcPr>
           <w:p>
             <w:pPr>
@@ -6634,7 +6663,7 @@
         </w:tc>
         <w:tc>
           <w:tcPr>
-            <w:tcW w:w="1346" w:type="dxa"/>
+            <w:tcW w:w="749" w:type="dxa"/>
           </w:tcPr>
           <w:p>
             <w:pPr>
@@ -6654,7 +6683,7 @@
         </w:tc>
         <w:tc>
           <w:tcPr>
-            <w:tcW w:w="1346" w:type="dxa"/>
+            <w:tcW w:w="1110" w:type="dxa"/>
           </w:tcPr>
           <w:p>
             <w:pPr>
@@ -6674,7 +6703,7 @@
         </w:tc>
         <w:tc>
           <w:tcPr>
-            <w:tcW w:w="1346" w:type="dxa"/>
+            <w:tcW w:w="1587" w:type="dxa"/>
           </w:tcPr>
           <w:p>
             <w:pPr>
@@ -6695,7 +6724,7 @@
         </w:tc>
         <w:tc>
           <w:tcPr>
-            <w:tcW w:w="1346" w:type="dxa"/>
+            <w:tcW w:w="845" w:type="dxa"/>
           </w:tcPr>
           <w:p>
             <w:pPr>
@@ -6715,7 +6744,7 @@
         </w:tc>
         <w:tc>
           <w:tcPr>
-            <w:tcW w:w="1346" w:type="dxa"/>
+            <w:tcW w:w="793" w:type="dxa"/>
           </w:tcPr>
           <w:p>
             <w:pPr>
@@ -6735,7 +6764,7 @@
         </w:tc>
         <w:tc>
           <w:tcPr>
-            <w:tcW w:w="1346" w:type="dxa"/>
+            <w:tcW w:w="749" w:type="dxa"/>
           </w:tcPr>
           <w:p>
             <w:pPr>
@@ -6757,7 +6786,7 @@
       <w:tr>
         <w:tc>
           <w:tcPr>
-            <w:tcW w:w="1346" w:type="dxa"/>
+            <w:tcW w:w="749" w:type="dxa"/>
           </w:tcPr>
           <w:p>
             <w:pPr>
@@ -6777,7 +6806,7 @@
         </w:tc>
         <w:tc>
           <w:tcPr>
-            <w:tcW w:w="1346" w:type="dxa"/>
+            <w:tcW w:w="3014" w:type="dxa"/>
           </w:tcPr>
           <w:p>
             <w:pPr>
@@ -6797,7 +6826,7 @@
         </w:tc>
         <w:tc>
           <w:tcPr>
-            <w:tcW w:w="1346" w:type="dxa"/>
+            <w:tcW w:w="749" w:type="dxa"/>
           </w:tcPr>
           <w:p>
             <w:pPr>
@@ -6817,7 +6846,7 @@
         </w:tc>
         <w:tc>
           <w:tcPr>
-            <w:tcW w:w="1346" w:type="dxa"/>
+            <w:tcW w:w="1110" w:type="dxa"/>
           </w:tcPr>
           <w:p>
             <w:pPr>
@@ -6837,7 +6866,7 @@
         </w:tc>
         <w:tc>
           <w:tcPr>
-            <w:tcW w:w="1346" w:type="dxa"/>
+            <w:tcW w:w="1587" w:type="dxa"/>
           </w:tcPr>
           <w:p>
             <w:pPr>
@@ -6858,7 +6887,7 @@
         </w:tc>
         <w:tc>
           <w:tcPr>
-            <w:tcW w:w="1346" w:type="dxa"/>
+            <w:tcW w:w="845" w:type="dxa"/>
           </w:tcPr>
           <w:p>
             <w:pPr>
@@ -6878,7 +6907,7 @@
         </w:tc>
         <w:tc>
           <w:tcPr>
-            <w:tcW w:w="1346" w:type="dxa"/>
+            <w:tcW w:w="793" w:type="dxa"/>
           </w:tcPr>
           <w:p>
             <w:pPr>
@@ -6898,7 +6927,7 @@
         </w:tc>
         <w:tc>
           <w:tcPr>
-            <w:tcW w:w="1346" w:type="dxa"/>
+            <w:tcW w:w="749" w:type="dxa"/>
           </w:tcPr>
           <w:p>
             <w:pPr>
@@ -6920,7 +6949,7 @@
       <w:tr>
         <w:tc>
           <w:tcPr>
-            <w:tcW w:w="1346" w:type="dxa"/>
+            <w:tcW w:w="749" w:type="dxa"/>
           </w:tcPr>
           <w:p>
             <w:pPr>
@@ -6940,7 +6969,7 @@
         </w:tc>
         <w:tc>
           <w:tcPr>
-            <w:tcW w:w="1346" w:type="dxa"/>
+            <w:tcW w:w="3014" w:type="dxa"/>
           </w:tcPr>
           <w:p>
             <w:pPr>
@@ -6960,7 +6989,7 @@
         </w:tc>
         <w:tc>
           <w:tcPr>
-            <w:tcW w:w="1346" w:type="dxa"/>
+            <w:tcW w:w="749" w:type="dxa"/>
           </w:tcPr>
           <w:p>
             <w:pPr>
@@ -6980,7 +7009,7 @@
         </w:tc>
         <w:tc>
           <w:tcPr>
-            <w:tcW w:w="1346" w:type="dxa"/>
+            <w:tcW w:w="1110" w:type="dxa"/>
           </w:tcPr>
           <w:p>
             <w:pPr>
@@ -7000,7 +7029,7 @@
         </w:tc>
         <w:tc>
           <w:tcPr>
-            <w:tcW w:w="1346" w:type="dxa"/>
+            <w:tcW w:w="1587" w:type="dxa"/>
           </w:tcPr>
           <w:p>
             <w:pPr>
@@ -7021,7 +7050,7 @@
         </w:tc>
         <w:tc>
           <w:tcPr>
-            <w:tcW w:w="1346" w:type="dxa"/>
+            <w:tcW w:w="845" w:type="dxa"/>
           </w:tcPr>
           <w:p>
             <w:pPr>
@@ -7041,7 +7070,7 @@
         </w:tc>
         <w:tc>
           <w:tcPr>
-            <w:tcW w:w="1346" w:type="dxa"/>
+            <w:tcW w:w="793" w:type="dxa"/>
           </w:tcPr>
           <w:p>
             <w:pPr>
@@ -7061,7 +7090,7 @@
         </w:tc>
         <w:tc>
           <w:tcPr>
-            <w:tcW w:w="1346" w:type="dxa"/>
+            <w:tcW w:w="749" w:type="dxa"/>
           </w:tcPr>
           <w:p>
             <w:pPr>
@@ -7083,7 +7112,7 @@
       <w:tr>
         <w:tc>
           <w:tcPr>
-            <w:tcW w:w="1346" w:type="dxa"/>
+            <w:tcW w:w="749" w:type="dxa"/>
           </w:tcPr>
           <w:p>
             <w:pPr>
@@ -7103,7 +7132,7 @@
         </w:tc>
         <w:tc>
           <w:tcPr>
-            <w:tcW w:w="1346" w:type="dxa"/>
+            <w:tcW w:w="3014" w:type="dxa"/>
           </w:tcPr>
           <w:p>
             <w:pPr>
@@ -7123,7 +7152,7 @@
         </w:tc>
         <w:tc>
           <w:tcPr>
-            <w:tcW w:w="1346" w:type="dxa"/>
+            <w:tcW w:w="749" w:type="dxa"/>
           </w:tcPr>
           <w:p>
             <w:pPr>
@@ -7143,7 +7172,7 @@
         </w:tc>
         <w:tc>
           <w:tcPr>
-            <w:tcW w:w="1346" w:type="dxa"/>
+            <w:tcW w:w="1110" w:type="dxa"/>
           </w:tcPr>
           <w:p>
             <w:pPr>
@@ -7163,7 +7192,7 @@
         </w:tc>
         <w:tc>
           <w:tcPr>
-            <w:tcW w:w="1346" w:type="dxa"/>
+            <w:tcW w:w="1587" w:type="dxa"/>
           </w:tcPr>
           <w:p>
             <w:pPr>
@@ -7184,7 +7213,7 @@
         </w:tc>
         <w:tc>
           <w:tcPr>
-            <w:tcW w:w="1346" w:type="dxa"/>
+            <w:tcW w:w="845" w:type="dxa"/>
           </w:tcPr>
           <w:p>
             <w:pPr>
@@ -7204,7 +7233,7 @@
         </w:tc>
         <w:tc>
           <w:tcPr>
-            <w:tcW w:w="1346" w:type="dxa"/>
+            <w:tcW w:w="793" w:type="dxa"/>
           </w:tcPr>
           <w:p>
             <w:pPr>
@@ -7224,7 +7253,7 @@
         </w:tc>
         <w:tc>
           <w:tcPr>
-            <w:tcW w:w="1346" w:type="dxa"/>
+            <w:tcW w:w="749" w:type="dxa"/>
           </w:tcPr>
           <w:p>
             <w:pPr>
@@ -7246,7 +7275,7 @@
       <w:tr>
         <w:tc>
           <w:tcPr>
-            <w:tcW w:w="1346" w:type="dxa"/>
+            <w:tcW w:w="749" w:type="dxa"/>
           </w:tcPr>
           <w:p>
             <w:pPr>
@@ -7266,7 +7295,7 @@
         </w:tc>
         <w:tc>
           <w:tcPr>
-            <w:tcW w:w="1346" w:type="dxa"/>
+            <w:tcW w:w="3014" w:type="dxa"/>
           </w:tcPr>
           <w:p>
             <w:pPr>
@@ -7286,7 +7315,7 @@
         </w:tc>
         <w:tc>
           <w:tcPr>
-            <w:tcW w:w="1346" w:type="dxa"/>
+            <w:tcW w:w="749" w:type="dxa"/>
           </w:tcPr>
           <w:p>
             <w:pPr>
@@ -7306,7 +7335,7 @@
         </w:tc>
         <w:tc>
           <w:tcPr>
-            <w:tcW w:w="1346" w:type="dxa"/>
+            <w:tcW w:w="1110" w:type="dxa"/>
           </w:tcPr>
           <w:p>
             <w:pPr>
@@ -7326,7 +7355,7 @@
         </w:tc>
         <w:tc>
           <w:tcPr>
-            <w:tcW w:w="1346" w:type="dxa"/>
+            <w:tcW w:w="1587" w:type="dxa"/>
           </w:tcPr>
           <w:p>
             <w:pPr>
@@ -7347,7 +7376,7 @@
         </w:tc>
         <w:tc>
           <w:tcPr>
-            <w:tcW w:w="1346" w:type="dxa"/>
+            <w:tcW w:w="845" w:type="dxa"/>
           </w:tcPr>
           <w:p>
             <w:pPr>
@@ -7367,7 +7396,7 @@
         </w:tc>
         <w:tc>
           <w:tcPr>
-            <w:tcW w:w="1346" w:type="dxa"/>
+            <w:tcW w:w="793" w:type="dxa"/>
           </w:tcPr>
           <w:p>
             <w:pPr>
@@ -7387,7 +7416,7 @@
         </w:tc>
         <w:tc>
           <w:tcPr>
-            <w:tcW w:w="1346" w:type="dxa"/>
+            <w:tcW w:w="749" w:type="dxa"/>
           </w:tcPr>
           <w:p>
             <w:pPr>
@@ -7409,7 +7438,7 @@
       <w:tr>
         <w:tc>
           <w:tcPr>
-            <w:tcW w:w="1346" w:type="dxa"/>
+            <w:tcW w:w="749" w:type="dxa"/>
           </w:tcPr>
           <w:p>
             <w:pPr>
@@ -7429,7 +7458,7 @@
         </w:tc>
         <w:tc>
           <w:tcPr>
-            <w:tcW w:w="1346" w:type="dxa"/>
+            <w:tcW w:w="3014" w:type="dxa"/>
           </w:tcPr>
           <w:p>
             <w:pPr>
@@ -7449,7 +7478,7 @@
         </w:tc>
         <w:tc>
           <w:tcPr>
-            <w:tcW w:w="1346" w:type="dxa"/>
+            <w:tcW w:w="749" w:type="dxa"/>
           </w:tcPr>
           <w:p>
             <w:pPr>
@@ -7469,7 +7498,7 @@
         </w:tc>
         <w:tc>
           <w:tcPr>
-            <w:tcW w:w="1346" w:type="dxa"/>
+            <w:tcW w:w="1110" w:type="dxa"/>
           </w:tcPr>
           <w:p>
             <w:pPr>
@@ -7489,7 +7518,7 @@
         </w:tc>
         <w:tc>
           <w:tcPr>
-            <w:tcW w:w="1346" w:type="dxa"/>
+            <w:tcW w:w="1587" w:type="dxa"/>
           </w:tcPr>
           <w:p>
             <w:pPr>
@@ -7510,7 +7539,7 @@
         </w:tc>
         <w:tc>
           <w:tcPr>
-            <w:tcW w:w="1346" w:type="dxa"/>
+            <w:tcW w:w="845" w:type="dxa"/>
           </w:tcPr>
           <w:p>
             <w:pPr>
@@ -7530,7 +7559,7 @@
         </w:tc>
         <w:tc>
           <w:tcPr>
-            <w:tcW w:w="1346" w:type="dxa"/>
+            <w:tcW w:w="793" w:type="dxa"/>
           </w:tcPr>
           <w:p>
             <w:pPr>
@@ -7550,7 +7579,7 @@
         </w:tc>
         <w:tc>
           <w:tcPr>
-            <w:tcW w:w="1346" w:type="dxa"/>
+            <w:tcW w:w="749" w:type="dxa"/>
           </w:tcPr>
           <w:p>
             <w:pPr>
@@ -7572,7 +7601,7 @@
       <w:tr>
         <w:tc>
           <w:tcPr>
-            <w:tcW w:w="1346" w:type="dxa"/>
+            <w:tcW w:w="749" w:type="dxa"/>
           </w:tcPr>
           <w:p>
             <w:pPr>
@@ -7592,7 +7621,7 @@
         </w:tc>
         <w:tc>
           <w:tcPr>
-            <w:tcW w:w="1346" w:type="dxa"/>
+            <w:tcW w:w="3014" w:type="dxa"/>
           </w:tcPr>
           <w:p>
             <w:pPr>
@@ -7612,7 +7641,7 @@
         </w:tc>
         <w:tc>
           <w:tcPr>
-            <w:tcW w:w="1346" w:type="dxa"/>
+            <w:tcW w:w="749" w:type="dxa"/>
           </w:tcPr>
           <w:p>
             <w:pPr>
@@ -7632,7 +7661,7 @@
         </w:tc>
         <w:tc>
           <w:tcPr>
-            <w:tcW w:w="1346" w:type="dxa"/>
+            <w:tcW w:w="1110" w:type="dxa"/>
           </w:tcPr>
           <w:p>
             <w:pPr>
@@ -7652,7 +7681,7 @@
         </w:tc>
         <w:tc>
           <w:tcPr>
-            <w:tcW w:w="1346" w:type="dxa"/>
+            <w:tcW w:w="1587" w:type="dxa"/>
           </w:tcPr>
           <w:p>
             <w:pPr>
@@ -7673,7 +7702,7 @@
         </w:tc>
         <w:tc>
           <w:tcPr>
-            <w:tcW w:w="1346" w:type="dxa"/>
+            <w:tcW w:w="845" w:type="dxa"/>
           </w:tcPr>
           <w:p>
             <w:pPr>
@@ -7693,7 +7722,7 @@
         </w:tc>
         <w:tc>
           <w:tcPr>
-            <w:tcW w:w="1346" w:type="dxa"/>
+            <w:tcW w:w="793" w:type="dxa"/>
           </w:tcPr>
           <w:p>
             <w:pPr>
@@ -7713,7 +7742,7 @@
         </w:tc>
         <w:tc>
           <w:tcPr>
-            <w:tcW w:w="1346" w:type="dxa"/>
+            <w:tcW w:w="749" w:type="dxa"/>
           </w:tcPr>
           <w:p>
             <w:pPr>
@@ -7735,7 +7764,7 @@
       <w:tr>
         <w:tc>
           <w:tcPr>
-            <w:tcW w:w="1346" w:type="dxa"/>
+            <w:tcW w:w="749" w:type="dxa"/>
           </w:tcPr>
           <w:p>
             <w:pPr>
@@ -7755,7 +7784,7 @@
         </w:tc>
         <w:tc>
           <w:tcPr>
-            <w:tcW w:w="1346" w:type="dxa"/>
+            <w:tcW w:w="3014" w:type="dxa"/>
           </w:tcPr>
           <w:p>
             <w:pPr>
@@ -7775,7 +7804,7 @@
         </w:tc>
         <w:tc>
           <w:tcPr>
-            <w:tcW w:w="1346" w:type="dxa"/>
+            <w:tcW w:w="749" w:type="dxa"/>
           </w:tcPr>
           <w:p>
             <w:pPr>
@@ -7795,7 +7824,7 @@
         </w:tc>
         <w:tc>
           <w:tcPr>
-            <w:tcW w:w="1346" w:type="dxa"/>
+            <w:tcW w:w="1110" w:type="dxa"/>
           </w:tcPr>
           <w:p>
             <w:pPr>
@@ -7815,7 +7844,7 @@
         </w:tc>
         <w:tc>
           <w:tcPr>
-            <w:tcW w:w="1346" w:type="dxa"/>
+            <w:tcW w:w="1587" w:type="dxa"/>
           </w:tcPr>
           <w:p>
             <w:pPr>
@@ -7836,7 +7865,7 @@
         </w:tc>
         <w:tc>
           <w:tcPr>
-            <w:tcW w:w="1346" w:type="dxa"/>
+            <w:tcW w:w="845" w:type="dxa"/>
           </w:tcPr>
           <w:p>
             <w:pPr>
@@ -7856,7 +7885,7 @@
         </w:tc>
         <w:tc>
           <w:tcPr>
-            <w:tcW w:w="1346" w:type="dxa"/>
+            <w:tcW w:w="793" w:type="dxa"/>
           </w:tcPr>
           <w:p>
             <w:pPr>
@@ -7876,7 +7905,7 @@
         </w:tc>
         <w:tc>
           <w:tcPr>
-            <w:tcW w:w="1346" w:type="dxa"/>
+            <w:tcW w:w="749" w:type="dxa"/>
           </w:tcPr>
           <w:p>
             <w:pPr>
@@ -7898,7 +7927,7 @@
       <w:tr>
         <w:tc>
           <w:tcPr>
-            <w:tcW w:w="1346" w:type="dxa"/>
+            <w:tcW w:w="749" w:type="dxa"/>
           </w:tcPr>
           <w:p>
             <w:pPr>
@@ -7918,7 +7947,7 @@
         </w:tc>
         <w:tc>
           <w:tcPr>
-            <w:tcW w:w="1346" w:type="dxa"/>
+            <w:tcW w:w="3014" w:type="dxa"/>
           </w:tcPr>
           <w:p>
             <w:pPr>
@@ -7938,7 +7967,7 @@
         </w:tc>
         <w:tc>
           <w:tcPr>
-            <w:tcW w:w="1346" w:type="dxa"/>
+            <w:tcW w:w="749" w:type="dxa"/>
           </w:tcPr>
           <w:p>
             <w:pPr>
@@ -7958,7 +7987,7 @@
         </w:tc>
         <w:tc>
           <w:tcPr>
-            <w:tcW w:w="1346" w:type="dxa"/>
+            <w:tcW w:w="1110" w:type="dxa"/>
           </w:tcPr>
           <w:p>
             <w:pPr>
@@ -7978,7 +8007,7 @@
         </w:tc>
         <w:tc>
           <w:tcPr>
-            <w:tcW w:w="1346" w:type="dxa"/>
+            <w:tcW w:w="1587" w:type="dxa"/>
           </w:tcPr>
           <w:p>
             <w:pPr>
@@ -7999,7 +8028,7 @@
         </w:tc>
         <w:tc>
           <w:tcPr>
-            <w:tcW w:w="1346" w:type="dxa"/>
+            <w:tcW w:w="845" w:type="dxa"/>
           </w:tcPr>
           <w:p>
             <w:pPr>
@@ -8019,7 +8048,7 @@
         </w:tc>
         <w:tc>
           <w:tcPr>
-            <w:tcW w:w="1346" w:type="dxa"/>
+            <w:tcW w:w="793" w:type="dxa"/>
           </w:tcPr>
           <w:p>
             <w:pPr>
@@ -8039,7 +8068,7 @@
         </w:tc>
         <w:tc>
           <w:tcPr>
-            <w:tcW w:w="1346" w:type="dxa"/>
+            <w:tcW w:w="749" w:type="dxa"/>
           </w:tcPr>
           <w:p>
             <w:pPr>
@@ -8061,7 +8090,7 @@
       <w:tr>
         <w:tc>
           <w:tcPr>
-            <w:tcW w:w="1346" w:type="dxa"/>
+            <w:tcW w:w="749" w:type="dxa"/>
           </w:tcPr>
           <w:p>
             <w:pPr>
@@ -8081,7 +8110,7 @@
         </w:tc>
         <w:tc>
           <w:tcPr>
-            <w:tcW w:w="1346" w:type="dxa"/>
+            <w:tcW w:w="3014" w:type="dxa"/>
           </w:tcPr>
           <w:p>
             <w:pPr>
@@ -8101,7 +8130,7 @@
         </w:tc>
         <w:tc>
           <w:tcPr>
-            <w:tcW w:w="1346" w:type="dxa"/>
+            <w:tcW w:w="749" w:type="dxa"/>
           </w:tcPr>
           <w:p>
             <w:pPr>
@@ -8121,7 +8150,7 @@
         </w:tc>
         <w:tc>
           <w:tcPr>
-            <w:tcW w:w="1346" w:type="dxa"/>
+            <w:tcW w:w="1110" w:type="dxa"/>
           </w:tcPr>
           <w:p>
             <w:pPr>
@@ -8141,7 +8170,7 @@
         </w:tc>
         <w:tc>
           <w:tcPr>
-            <w:tcW w:w="1346" w:type="dxa"/>
+            <w:tcW w:w="1587" w:type="dxa"/>
           </w:tcPr>
           <w:p>
             <w:pPr>
@@ -8162,7 +8191,7 @@
         </w:tc>
         <w:tc>
           <w:tcPr>
-            <w:tcW w:w="1346" w:type="dxa"/>
+            <w:tcW w:w="845" w:type="dxa"/>
           </w:tcPr>
           <w:p>
             <w:pPr>
@@ -8182,7 +8211,7 @@
         </w:tc>
         <w:tc>
           <w:tcPr>
-            <w:tcW w:w="1346" w:type="dxa"/>
+            <w:tcW w:w="793" w:type="dxa"/>
           </w:tcPr>
           <w:p>
             <w:pPr>
@@ -8202,7 +8231,7 @@
         </w:tc>
         <w:tc>
           <w:tcPr>
-            <w:tcW w:w="1346" w:type="dxa"/>
+            <w:tcW w:w="749" w:type="dxa"/>
           </w:tcPr>
           <w:p>
             <w:pPr>
@@ -8224,7 +8253,7 @@
       <w:tr>
         <w:tc>
           <w:tcPr>
-            <w:tcW w:w="1346" w:type="dxa"/>
+            <w:tcW w:w="749" w:type="dxa"/>
           </w:tcPr>
           <w:p>
             <w:pPr>
@@ -8244,7 +8273,7 @@
         </w:tc>
         <w:tc>
           <w:tcPr>
-            <w:tcW w:w="1346" w:type="dxa"/>
+            <w:tcW w:w="3014" w:type="dxa"/>
           </w:tcPr>
           <w:p>
             <w:pPr>
@@ -8264,7 +8293,7 @@
         </w:tc>
         <w:tc>
           <w:tcPr>
-            <w:tcW w:w="1346" w:type="dxa"/>
+            <w:tcW w:w="749" w:type="dxa"/>
           </w:tcPr>
           <w:p>
             <w:pPr>
@@ -8284,7 +8313,7 @@
         </w:tc>
         <w:tc>
           <w:tcPr>
-            <w:tcW w:w="1346" w:type="dxa"/>
+            <w:tcW w:w="1110" w:type="dxa"/>
           </w:tcPr>
           <w:p>
             <w:pPr>
@@ -8304,7 +8333,7 @@
         </w:tc>
         <w:tc>
           <w:tcPr>
-            <w:tcW w:w="1346" w:type="dxa"/>
+            <w:tcW w:w="1587" w:type="dxa"/>
           </w:tcPr>
           <w:p>
             <w:pPr>
@@ -8325,7 +8354,7 @@
         </w:tc>
         <w:tc>
           <w:tcPr>
-            <w:tcW w:w="1346" w:type="dxa"/>
+            <w:tcW w:w="845" w:type="dxa"/>
           </w:tcPr>
           <w:p>
             <w:pPr>
@@ -8345,7 +8374,7 @@
         </w:tc>
         <w:tc>
           <w:tcPr>
-            <w:tcW w:w="1346" w:type="dxa"/>
+            <w:tcW w:w="793" w:type="dxa"/>
           </w:tcPr>
           <w:p>
             <w:pPr>
@@ -8365,7 +8394,7 @@
         </w:tc>
         <w:tc>
           <w:tcPr>
-            <w:tcW w:w="1346" w:type="dxa"/>
+            <w:tcW w:w="749" w:type="dxa"/>
           </w:tcPr>
           <w:p>
             <w:pPr>
@@ -8387,7 +8416,7 @@
       <w:tr>
         <w:tc>
           <w:tcPr>
-            <w:tcW w:w="1346" w:type="dxa"/>
+            <w:tcW w:w="749" w:type="dxa"/>
           </w:tcPr>
           <w:p>
             <w:pPr>
@@ -8407,7 +8436,7 @@
         </w:tc>
         <w:tc>
           <w:tcPr>
-            <w:tcW w:w="1346" w:type="dxa"/>
+            <w:tcW w:w="3014" w:type="dxa"/>
           </w:tcPr>
           <w:p>
             <w:pPr>
@@ -8427,7 +8456,7 @@
         </w:tc>
         <w:tc>
           <w:tcPr>
-            <w:tcW w:w="1346" w:type="dxa"/>
+            <w:tcW w:w="749" w:type="dxa"/>
           </w:tcPr>
           <w:p>
             <w:pPr>
@@ -8447,7 +8476,7 @@
         </w:tc>
         <w:tc>
           <w:tcPr>
-            <w:tcW w:w="1346" w:type="dxa"/>
+            <w:tcW w:w="1110" w:type="dxa"/>
           </w:tcPr>
           <w:p>
             <w:pPr>
@@ -8467,7 +8496,7 @@
         </w:tc>
         <w:tc>
           <w:tcPr>
-            <w:tcW w:w="1346" w:type="dxa"/>
+            <w:tcW w:w="1587" w:type="dxa"/>
           </w:tcPr>
           <w:p>
             <w:pPr>
@@ -8488,7 +8517,7 @@
         </w:tc>
         <w:tc>
           <w:tcPr>
-            <w:tcW w:w="1346" w:type="dxa"/>
+            <w:tcW w:w="845" w:type="dxa"/>
           </w:tcPr>
           <w:p>
             <w:pPr>
@@ -8508,7 +8537,7 @@
         </w:tc>
         <w:tc>
           <w:tcPr>
-            <w:tcW w:w="1346" w:type="dxa"/>
+            <w:tcW w:w="793" w:type="dxa"/>
           </w:tcPr>
           <w:p>
             <w:pPr>
@@ -8528,7 +8557,7 @@
         </w:tc>
         <w:tc>
           <w:tcPr>
-            <w:tcW w:w="1346" w:type="dxa"/>
+            <w:tcW w:w="749" w:type="dxa"/>
           </w:tcPr>
           <w:p>
             <w:pPr>
@@ -8550,7 +8579,7 @@
       <w:tr>
         <w:tc>
           <w:tcPr>
-            <w:tcW w:w="1346" w:type="dxa"/>
+            <w:tcW w:w="749" w:type="dxa"/>
           </w:tcPr>
           <w:p>
             <w:pPr>
@@ -8570,7 +8599,7 @@
         </w:tc>
         <w:tc>
           <w:tcPr>
-            <w:tcW w:w="1346" w:type="dxa"/>
+            <w:tcW w:w="3014" w:type="dxa"/>
           </w:tcPr>
           <w:p>
             <w:pPr>
@@ -8590,7 +8619,7 @@
         </w:tc>
         <w:tc>
           <w:tcPr>
-            <w:tcW w:w="1346" w:type="dxa"/>
+            <w:tcW w:w="749" w:type="dxa"/>
           </w:tcPr>
           <w:p>
             <w:pPr>
@@ -8610,7 +8639,7 @@
         </w:tc>
         <w:tc>
           <w:tcPr>
-            <w:tcW w:w="1346" w:type="dxa"/>
+            <w:tcW w:w="1110" w:type="dxa"/>
           </w:tcPr>
           <w:p>
             <w:pPr>
@@ -8630,7 +8659,7 @@
         </w:tc>
         <w:tc>
           <w:tcPr>
-            <w:tcW w:w="1346" w:type="dxa"/>
+            <w:tcW w:w="1587" w:type="dxa"/>
           </w:tcPr>
           <w:p>
             <w:pPr>
@@ -8651,7 +8680,7 @@
         </w:tc>
         <w:tc>
           <w:tcPr>
-            <w:tcW w:w="1346" w:type="dxa"/>
+            <w:tcW w:w="845" w:type="dxa"/>
           </w:tcPr>
           <w:p>
             <w:pPr>
@@ -8671,7 +8700,7 @@
         </w:tc>
         <w:tc>
           <w:tcPr>
-            <w:tcW w:w="1346" w:type="dxa"/>
+            <w:tcW w:w="793" w:type="dxa"/>
           </w:tcPr>
           <w:p>
             <w:pPr>
@@ -8691,7 +8720,7 @@
         </w:tc>
         <w:tc>
           <w:tcPr>
-            <w:tcW w:w="1346" w:type="dxa"/>
+            <w:tcW w:w="749" w:type="dxa"/>
           </w:tcPr>
           <w:p>
             <w:pPr>
@@ -8713,7 +8742,7 @@
       <w:tr>
         <w:tc>
           <w:tcPr>
-            <w:tcW w:w="1346" w:type="dxa"/>
+            <w:tcW w:w="749" w:type="dxa"/>
           </w:tcPr>
           <w:p>
             <w:pPr>
@@ -8733,7 +8762,7 @@
         </w:tc>
         <w:tc>
           <w:tcPr>
-            <w:tcW w:w="1346" w:type="dxa"/>
+            <w:tcW w:w="3014" w:type="dxa"/>
           </w:tcPr>
           <w:p>
             <w:pPr>
@@ -8753,7 +8782,7 @@
         </w:tc>
         <w:tc>
           <w:tcPr>
-            <w:tcW w:w="1346" w:type="dxa"/>
+            <w:tcW w:w="749" w:type="dxa"/>
           </w:tcPr>
           <w:p>
             <w:pPr>
@@ -8773,7 +8802,7 @@
         </w:tc>
         <w:tc>
           <w:tcPr>
-            <w:tcW w:w="1346" w:type="dxa"/>
+            <w:tcW w:w="1110" w:type="dxa"/>
           </w:tcPr>
           <w:p>
             <w:pPr>
@@ -8793,7 +8822,7 @@
         </w:tc>
         <w:tc>
           <w:tcPr>
-            <w:tcW w:w="1346" w:type="dxa"/>
+            <w:tcW w:w="1587" w:type="dxa"/>
           </w:tcPr>
           <w:p>
             <w:pPr>
@@ -8814,7 +8843,7 @@
         </w:tc>
         <w:tc>
           <w:tcPr>
-            <w:tcW w:w="1346" w:type="dxa"/>
+            <w:tcW w:w="845" w:type="dxa"/>
           </w:tcPr>
           <w:p>
             <w:pPr>
@@ -8834,7 +8863,7 @@
         </w:tc>
         <w:tc>
           <w:tcPr>
-            <w:tcW w:w="1346" w:type="dxa"/>
+            <w:tcW w:w="793" w:type="dxa"/>
           </w:tcPr>
           <w:p>
             <w:pPr>
@@ -8854,7 +8883,7 @@
         </w:tc>
         <w:tc>
           <w:tcPr>
-            <w:tcW w:w="1346" w:type="dxa"/>
+            <w:tcW w:w="749" w:type="dxa"/>
           </w:tcPr>
           <w:p>
             <w:pPr>
@@ -8876,7 +8905,7 @@
       <w:tr>
         <w:tc>
           <w:tcPr>
-            <w:tcW w:w="1346" w:type="dxa"/>
+            <w:tcW w:w="749" w:type="dxa"/>
           </w:tcPr>
           <w:p>
             <w:pPr>
@@ -8896,7 +8925,7 @@
         </w:tc>
         <w:tc>
           <w:tcPr>
-            <w:tcW w:w="1346" w:type="dxa"/>
+            <w:tcW w:w="3014" w:type="dxa"/>
           </w:tcPr>
           <w:p>
             <w:pPr>
@@ -8916,7 +8945,7 @@
         </w:tc>
         <w:tc>
           <w:tcPr>
-            <w:tcW w:w="1346" w:type="dxa"/>
+            <w:tcW w:w="749" w:type="dxa"/>
           </w:tcPr>
           <w:p>
             <w:pPr>
@@ -8936,7 +8965,7 @@
         </w:tc>
         <w:tc>
           <w:tcPr>
-            <w:tcW w:w="1346" w:type="dxa"/>
+            <w:tcW w:w="1110" w:type="dxa"/>
           </w:tcPr>
           <w:p>
             <w:pPr>
@@ -8956,7 +8985,7 @@
         </w:tc>
         <w:tc>
           <w:tcPr>
-            <w:tcW w:w="1346" w:type="dxa"/>
+            <w:tcW w:w="1587" w:type="dxa"/>
           </w:tcPr>
           <w:p>
             <w:pPr>
@@ -8977,7 +9006,7 @@
         </w:tc>
         <w:tc>
           <w:tcPr>
-            <w:tcW w:w="1346" w:type="dxa"/>
+            <w:tcW w:w="845" w:type="dxa"/>
           </w:tcPr>
           <w:p>
             <w:pPr>
@@ -8997,7 +9026,7 @@
         </w:tc>
         <w:tc>
           <w:tcPr>
-            <w:tcW w:w="1346" w:type="dxa"/>
+            <w:tcW w:w="793" w:type="dxa"/>
           </w:tcPr>
           <w:p>
             <w:pPr>
@@ -9017,7 +9046,7 @@
         </w:tc>
         <w:tc>
           <w:tcPr>
-            <w:tcW w:w="1346" w:type="dxa"/>
+            <w:tcW w:w="749" w:type="dxa"/>
           </w:tcPr>
           <w:p>
             <w:pPr>
@@ -9039,7 +9068,7 @@
       <w:tr>
         <w:tc>
           <w:tcPr>
-            <w:tcW w:w="1346" w:type="dxa"/>
+            <w:tcW w:w="749" w:type="dxa"/>
           </w:tcPr>
           <w:p>
             <w:pPr>
@@ -9059,7 +9088,7 @@
         </w:tc>
         <w:tc>
           <w:tcPr>
-            <w:tcW w:w="1346" w:type="dxa"/>
+            <w:tcW w:w="3014" w:type="dxa"/>
           </w:tcPr>
           <w:p>
             <w:pPr>
@@ -9079,7 +9108,7 @@
         </w:tc>
         <w:tc>
           <w:tcPr>
-            <w:tcW w:w="1346" w:type="dxa"/>
+            <w:tcW w:w="749" w:type="dxa"/>
           </w:tcPr>
           <w:p>
             <w:pPr>
@@ -9099,7 +9128,7 @@
         </w:tc>
         <w:tc>
           <w:tcPr>
-            <w:tcW w:w="1346" w:type="dxa"/>
+            <w:tcW w:w="1110" w:type="dxa"/>
           </w:tcPr>
           <w:p>
             <w:pPr>
@@ -9119,7 +9148,7 @@
         </w:tc>
         <w:tc>
           <w:tcPr>
-            <w:tcW w:w="1346" w:type="dxa"/>
+            <w:tcW w:w="1587" w:type="dxa"/>
           </w:tcPr>
           <w:p>
             <w:pPr>
@@ -9140,7 +9169,7 @@
         </w:tc>
         <w:tc>
           <w:tcPr>
-            <w:tcW w:w="1346" w:type="dxa"/>
+            <w:tcW w:w="845" w:type="dxa"/>
           </w:tcPr>
           <w:p>
             <w:pPr>
@@ -9160,7 +9189,7 @@
         </w:tc>
         <w:tc>
           <w:tcPr>
-            <w:tcW w:w="1346" w:type="dxa"/>
+            <w:tcW w:w="793" w:type="dxa"/>
           </w:tcPr>
           <w:p>
             <w:pPr>
@@ -9180,7 +9209,7 @@
         </w:tc>
         <w:tc>
           <w:tcPr>
-            <w:tcW w:w="1346" w:type="dxa"/>
+            <w:tcW w:w="749" w:type="dxa"/>
           </w:tcPr>
           <w:p>
             <w:pPr>
@@ -9202,7 +9231,7 @@
       <w:tr>
         <w:tc>
           <w:tcPr>
-            <w:tcW w:w="1346" w:type="dxa"/>
+            <w:tcW w:w="749" w:type="dxa"/>
           </w:tcPr>
           <w:p>
             <w:pPr>
@@ -9222,7 +9251,7 @@
         </w:tc>
         <w:tc>
           <w:tcPr>
-            <w:tcW w:w="1346" w:type="dxa"/>
+            <w:tcW w:w="3014" w:type="dxa"/>
           </w:tcPr>
           <w:p>
             <w:pPr>
@@ -9242,7 +9271,7 @@
         </w:tc>
         <w:tc>
           <w:tcPr>
-            <w:tcW w:w="1346" w:type="dxa"/>
+            <w:tcW w:w="749" w:type="dxa"/>
           </w:tcPr>
           <w:p>
             <w:pPr>
@@ -9262,7 +9291,7 @@
         </w:tc>
         <w:tc>
           <w:tcPr>
-            <w:tcW w:w="1346" w:type="dxa"/>
+            <w:tcW w:w="1110" w:type="dxa"/>
           </w:tcPr>
           <w:p>
             <w:pPr>
@@ -9282,7 +9311,7 @@
         </w:tc>
         <w:tc>
           <w:tcPr>
-            <w:tcW w:w="1346" w:type="dxa"/>
+            <w:tcW w:w="1587" w:type="dxa"/>
           </w:tcPr>
           <w:p>
             <w:pPr>
@@ -9303,7 +9332,7 @@
         </w:tc>
         <w:tc>
           <w:tcPr>
-            <w:tcW w:w="1346" w:type="dxa"/>
+            <w:tcW w:w="845" w:type="dxa"/>
           </w:tcPr>
           <w:p>
             <w:pPr>
@@ -9323,7 +9352,7 @@
         </w:tc>
         <w:tc>
           <w:tcPr>
-            <w:tcW w:w="1346" w:type="dxa"/>
+            <w:tcW w:w="793" w:type="dxa"/>
           </w:tcPr>
           <w:p>
             <w:pPr>
@@ -9343,7 +9372,7 @@
         </w:tc>
         <w:tc>
           <w:tcPr>
-            <w:tcW w:w="1346" w:type="dxa"/>
+            <w:tcW w:w="749" w:type="dxa"/>
           </w:tcPr>
           <w:p>
             <w:pPr>
@@ -9365,7 +9394,7 @@
       <w:tr>
         <w:tc>
           <w:tcPr>
-            <w:tcW w:w="1346" w:type="dxa"/>
+            <w:tcW w:w="749" w:type="dxa"/>
           </w:tcPr>
           <w:p>
             <w:pPr>
@@ -9385,7 +9414,7 @@
         </w:tc>
         <w:tc>
           <w:tcPr>
-            <w:tcW w:w="1346" w:type="dxa"/>
+            <w:tcW w:w="3014" w:type="dxa"/>
           </w:tcPr>
           <w:p>
             <w:pPr>
@@ -9405,7 +9434,7 @@
         </w:tc>
         <w:tc>
           <w:tcPr>
-            <w:tcW w:w="1346" w:type="dxa"/>
+            <w:tcW w:w="749" w:type="dxa"/>
           </w:tcPr>
           <w:p>
             <w:pPr>
@@ -9425,7 +9454,7 @@
         </w:tc>
         <w:tc>
           <w:tcPr>
-            <w:tcW w:w="1346" w:type="dxa"/>
+            <w:tcW w:w="1110" w:type="dxa"/>
           </w:tcPr>
           <w:p>
             <w:pPr>
@@ -9445,7 +9474,7 @@
         </w:tc>
         <w:tc>
           <w:tcPr>
-            <w:tcW w:w="1346" w:type="dxa"/>
+            <w:tcW w:w="1587" w:type="dxa"/>
           </w:tcPr>
           <w:p>
             <w:pPr>
@@ -9466,7 +9495,7 @@
         </w:tc>
         <w:tc>
           <w:tcPr>
-            <w:tcW w:w="1346" w:type="dxa"/>
+            <w:tcW w:w="845" w:type="dxa"/>
           </w:tcPr>
           <w:p>
             <w:pPr>
@@ -9486,7 +9515,7 @@
         </w:tc>
         <w:tc>
           <w:tcPr>
-            <w:tcW w:w="1346" w:type="dxa"/>
+            <w:tcW w:w="793" w:type="dxa"/>
           </w:tcPr>
           <w:p>
             <w:pPr>
@@ -9506,7 +9535,7 @@
         </w:tc>
         <w:tc>
           <w:tcPr>
-            <w:tcW w:w="1346" w:type="dxa"/>
+            <w:tcW w:w="749" w:type="dxa"/>
           </w:tcPr>
           <w:p>
             <w:pPr>
@@ -9528,7 +9557,7 @@
       <w:tr>
         <w:tc>
           <w:tcPr>
-            <w:tcW w:w="1346" w:type="dxa"/>
+            <w:tcW w:w="749" w:type="dxa"/>
           </w:tcPr>
           <w:p>
             <w:pPr>
@@ -9548,7 +9577,7 @@
         </w:tc>
         <w:tc>
           <w:tcPr>
-            <w:tcW w:w="1346" w:type="dxa"/>
+            <w:tcW w:w="3014" w:type="dxa"/>
           </w:tcPr>
           <w:p>
             <w:pPr>
@@ -9568,7 +9597,7 @@
         </w:tc>
         <w:tc>
           <w:tcPr>
-            <w:tcW w:w="1346" w:type="dxa"/>
+            <w:tcW w:w="749" w:type="dxa"/>
           </w:tcPr>
           <w:p>
             <w:pPr>
@@ -9588,7 +9617,7 @@
         </w:tc>
         <w:tc>
           <w:tcPr>
-            <w:tcW w:w="1346" w:type="dxa"/>
+            <w:tcW w:w="1110" w:type="dxa"/>
           </w:tcPr>
           <w:p>
             <w:pPr>
@@ -9608,7 +9637,7 @@
         </w:tc>
         <w:tc>
           <w:tcPr>
-            <w:tcW w:w="1346" w:type="dxa"/>
+            <w:tcW w:w="1587" w:type="dxa"/>
           </w:tcPr>
           <w:p>
             <w:pPr>
@@ -9629,7 +9658,7 @@
         </w:tc>
         <w:tc>
           <w:tcPr>
-            <w:tcW w:w="1346" w:type="dxa"/>
+            <w:tcW w:w="845" w:type="dxa"/>
           </w:tcPr>
           <w:p>
             <w:pPr>
@@ -9649,7 +9678,7 @@
         </w:tc>
         <w:tc>
           <w:tcPr>
-            <w:tcW w:w="1346" w:type="dxa"/>
+            <w:tcW w:w="793" w:type="dxa"/>
           </w:tcPr>
           <w:p>
             <w:pPr>
@@ -9669,7 +9698,7 @@
         </w:tc>
         <w:tc>
           <w:tcPr>
-            <w:tcW w:w="1346" w:type="dxa"/>
+            <w:tcW w:w="749" w:type="dxa"/>
           </w:tcPr>
           <w:p>
             <w:pPr>
@@ -9691,7 +9720,7 @@
       <w:tr>
         <w:tc>
           <w:tcPr>
-            <w:tcW w:w="1346" w:type="dxa"/>
+            <w:tcW w:w="749" w:type="dxa"/>
           </w:tcPr>
           <w:p>
             <w:pPr>
@@ -9711,7 +9740,7 @@
         </w:tc>
         <w:tc>
           <w:tcPr>
-            <w:tcW w:w="1346" w:type="dxa"/>
+            <w:tcW w:w="3014" w:type="dxa"/>
           </w:tcPr>
           <w:p>
             <w:pPr>
@@ -9731,7 +9760,7 @@
         </w:tc>
         <w:tc>
           <w:tcPr>
-            <w:tcW w:w="1346" w:type="dxa"/>
+            <w:tcW w:w="749" w:type="dxa"/>
           </w:tcPr>
           <w:p>
             <w:pPr>
@@ -9751,7 +9780,7 @@
         </w:tc>
         <w:tc>
           <w:tcPr>
-            <w:tcW w:w="1346" w:type="dxa"/>
+            <w:tcW w:w="1110" w:type="dxa"/>
           </w:tcPr>
           <w:p>
             <w:pPr>
@@ -9771,7 +9800,7 @@
         </w:tc>
         <w:tc>
           <w:tcPr>
-            <w:tcW w:w="1346" w:type="dxa"/>
+            <w:tcW w:w="1587" w:type="dxa"/>
           </w:tcPr>
           <w:p>
             <w:pPr>
@@ -9792,7 +9821,7 @@
         </w:tc>
         <w:tc>
           <w:tcPr>
-            <w:tcW w:w="1346" w:type="dxa"/>
+            <w:tcW w:w="845" w:type="dxa"/>
           </w:tcPr>
           <w:p>
             <w:pPr>
@@ -9812,7 +9841,7 @@
         </w:tc>
         <w:tc>
           <w:tcPr>
-            <w:tcW w:w="1346" w:type="dxa"/>
+            <w:tcW w:w="793" w:type="dxa"/>
           </w:tcPr>
           <w:p>
             <w:pPr>
@@ -9832,7 +9861,7 @@
         </w:tc>
         <w:tc>
           <w:tcPr>
-            <w:tcW w:w="1346" w:type="dxa"/>
+            <w:tcW w:w="749" w:type="dxa"/>
           </w:tcPr>
           <w:p>
             <w:pPr>
@@ -9854,7 +9883,7 @@
       <w:tr>
         <w:tc>
           <w:tcPr>
-            <w:tcW w:w="1346" w:type="dxa"/>
+            <w:tcW w:w="749" w:type="dxa"/>
           </w:tcPr>
           <w:p>
             <w:pPr>
@@ -9874,7 +9903,7 @@
         </w:tc>
         <w:tc>
           <w:tcPr>
-            <w:tcW w:w="1346" w:type="dxa"/>
+            <w:tcW w:w="3014" w:type="dxa"/>
           </w:tcPr>
           <w:p>
             <w:pPr>
@@ -9894,7 +9923,7 @@
         </w:tc>
         <w:tc>
           <w:tcPr>
-            <w:tcW w:w="1346" w:type="dxa"/>
+            <w:tcW w:w="749" w:type="dxa"/>
           </w:tcPr>
           <w:p>
             <w:pPr>
@@ -9914,7 +9943,7 @@
         </w:tc>
         <w:tc>
           <w:tcPr>
-            <w:tcW w:w="1346" w:type="dxa"/>
+            <w:tcW w:w="1110" w:type="dxa"/>
           </w:tcPr>
           <w:p>
             <w:pPr>
@@ -9934,7 +9963,7 @@
         </w:tc>
         <w:tc>
           <w:tcPr>
-            <w:tcW w:w="1346" w:type="dxa"/>
+            <w:tcW w:w="1587" w:type="dxa"/>
           </w:tcPr>
           <w:p>
             <w:pPr>
@@ -9955,7 +9984,7 @@
         </w:tc>
         <w:tc>
           <w:tcPr>
-            <w:tcW w:w="1346" w:type="dxa"/>
+            <w:tcW w:w="845" w:type="dxa"/>
           </w:tcPr>
           <w:p>
             <w:pPr>
@@ -9975,7 +10004,7 @@
         </w:tc>
         <w:tc>
           <w:tcPr>
-            <w:tcW w:w="1346" w:type="dxa"/>
+            <w:tcW w:w="793" w:type="dxa"/>
           </w:tcPr>
           <w:p>
             <w:pPr>
@@ -9995,7 +10024,7 @@
         </w:tc>
         <w:tc>
           <w:tcPr>
-            <w:tcW w:w="1346" w:type="dxa"/>
+            <w:tcW w:w="749" w:type="dxa"/>
           </w:tcPr>
           <w:p>
             <w:pPr>
@@ -10017,7 +10046,7 @@
       <w:tr>
         <w:tc>
           <w:tcPr>
-            <w:tcW w:w="1346" w:type="dxa"/>
+            <w:tcW w:w="749" w:type="dxa"/>
           </w:tcPr>
           <w:p>
             <w:pPr>
@@ -10037,7 +10066,7 @@
         </w:tc>
         <w:tc>
           <w:tcPr>
-            <w:tcW w:w="1346" w:type="dxa"/>
+            <w:tcW w:w="3014" w:type="dxa"/>
           </w:tcPr>
           <w:p>
             <w:pPr>
@@ -10057,7 +10086,7 @@
         </w:tc>
         <w:tc>
           <w:tcPr>
-            <w:tcW w:w="1346" w:type="dxa"/>
+            <w:tcW w:w="749" w:type="dxa"/>
           </w:tcPr>
           <w:p>
             <w:pPr>
@@ -10077,7 +10106,7 @@
         </w:tc>
         <w:tc>
           <w:tcPr>
-            <w:tcW w:w="1346" w:type="dxa"/>
+            <w:tcW w:w="1110" w:type="dxa"/>
           </w:tcPr>
           <w:p>
             <w:pPr>
@@ -10097,7 +10126,7 @@
         </w:tc>
         <w:tc>
           <w:tcPr>
-            <w:tcW w:w="1346" w:type="dxa"/>
+            <w:tcW w:w="1587" w:type="dxa"/>
           </w:tcPr>
           <w:p>
             <w:pPr>
@@ -10118,7 +10147,7 @@
         </w:tc>
         <w:tc>
           <w:tcPr>
-            <w:tcW w:w="1346" w:type="dxa"/>
+            <w:tcW w:w="845" w:type="dxa"/>
           </w:tcPr>
           <w:p>
             <w:pPr>
@@ -10138,7 +10167,7 @@
         </w:tc>
         <w:tc>
           <w:tcPr>
-            <w:tcW w:w="1346" w:type="dxa"/>
+            <w:tcW w:w="793" w:type="dxa"/>
           </w:tcPr>
           <w:p>
             <w:pPr>
@@ -10158,7 +10187,7 @@
         </w:tc>
         <w:tc>
           <w:tcPr>
-            <w:tcW w:w="1346" w:type="dxa"/>
+            <w:tcW w:w="749" w:type="dxa"/>
           </w:tcPr>
           <w:p>
             <w:pPr>
@@ -10180,7 +10209,7 @@
       <w:tr>
         <w:tc>
           <w:tcPr>
-            <w:tcW w:w="1346" w:type="dxa"/>
+            <w:tcW w:w="749" w:type="dxa"/>
           </w:tcPr>
           <w:p>
             <w:pPr>
@@ -10200,7 +10229,7 @@
         </w:tc>
         <w:tc>
           <w:tcPr>
-            <w:tcW w:w="1346" w:type="dxa"/>
+            <w:tcW w:w="3014" w:type="dxa"/>
           </w:tcPr>
           <w:p>
             <w:pPr>
@@ -10220,7 +10249,7 @@
         </w:tc>
         <w:tc>
           <w:tcPr>
-            <w:tcW w:w="1346" w:type="dxa"/>
+            <w:tcW w:w="749" w:type="dxa"/>
           </w:tcPr>
           <w:p>
             <w:pPr>
@@ -10240,7 +10269,7 @@
         </w:tc>
         <w:tc>
           <w:tcPr>
-            <w:tcW w:w="1346" w:type="dxa"/>
+            <w:tcW w:w="1110" w:type="dxa"/>
           </w:tcPr>
           <w:p>
             <w:pPr>
@@ -10260,7 +10289,7 @@
         </w:tc>
         <w:tc>
           <w:tcPr>
-            <w:tcW w:w="1346" w:type="dxa"/>
+            <w:tcW w:w="1587" w:type="dxa"/>
           </w:tcPr>
           <w:p>
             <w:pPr>
@@ -10281,7 +10310,7 @@
         </w:tc>
         <w:tc>
           <w:tcPr>
-            <w:tcW w:w="1346" w:type="dxa"/>
+            <w:tcW w:w="845" w:type="dxa"/>
           </w:tcPr>
           <w:p>
             <w:pPr>
@@ -10301,7 +10330,7 @@
         </w:tc>
         <w:tc>
           <w:tcPr>
-            <w:tcW w:w="1346" w:type="dxa"/>
+            <w:tcW w:w="793" w:type="dxa"/>
           </w:tcPr>
           <w:p>
             <w:pPr>
@@ -10321,7 +10350,7 @@
         </w:tc>
         <w:tc>
           <w:tcPr>
-            <w:tcW w:w="1346" w:type="dxa"/>
+            <w:tcW w:w="749" w:type="dxa"/>
           </w:tcPr>
           <w:p>
             <w:pPr>
@@ -10343,7 +10372,7 @@
       <w:tr>
         <w:tc>
           <w:tcPr>
-            <w:tcW w:w="1346" w:type="dxa"/>
+            <w:tcW w:w="749" w:type="dxa"/>
           </w:tcPr>
           <w:p>
             <w:pPr>
@@ -10363,7 +10392,7 @@
         </w:tc>
         <w:tc>
           <w:tcPr>
-            <w:tcW w:w="1346" w:type="dxa"/>
+            <w:tcW w:w="3014" w:type="dxa"/>
           </w:tcPr>
           <w:p>
             <w:pPr>
@@ -10383,7 +10412,7 @@
         </w:tc>
         <w:tc>
           <w:tcPr>
-            <w:tcW w:w="1346" w:type="dxa"/>
+            <w:tcW w:w="749" w:type="dxa"/>
           </w:tcPr>
           <w:p>
             <w:pPr>
@@ -10403,7 +10432,7 @@
         </w:tc>
         <w:tc>
           <w:tcPr>
-            <w:tcW w:w="1346" w:type="dxa"/>
+            <w:tcW w:w="1110" w:type="dxa"/>
           </w:tcPr>
           <w:p>
             <w:pPr>
@@ -10423,7 +10452,7 @@
         </w:tc>
         <w:tc>
           <w:tcPr>
-            <w:tcW w:w="1346" w:type="dxa"/>
+            <w:tcW w:w="1587" w:type="dxa"/>
           </w:tcPr>
           <w:p>
             <w:pPr>
@@ -10444,7 +10473,7 @@
         </w:tc>
         <w:tc>
           <w:tcPr>
-            <w:tcW w:w="1346" w:type="dxa"/>
+            <w:tcW w:w="845" w:type="dxa"/>
           </w:tcPr>
           <w:p>
             <w:pPr>
@@ -10464,7 +10493,7 @@
         </w:tc>
         <w:tc>
           <w:tcPr>
-            <w:tcW w:w="1346" w:type="dxa"/>
+            <w:tcW w:w="793" w:type="dxa"/>
           </w:tcPr>
           <w:p>
             <w:pPr>
@@ -10484,7 +10513,7 @@
         </w:tc>
         <w:tc>
           <w:tcPr>
-            <w:tcW w:w="1346" w:type="dxa"/>
+            <w:tcW w:w="749" w:type="dxa"/>
           </w:tcPr>
           <w:p>
             <w:pPr>
@@ -11069,37 +11098,37 @@
     </w:p>
     <w:tbl>
       <w:tblPr>
+        <w:tblW w:w="5000" w:type="pct"/>
+        <w:tblBorders>
+          <w:top w:val="single" w:sz="4" w:space="0" w:color="404040"/>
+          <w:left w:val="single" w:sz="4" w:space="0" w:color="404040"/>
+          <w:bottom w:val="single" w:sz="4" w:space="0" w:color="404040"/>
+          <w:right w:val="single" w:sz="4" w:space="0" w:color="404040"/>
+          <w:insideH w:val="single" w:sz="4" w:space="0" w:color="404040"/>
+          <w:insideV w:val="single" w:sz="4" w:space="0" w:color="404040"/>
+        </w:tblBorders>
+        <w:tblCellMar>
+          <w:top w:w="60" w:type="dxa"/>
+          <w:left w:w="100" w:type="dxa"/>
+          <w:bottom w:w="60" w:type="dxa"/>
+          <w:right w:w="100" w:type="dxa"/>
+        </w:tblCellMar>
         <w:tblStyle w:val="Table"/>
         <w:tblLook w:firstRow="1" w:lastRow="0" w:firstColumn="0" w:lastColumn="0" w:noHBand="0" w:noVBand="0" w:val="0020"/>
         <w:tblInd w:w="0" w:type="dxa"/>
-        <w:tblW w:type="dxa" w:w="10773"/>
         <w:tblCellSpacing w:w="0" w:type="dxa"/>
-        <w:tblCellMar>
-          <w:top w:w="28" w:type="dxa"/>
-          <w:left w:w="28" w:type="dxa"/>
-          <w:bottom w:w="28" w:type="dxa"/>
-          <w:right w:w="28" w:type="dxa"/>
-        </w:tblCellMar>
         <w:tblLayout w:type="fixed"/>
         <w:jc w:val="left"/>
-        <w:tblBorders>
-          <w:top w:val="single" w:sz="4" w:space="0" w:color="000000"/>
-          <w:left w:val="single" w:sz="4" w:space="0" w:color="000000"/>
-          <w:bottom w:val="single" w:sz="4" w:space="0" w:color="000000"/>
-          <w:right w:val="single" w:sz="4" w:space="0" w:color="000000"/>
-          <w:insideH w:val="single" w:sz="4" w:space="0" w:color="000000"/>
-          <w:insideV w:val="single" w:sz="4" w:space="0" w:color="000000"/>
-        </w:tblBorders>
       </w:tblPr>
       <w:tblGrid>
-        <w:gridCol w:w="1346"/>
-        <w:gridCol w:w="1346"/>
-        <w:gridCol w:w="1346"/>
-        <w:gridCol w:w="1346"/>
-        <w:gridCol w:w="1346"/>
-        <w:gridCol w:w="1346"/>
-        <w:gridCol w:w="1346"/>
-        <w:gridCol w:w="1346"/>
+        <w:gridCol w:w="752"/>
+        <w:gridCol w:w="2746"/>
+        <w:gridCol w:w="752"/>
+        <w:gridCol w:w="1177"/>
+        <w:gridCol w:w="1681"/>
+        <w:gridCol w:w="897"/>
+        <w:gridCol w:w="840"/>
+        <w:gridCol w:w="752"/>
       </w:tblGrid>
       <w:tr>
         <w:trPr>
@@ -11107,7 +11136,8 @@
         </w:trPr>
         <w:tc>
           <w:tcPr>
-            <w:tcW w:w="1346" w:type="dxa"/>
+            <w:tcW w:w="752" w:type="dxa"/>
+            <w:shd w:val="clear" w:color="auto" w:fill="D9E2F3"/>
             <w:shd w:val="clear" w:color="auto" w:fill="B8CCE4"/>
           </w:tcPr>
           <w:p>
@@ -11128,7 +11158,8 @@
         </w:tc>
         <w:tc>
           <w:tcPr>
-            <w:tcW w:w="1346" w:type="dxa"/>
+            <w:tcW w:w="2746" w:type="dxa"/>
+            <w:shd w:val="clear" w:color="auto" w:fill="D9E2F3"/>
             <w:shd w:val="clear" w:color="auto" w:fill="B8CCE4"/>
           </w:tcPr>
           <w:p>
@@ -11149,7 +11180,8 @@
         </w:tc>
         <w:tc>
           <w:tcPr>
-            <w:tcW w:w="1346" w:type="dxa"/>
+            <w:tcW w:w="752" w:type="dxa"/>
+            <w:shd w:val="clear" w:color="auto" w:fill="D9E2F3"/>
             <w:shd w:val="clear" w:color="auto" w:fill="B8CCE4"/>
           </w:tcPr>
           <w:p>
@@ -11170,7 +11202,8 @@
         </w:tc>
         <w:tc>
           <w:tcPr>
-            <w:tcW w:w="1346" w:type="dxa"/>
+            <w:tcW w:w="1177" w:type="dxa"/>
+            <w:shd w:val="clear" w:color="auto" w:fill="D9E2F3"/>
             <w:shd w:val="clear" w:color="auto" w:fill="B8CCE4"/>
           </w:tcPr>
           <w:p>
@@ -11191,7 +11224,8 @@
         </w:tc>
         <w:tc>
           <w:tcPr>
-            <w:tcW w:w="1346" w:type="dxa"/>
+            <w:tcW w:w="1681" w:type="dxa"/>
+            <w:shd w:val="clear" w:color="auto" w:fill="D9E2F3"/>
             <w:shd w:val="clear" w:color="auto" w:fill="B8CCE4"/>
           </w:tcPr>
           <w:p>
@@ -11212,7 +11246,8 @@
         </w:tc>
         <w:tc>
           <w:tcPr>
-            <w:tcW w:w="1346" w:type="dxa"/>
+            <w:tcW w:w="897" w:type="dxa"/>
+            <w:shd w:val="clear" w:color="auto" w:fill="D9E2F3"/>
             <w:shd w:val="clear" w:color="auto" w:fill="B8CCE4"/>
           </w:tcPr>
           <w:p>
@@ -11233,7 +11268,8 @@
         </w:tc>
         <w:tc>
           <w:tcPr>
-            <w:tcW w:w="1346" w:type="dxa"/>
+            <w:tcW w:w="840" w:type="dxa"/>
+            <w:shd w:val="clear" w:color="auto" w:fill="D9E2F3"/>
             <w:shd w:val="clear" w:color="auto" w:fill="B8CCE4"/>
           </w:tcPr>
           <w:p>
@@ -11254,7 +11290,8 @@
         </w:tc>
         <w:tc>
           <w:tcPr>
-            <w:tcW w:w="1346" w:type="dxa"/>
+            <w:tcW w:w="752" w:type="dxa"/>
+            <w:shd w:val="clear" w:color="auto" w:fill="D9E2F3"/>
             <w:shd w:val="clear" w:color="auto" w:fill="B8CCE4"/>
           </w:tcPr>
           <w:p>
@@ -11277,7 +11314,7 @@
       <w:tr>
         <w:tc>
           <w:tcPr>
-            <w:tcW w:w="1346" w:type="dxa"/>
+            <w:tcW w:w="752" w:type="dxa"/>
           </w:tcPr>
           <w:p>
             <w:pPr>
@@ -11297,7 +11334,7 @@
         </w:tc>
         <w:tc>
           <w:tcPr>
-            <w:tcW w:w="1346" w:type="dxa"/>
+            <w:tcW w:w="2746" w:type="dxa"/>
           </w:tcPr>
           <w:p>
             <w:pPr>
@@ -11317,7 +11354,7 @@
         </w:tc>
         <w:tc>
           <w:tcPr>
-            <w:tcW w:w="1346" w:type="dxa"/>
+            <w:tcW w:w="752" w:type="dxa"/>
           </w:tcPr>
           <w:p>
             <w:pPr>
@@ -11337,7 +11374,7 @@
         </w:tc>
         <w:tc>
           <w:tcPr>
-            <w:tcW w:w="1346" w:type="dxa"/>
+            <w:tcW w:w="1177" w:type="dxa"/>
           </w:tcPr>
           <w:p>
             <w:pPr>
@@ -11357,7 +11394,7 @@
         </w:tc>
         <w:tc>
           <w:tcPr>
-            <w:tcW w:w="1346" w:type="dxa"/>
+            <w:tcW w:w="1681" w:type="dxa"/>
           </w:tcPr>
           <w:p>
             <w:pPr>
@@ -11378,7 +11415,7 @@
         </w:tc>
         <w:tc>
           <w:tcPr>
-            <w:tcW w:w="1346" w:type="dxa"/>
+            <w:tcW w:w="897" w:type="dxa"/>
           </w:tcPr>
           <w:p>
             <w:pPr>
@@ -11398,7 +11435,7 @@
         </w:tc>
         <w:tc>
           <w:tcPr>
-            <w:tcW w:w="1346" w:type="dxa"/>
+            <w:tcW w:w="840" w:type="dxa"/>
           </w:tcPr>
           <w:p>
             <w:pPr>
@@ -11418,7 +11455,7 @@
         </w:tc>
         <w:tc>
           <w:tcPr>
-            <w:tcW w:w="1346" w:type="dxa"/>
+            <w:tcW w:w="752" w:type="dxa"/>
           </w:tcPr>
           <w:p>
             <w:pPr>
@@ -11440,7 +11477,7 @@
       <w:tr>
         <w:tc>
           <w:tcPr>
-            <w:tcW w:w="1346" w:type="dxa"/>
+            <w:tcW w:w="752" w:type="dxa"/>
           </w:tcPr>
           <w:p>
             <w:pPr>
@@ -11460,7 +11497,7 @@
         </w:tc>
         <w:tc>
           <w:tcPr>
-            <w:tcW w:w="1346" w:type="dxa"/>
+            <w:tcW w:w="2746" w:type="dxa"/>
           </w:tcPr>
           <w:p>
             <w:pPr>
@@ -11480,7 +11517,7 @@
         </w:tc>
         <w:tc>
           <w:tcPr>
-            <w:tcW w:w="1346" w:type="dxa"/>
+            <w:tcW w:w="752" w:type="dxa"/>
           </w:tcPr>
           <w:p>
             <w:pPr>
@@ -11500,7 +11537,7 @@
         </w:tc>
         <w:tc>
           <w:tcPr>
-            <w:tcW w:w="1346" w:type="dxa"/>
+            <w:tcW w:w="1177" w:type="dxa"/>
           </w:tcPr>
           <w:p>
             <w:pPr>
@@ -11520,7 +11557,7 @@
         </w:tc>
         <w:tc>
           <w:tcPr>
-            <w:tcW w:w="1346" w:type="dxa"/>
+            <w:tcW w:w="1681" w:type="dxa"/>
           </w:tcPr>
           <w:p>
             <w:pPr>
@@ -11541,7 +11578,7 @@
         </w:tc>
         <w:tc>
           <w:tcPr>
-            <w:tcW w:w="1346" w:type="dxa"/>
+            <w:tcW w:w="897" w:type="dxa"/>
           </w:tcPr>
           <w:p>
             <w:pPr>
@@ -11561,7 +11598,7 @@
         </w:tc>
         <w:tc>
           <w:tcPr>
-            <w:tcW w:w="1346" w:type="dxa"/>
+            <w:tcW w:w="840" w:type="dxa"/>
           </w:tcPr>
           <w:p>
             <w:pPr>
@@ -11581,7 +11618,7 @@
         </w:tc>
         <w:tc>
           <w:tcPr>
-            <w:tcW w:w="1346" w:type="dxa"/>
+            <w:tcW w:w="752" w:type="dxa"/>
           </w:tcPr>
           <w:p>
             <w:pPr>
@@ -11603,7 +11640,7 @@
       <w:tr>
         <w:tc>
           <w:tcPr>
-            <w:tcW w:w="1346" w:type="dxa"/>
+            <w:tcW w:w="752" w:type="dxa"/>
           </w:tcPr>
           <w:p>
             <w:pPr>
@@ -11623,7 +11660,7 @@
         </w:tc>
         <w:tc>
           <w:tcPr>
-            <w:tcW w:w="1346" w:type="dxa"/>
+            <w:tcW w:w="2746" w:type="dxa"/>
           </w:tcPr>
           <w:p>
             <w:pPr>
@@ -11643,7 +11680,7 @@
         </w:tc>
         <w:tc>
           <w:tcPr>
-            <w:tcW w:w="1346" w:type="dxa"/>
+            <w:tcW w:w="752" w:type="dxa"/>
           </w:tcPr>
           <w:p>
             <w:pPr>
@@ -11663,7 +11700,7 @@
         </w:tc>
         <w:tc>
           <w:tcPr>
-            <w:tcW w:w="1346" w:type="dxa"/>
+            <w:tcW w:w="1177" w:type="dxa"/>
           </w:tcPr>
           <w:p>
             <w:pPr>
@@ -11683,7 +11720,7 @@
         </w:tc>
         <w:tc>
           <w:tcPr>
-            <w:tcW w:w="1346" w:type="dxa"/>
+            <w:tcW w:w="1681" w:type="dxa"/>
           </w:tcPr>
           <w:p>
             <w:pPr>
@@ -11704,7 +11741,7 @@
         </w:tc>
         <w:tc>
           <w:tcPr>
-            <w:tcW w:w="1346" w:type="dxa"/>
+            <w:tcW w:w="897" w:type="dxa"/>
           </w:tcPr>
           <w:p>
             <w:pPr>
@@ -11724,7 +11761,7 @@
         </w:tc>
         <w:tc>
           <w:tcPr>
-            <w:tcW w:w="1346" w:type="dxa"/>
+            <w:tcW w:w="840" w:type="dxa"/>
           </w:tcPr>
           <w:p>
             <w:pPr>
@@ -11744,7 +11781,7 @@
         </w:tc>
         <w:tc>
           <w:tcPr>
-            <w:tcW w:w="1346" w:type="dxa"/>
+            <w:tcW w:w="752" w:type="dxa"/>
           </w:tcPr>
           <w:p>
             <w:pPr>
@@ -11766,7 +11803,7 @@
       <w:tr>
         <w:tc>
           <w:tcPr>
-            <w:tcW w:w="1346" w:type="dxa"/>
+            <w:tcW w:w="752" w:type="dxa"/>
           </w:tcPr>
           <w:p>
             <w:pPr>
@@ -11786,7 +11823,7 @@
         </w:tc>
         <w:tc>
           <w:tcPr>
-            <w:tcW w:w="1346" w:type="dxa"/>
+            <w:tcW w:w="2746" w:type="dxa"/>
           </w:tcPr>
           <w:p>
             <w:pPr>
@@ -11806,7 +11843,7 @@
         </w:tc>
         <w:tc>
           <w:tcPr>
-            <w:tcW w:w="1346" w:type="dxa"/>
+            <w:tcW w:w="752" w:type="dxa"/>
           </w:tcPr>
           <w:p>
             <w:pPr>
@@ -11826,7 +11863,7 @@
         </w:tc>
         <w:tc>
           <w:tcPr>
-            <w:tcW w:w="1346" w:type="dxa"/>
+            <w:tcW w:w="1177" w:type="dxa"/>
           </w:tcPr>
           <w:p>
             <w:pPr>
@@ -11846,7 +11883,7 @@
         </w:tc>
         <w:tc>
           <w:tcPr>
-            <w:tcW w:w="1346" w:type="dxa"/>
+            <w:tcW w:w="1681" w:type="dxa"/>
           </w:tcPr>
           <w:p>
             <w:pPr>
@@ -11867,7 +11904,7 @@
         </w:tc>
         <w:tc>
           <w:tcPr>
-            <w:tcW w:w="1346" w:type="dxa"/>
+            <w:tcW w:w="897" w:type="dxa"/>
           </w:tcPr>
           <w:p>
             <w:pPr>
@@ -11887,7 +11924,7 @@
         </w:tc>
         <w:tc>
           <w:tcPr>
-            <w:tcW w:w="1346" w:type="dxa"/>
+            <w:tcW w:w="840" w:type="dxa"/>
           </w:tcPr>
           <w:p>
             <w:pPr>
@@ -11907,7 +11944,7 @@
         </w:tc>
         <w:tc>
           <w:tcPr>
-            <w:tcW w:w="1346" w:type="dxa"/>
+            <w:tcW w:w="752" w:type="dxa"/>
           </w:tcPr>
           <w:p>
             <w:pPr>
@@ -11929,7 +11966,7 @@
       <w:tr>
         <w:tc>
           <w:tcPr>
-            <w:tcW w:w="1346" w:type="dxa"/>
+            <w:tcW w:w="752" w:type="dxa"/>
           </w:tcPr>
           <w:p>
             <w:pPr>
@@ -11949,7 +11986,7 @@
         </w:tc>
         <w:tc>
           <w:tcPr>
-            <w:tcW w:w="1346" w:type="dxa"/>
+            <w:tcW w:w="2746" w:type="dxa"/>
           </w:tcPr>
           <w:p>
             <w:pPr>
@@ -11969,7 +12006,7 @@
         </w:tc>
         <w:tc>
           <w:tcPr>
-            <w:tcW w:w="1346" w:type="dxa"/>
+            <w:tcW w:w="752" w:type="dxa"/>
           </w:tcPr>
           <w:p>
             <w:pPr>
@@ -11989,7 +12026,7 @@
         </w:tc>
         <w:tc>
           <w:tcPr>
-            <w:tcW w:w="1346" w:type="dxa"/>
+            <w:tcW w:w="1177" w:type="dxa"/>
           </w:tcPr>
           <w:p>
             <w:pPr>
@@ -12009,7 +12046,7 @@
         </w:tc>
         <w:tc>
           <w:tcPr>
-            <w:tcW w:w="1346" w:type="dxa"/>
+            <w:tcW w:w="1681" w:type="dxa"/>
           </w:tcPr>
           <w:p>
             <w:pPr>
@@ -12030,7 +12067,7 @@
         </w:tc>
         <w:tc>
           <w:tcPr>
-            <w:tcW w:w="1346" w:type="dxa"/>
+            <w:tcW w:w="897" w:type="dxa"/>
           </w:tcPr>
           <w:p>
             <w:pPr>
@@ -12050,7 +12087,7 @@
         </w:tc>
         <w:tc>
           <w:tcPr>
-            <w:tcW w:w="1346" w:type="dxa"/>
+            <w:tcW w:w="840" w:type="dxa"/>
           </w:tcPr>
           <w:p>
             <w:pPr>
@@ -12070,7 +12107,7 @@
         </w:tc>
         <w:tc>
           <w:tcPr>
-            <w:tcW w:w="1346" w:type="dxa"/>
+            <w:tcW w:w="752" w:type="dxa"/>
           </w:tcPr>
           <w:p>
             <w:pPr>
@@ -12092,7 +12129,7 @@
       <w:tr>
         <w:tc>
           <w:tcPr>
-            <w:tcW w:w="1346" w:type="dxa"/>
+            <w:tcW w:w="752" w:type="dxa"/>
           </w:tcPr>
           <w:p>
             <w:pPr>
@@ -12112,7 +12149,7 @@
         </w:tc>
         <w:tc>
           <w:tcPr>
-            <w:tcW w:w="1346" w:type="dxa"/>
+            <w:tcW w:w="2746" w:type="dxa"/>
           </w:tcPr>
           <w:p>
             <w:pPr>
@@ -12132,7 +12169,7 @@
         </w:tc>
         <w:tc>
           <w:tcPr>
-            <w:tcW w:w="1346" w:type="dxa"/>
+            <w:tcW w:w="752" w:type="dxa"/>
           </w:tcPr>
           <w:p>
             <w:pPr>
@@ -12152,7 +12189,7 @@
         </w:tc>
         <w:tc>
           <w:tcPr>
-            <w:tcW w:w="1346" w:type="dxa"/>
+            <w:tcW w:w="1177" w:type="dxa"/>
           </w:tcPr>
           <w:p>
             <w:pPr>
@@ -12172,7 +12209,7 @@
         </w:tc>
         <w:tc>
           <w:tcPr>
-            <w:tcW w:w="1346" w:type="dxa"/>
+            <w:tcW w:w="1681" w:type="dxa"/>
           </w:tcPr>
           <w:p>
             <w:pPr>
@@ -12193,7 +12230,7 @@
         </w:tc>
         <w:tc>
           <w:tcPr>
-            <w:tcW w:w="1346" w:type="dxa"/>
+            <w:tcW w:w="897" w:type="dxa"/>
           </w:tcPr>
           <w:p>
             <w:pPr>
@@ -12213,7 +12250,7 @@
         </w:tc>
         <w:tc>
           <w:tcPr>
-            <w:tcW w:w="1346" w:type="dxa"/>
+            <w:tcW w:w="840" w:type="dxa"/>
           </w:tcPr>
           <w:p>
             <w:pPr>
@@ -12233,7 +12270,7 @@
         </w:tc>
         <w:tc>
           <w:tcPr>
-            <w:tcW w:w="1346" w:type="dxa"/>
+            <w:tcW w:w="752" w:type="dxa"/>
           </w:tcPr>
           <w:p>
             <w:pPr>
@@ -12255,7 +12292,7 @@
       <w:tr>
         <w:tc>
           <w:tcPr>
-            <w:tcW w:w="1346" w:type="dxa"/>
+            <w:tcW w:w="752" w:type="dxa"/>
           </w:tcPr>
           <w:p>
             <w:pPr>
@@ -12275,7 +12312,7 @@
         </w:tc>
         <w:tc>
           <w:tcPr>
-            <w:tcW w:w="1346" w:type="dxa"/>
+            <w:tcW w:w="2746" w:type="dxa"/>
           </w:tcPr>
           <w:p>
             <w:pPr>
@@ -12295,7 +12332,7 @@
         </w:tc>
         <w:tc>
           <w:tcPr>
-            <w:tcW w:w="1346" w:type="dxa"/>
+            <w:tcW w:w="752" w:type="dxa"/>
           </w:tcPr>
           <w:p>
             <w:pPr>
@@ -12315,7 +12352,7 @@
         </w:tc>
         <w:tc>
           <w:tcPr>
-            <w:tcW w:w="1346" w:type="dxa"/>
+            <w:tcW w:w="1177" w:type="dxa"/>
           </w:tcPr>
           <w:p>
             <w:pPr>
@@ -12335,7 +12372,7 @@
         </w:tc>
         <w:tc>
           <w:tcPr>
-            <w:tcW w:w="1346" w:type="dxa"/>
+            <w:tcW w:w="1681" w:type="dxa"/>
           </w:tcPr>
           <w:p>
             <w:pPr>
@@ -12356,7 +12393,7 @@
         </w:tc>
         <w:tc>
           <w:tcPr>
-            <w:tcW w:w="1346" w:type="dxa"/>
+            <w:tcW w:w="897" w:type="dxa"/>
           </w:tcPr>
           <w:p>
             <w:pPr>
@@ -12376,7 +12413,7 @@
         </w:tc>
         <w:tc>
           <w:tcPr>
-            <w:tcW w:w="1346" w:type="dxa"/>
+            <w:tcW w:w="840" w:type="dxa"/>
           </w:tcPr>
           <w:p>
             <w:pPr>
@@ -12396,7 +12433,7 @@
         </w:tc>
         <w:tc>
           <w:tcPr>
-            <w:tcW w:w="1346" w:type="dxa"/>
+            <w:tcW w:w="752" w:type="dxa"/>
           </w:tcPr>
           <w:p>
             <w:pPr>
@@ -12418,7 +12455,7 @@
       <w:tr>
         <w:tc>
           <w:tcPr>
-            <w:tcW w:w="1346" w:type="dxa"/>
+            <w:tcW w:w="752" w:type="dxa"/>
           </w:tcPr>
           <w:p>
             <w:pPr>
@@ -12438,7 +12475,7 @@
         </w:tc>
         <w:tc>
           <w:tcPr>
-            <w:tcW w:w="1346" w:type="dxa"/>
+            <w:tcW w:w="2746" w:type="dxa"/>
           </w:tcPr>
           <w:p>
             <w:pPr>
@@ -12458,7 +12495,7 @@
         </w:tc>
         <w:tc>
           <w:tcPr>
-            <w:tcW w:w="1346" w:type="dxa"/>
+            <w:tcW w:w="752" w:type="dxa"/>
           </w:tcPr>
           <w:p>
             <w:pPr>
@@ -12478,7 +12515,7 @@
         </w:tc>
         <w:tc>
           <w:tcPr>
-            <w:tcW w:w="1346" w:type="dxa"/>
+            <w:tcW w:w="1177" w:type="dxa"/>
           </w:tcPr>
           <w:p>
             <w:pPr>
@@ -12498,7 +12535,7 @@
         </w:tc>
         <w:tc>
           <w:tcPr>
-            <w:tcW w:w="1346" w:type="dxa"/>
+            <w:tcW w:w="1681" w:type="dxa"/>
           </w:tcPr>
           <w:p>
             <w:pPr>
@@ -12519,7 +12556,7 @@
         </w:tc>
         <w:tc>
           <w:tcPr>
-            <w:tcW w:w="1346" w:type="dxa"/>
+            <w:tcW w:w="897" w:type="dxa"/>
           </w:tcPr>
           <w:p>
             <w:pPr>
@@ -12539,7 +12576,7 @@
         </w:tc>
         <w:tc>
           <w:tcPr>
-            <w:tcW w:w="1346" w:type="dxa"/>
+            <w:tcW w:w="840" w:type="dxa"/>
           </w:tcPr>
           <w:p>
             <w:pPr>
@@ -12559,7 +12596,7 @@
         </w:tc>
         <w:tc>
           <w:tcPr>
-            <w:tcW w:w="1346" w:type="dxa"/>
+            <w:tcW w:w="752" w:type="dxa"/>
           </w:tcPr>
           <w:p>
             <w:pPr>
@@ -12581,7 +12618,7 @@
       <w:tr>
         <w:tc>
           <w:tcPr>
-            <w:tcW w:w="1346" w:type="dxa"/>
+            <w:tcW w:w="752" w:type="dxa"/>
           </w:tcPr>
           <w:p>
             <w:pPr>
@@ -12601,7 +12638,7 @@
         </w:tc>
         <w:tc>
           <w:tcPr>
-            <w:tcW w:w="1346" w:type="dxa"/>
+            <w:tcW w:w="2746" w:type="dxa"/>
           </w:tcPr>
           <w:p>
             <w:pPr>
@@ -12621,7 +12658,7 @@
         </w:tc>
         <w:tc>
           <w:tcPr>
-            <w:tcW w:w="1346" w:type="dxa"/>
+            <w:tcW w:w="752" w:type="dxa"/>
           </w:tcPr>
           <w:p>
             <w:pPr>
@@ -12641,7 +12678,7 @@
         </w:tc>
         <w:tc>
           <w:tcPr>
-            <w:tcW w:w="1346" w:type="dxa"/>
+            <w:tcW w:w="1177" w:type="dxa"/>
           </w:tcPr>
           <w:p>
             <w:pPr>
@@ -12661,7 +12698,7 @@
         </w:tc>
         <w:tc>
           <w:tcPr>
-            <w:tcW w:w="1346" w:type="dxa"/>
+            <w:tcW w:w="1681" w:type="dxa"/>
           </w:tcPr>
           <w:p>
             <w:pPr>
@@ -12682,7 +12719,7 @@
         </w:tc>
         <w:tc>
           <w:tcPr>
-            <w:tcW w:w="1346" w:type="dxa"/>
+            <w:tcW w:w="897" w:type="dxa"/>
           </w:tcPr>
           <w:p>
             <w:pPr>
@@ -12702,7 +12739,7 @@
         </w:tc>
         <w:tc>
           <w:tcPr>
-            <w:tcW w:w="1346" w:type="dxa"/>
+            <w:tcW w:w="840" w:type="dxa"/>
           </w:tcPr>
           <w:p>
             <w:pPr>
@@ -12722,7 +12759,7 @@
         </w:tc>
         <w:tc>
           <w:tcPr>
-            <w:tcW w:w="1346" w:type="dxa"/>
+            <w:tcW w:w="752" w:type="dxa"/>
           </w:tcPr>
           <w:p>
             <w:pPr>
@@ -12744,7 +12781,7 @@
       <w:tr>
         <w:tc>
           <w:tcPr>
-            <w:tcW w:w="1346" w:type="dxa"/>
+            <w:tcW w:w="752" w:type="dxa"/>
           </w:tcPr>
           <w:p>
             <w:pPr>
@@ -12764,7 +12801,7 @@
         </w:tc>
         <w:tc>
           <w:tcPr>
-            <w:tcW w:w="1346" w:type="dxa"/>
+            <w:tcW w:w="2746" w:type="dxa"/>
           </w:tcPr>
           <w:p>
             <w:pPr>
@@ -12784,7 +12821,7 @@
         </w:tc>
         <w:tc>
           <w:tcPr>
-            <w:tcW w:w="1346" w:type="dxa"/>
+            <w:tcW w:w="752" w:type="dxa"/>
           </w:tcPr>
           <w:p>
             <w:pPr>
@@ -12804,7 +12841,7 @@
         </w:tc>
         <w:tc>
           <w:tcPr>
-            <w:tcW w:w="1346" w:type="dxa"/>
+            <w:tcW w:w="1177" w:type="dxa"/>
           </w:tcPr>
           <w:p>
             <w:pPr>
@@ -12824,7 +12861,7 @@
         </w:tc>
         <w:tc>
           <w:tcPr>
-            <w:tcW w:w="1346" w:type="dxa"/>
+            <w:tcW w:w="1681" w:type="dxa"/>
           </w:tcPr>
           <w:p>
             <w:pPr>
@@ -12845,7 +12882,7 @@
         </w:tc>
         <w:tc>
           <w:tcPr>
-            <w:tcW w:w="1346" w:type="dxa"/>
+            <w:tcW w:w="897" w:type="dxa"/>
           </w:tcPr>
           <w:p>
             <w:pPr>
@@ -12865,7 +12902,7 @@
         </w:tc>
         <w:tc>
           <w:tcPr>
-            <w:tcW w:w="1346" w:type="dxa"/>
+            <w:tcW w:w="840" w:type="dxa"/>
           </w:tcPr>
           <w:p>
             <w:pPr>
@@ -12885,7 +12922,7 @@
         </w:tc>
         <w:tc>
           <w:tcPr>
-            <w:tcW w:w="1346" w:type="dxa"/>
+            <w:tcW w:w="752" w:type="dxa"/>
           </w:tcPr>
           <w:p>
             <w:pPr>
@@ -12907,7 +12944,7 @@
       <w:tr>
         <w:tc>
           <w:tcPr>
-            <w:tcW w:w="1346" w:type="dxa"/>
+            <w:tcW w:w="752" w:type="dxa"/>
           </w:tcPr>
           <w:p>
             <w:pPr>
@@ -12927,7 +12964,7 @@
         </w:tc>
         <w:tc>
           <w:tcPr>
-            <w:tcW w:w="1346" w:type="dxa"/>
+            <w:tcW w:w="2746" w:type="dxa"/>
           </w:tcPr>
           <w:p>
             <w:pPr>
@@ -12947,7 +12984,7 @@
         </w:tc>
         <w:tc>
           <w:tcPr>
-            <w:tcW w:w="1346" w:type="dxa"/>
+            <w:tcW w:w="752" w:type="dxa"/>
           </w:tcPr>
           <w:p>
             <w:pPr>
@@ -12967,7 +13004,7 @@
         </w:tc>
         <w:tc>
           <w:tcPr>
-            <w:tcW w:w="1346" w:type="dxa"/>
+            <w:tcW w:w="1177" w:type="dxa"/>
           </w:tcPr>
           <w:p>
             <w:pPr>
@@ -12987,7 +13024,7 @@
         </w:tc>
         <w:tc>
           <w:tcPr>
-            <w:tcW w:w="1346" w:type="dxa"/>
+            <w:tcW w:w="1681" w:type="dxa"/>
           </w:tcPr>
           <w:p>
             <w:pPr>
@@ -13008,7 +13045,7 @@
         </w:tc>
         <w:tc>
           <w:tcPr>
-            <w:tcW w:w="1346" w:type="dxa"/>
+            <w:tcW w:w="897" w:type="dxa"/>
           </w:tcPr>
           <w:p>
             <w:pPr>
@@ -13028,7 +13065,7 @@
         </w:tc>
         <w:tc>
           <w:tcPr>
-            <w:tcW w:w="1346" w:type="dxa"/>
+            <w:tcW w:w="840" w:type="dxa"/>
           </w:tcPr>
           <w:p>
             <w:pPr>
@@ -13048,7 +13085,7 @@
         </w:tc>
         <w:tc>
           <w:tcPr>
-            <w:tcW w:w="1346" w:type="dxa"/>
+            <w:tcW w:w="752" w:type="dxa"/>
           </w:tcPr>
           <w:p>
             <w:pPr>
@@ -13070,7 +13107,7 @@
       <w:tr>
         <w:tc>
           <w:tcPr>
-            <w:tcW w:w="1346" w:type="dxa"/>
+            <w:tcW w:w="752" w:type="dxa"/>
           </w:tcPr>
           <w:p>
             <w:pPr>
@@ -13090,7 +13127,7 @@
         </w:tc>
         <w:tc>
           <w:tcPr>
-            <w:tcW w:w="1346" w:type="dxa"/>
+            <w:tcW w:w="2746" w:type="dxa"/>
           </w:tcPr>
           <w:p>
             <w:pPr>
@@ -13110,7 +13147,7 @@
         </w:tc>
         <w:tc>
           <w:tcPr>
-            <w:tcW w:w="1346" w:type="dxa"/>
+            <w:tcW w:w="752" w:type="dxa"/>
           </w:tcPr>
           <w:p>
             <w:pPr>
@@ -13130,7 +13167,7 @@
         </w:tc>
         <w:tc>
           <w:tcPr>
-            <w:tcW w:w="1346" w:type="dxa"/>
+            <w:tcW w:w="1177" w:type="dxa"/>
           </w:tcPr>
           <w:p>
             <w:pPr>
@@ -13150,7 +13187,7 @@
         </w:tc>
         <w:tc>
           <w:tcPr>
-            <w:tcW w:w="1346" w:type="dxa"/>
+            <w:tcW w:w="1681" w:type="dxa"/>
           </w:tcPr>
           <w:p>
             <w:pPr>
@@ -13171,7 +13208,7 @@
         </w:tc>
         <w:tc>
           <w:tcPr>
-            <w:tcW w:w="1346" w:type="dxa"/>
+            <w:tcW w:w="897" w:type="dxa"/>
           </w:tcPr>
           <w:p>
             <w:pPr>
@@ -13191,7 +13228,7 @@
         </w:tc>
         <w:tc>
           <w:tcPr>
-            <w:tcW w:w="1346" w:type="dxa"/>
+            <w:tcW w:w="840" w:type="dxa"/>
           </w:tcPr>
           <w:p>
             <w:pPr>
@@ -13211,7 +13248,7 @@
         </w:tc>
         <w:tc>
           <w:tcPr>
-            <w:tcW w:w="1346" w:type="dxa"/>
+            <w:tcW w:w="752" w:type="dxa"/>
           </w:tcPr>
           <w:p>
             <w:pPr>
@@ -13233,7 +13270,7 @@
       <w:tr>
         <w:tc>
           <w:tcPr>
-            <w:tcW w:w="1346" w:type="dxa"/>
+            <w:tcW w:w="752" w:type="dxa"/>
           </w:tcPr>
           <w:p>
             <w:pPr>
@@ -13253,7 +13290,7 @@
         </w:tc>
         <w:tc>
           <w:tcPr>
-            <w:tcW w:w="1346" w:type="dxa"/>
+            <w:tcW w:w="2746" w:type="dxa"/>
           </w:tcPr>
           <w:p>
             <w:pPr>
@@ -13273,7 +13310,7 @@
         </w:tc>
         <w:tc>
           <w:tcPr>
-            <w:tcW w:w="1346" w:type="dxa"/>
+            <w:tcW w:w="752" w:type="dxa"/>
           </w:tcPr>
           <w:p>
             <w:pPr>
@@ -13293,7 +13330,7 @@
         </w:tc>
         <w:tc>
           <w:tcPr>
-            <w:tcW w:w="1346" w:type="dxa"/>
+            <w:tcW w:w="1177" w:type="dxa"/>
           </w:tcPr>
           <w:p>
             <w:pPr>
@@ -13313,7 +13350,7 @@
         </w:tc>
         <w:tc>
           <w:tcPr>
-            <w:tcW w:w="1346" w:type="dxa"/>
+            <w:tcW w:w="1681" w:type="dxa"/>
           </w:tcPr>
           <w:p>
             <w:pPr>
@@ -13334,7 +13371,7 @@
         </w:tc>
         <w:tc>
           <w:tcPr>
-            <w:tcW w:w="1346" w:type="dxa"/>
+            <w:tcW w:w="897" w:type="dxa"/>
           </w:tcPr>
           <w:p>
             <w:pPr>
@@ -13354,7 +13391,7 @@
         </w:tc>
         <w:tc>
           <w:tcPr>
-            <w:tcW w:w="1346" w:type="dxa"/>
+            <w:tcW w:w="840" w:type="dxa"/>
           </w:tcPr>
           <w:p>
             <w:pPr>
@@ -13374,7 +13411,7 @@
         </w:tc>
         <w:tc>
           <w:tcPr>
-            <w:tcW w:w="1346" w:type="dxa"/>
+            <w:tcW w:w="752" w:type="dxa"/>
           </w:tcPr>
           <w:p>
             <w:pPr>
@@ -13396,7 +13433,7 @@
       <w:tr>
         <w:tc>
           <w:tcPr>
-            <w:tcW w:w="1346" w:type="dxa"/>
+            <w:tcW w:w="752" w:type="dxa"/>
           </w:tcPr>
           <w:p>
             <w:pPr>
@@ -13416,7 +13453,7 @@
         </w:tc>
         <w:tc>
           <w:tcPr>
-            <w:tcW w:w="1346" w:type="dxa"/>
+            <w:tcW w:w="2746" w:type="dxa"/>
           </w:tcPr>
           <w:p>
             <w:pPr>
@@ -13436,7 +13473,7 @@
         </w:tc>
         <w:tc>
           <w:tcPr>
-            <w:tcW w:w="1346" w:type="dxa"/>
+            <w:tcW w:w="752" w:type="dxa"/>
           </w:tcPr>
           <w:p>
             <w:pPr>
@@ -13456,7 +13493,7 @@
         </w:tc>
         <w:tc>
           <w:tcPr>
-            <w:tcW w:w="1346" w:type="dxa"/>
+            <w:tcW w:w="1177" w:type="dxa"/>
           </w:tcPr>
           <w:p>
             <w:pPr>
@@ -13476,7 +13513,7 @@
         </w:tc>
         <w:tc>
           <w:tcPr>
-            <w:tcW w:w="1346" w:type="dxa"/>
+            <w:tcW w:w="1681" w:type="dxa"/>
           </w:tcPr>
           <w:p>
             <w:pPr>
@@ -13497,7 +13534,7 @@
         </w:tc>
         <w:tc>
           <w:tcPr>
-            <w:tcW w:w="1346" w:type="dxa"/>
+            <w:tcW w:w="897" w:type="dxa"/>
           </w:tcPr>
           <w:p>
             <w:pPr>
@@ -13517,7 +13554,7 @@
         </w:tc>
         <w:tc>
           <w:tcPr>
-            <w:tcW w:w="1346" w:type="dxa"/>
+            <w:tcW w:w="840" w:type="dxa"/>
           </w:tcPr>
           <w:p>
             <w:pPr>
@@ -13537,7 +13574,7 @@
         </w:tc>
         <w:tc>
           <w:tcPr>
-            <w:tcW w:w="1346" w:type="dxa"/>
+            <w:tcW w:w="752" w:type="dxa"/>
           </w:tcPr>
           <w:p>
             <w:pPr>
@@ -13559,7 +13596,7 @@
       <w:tr>
         <w:tc>
           <w:tcPr>
-            <w:tcW w:w="1346" w:type="dxa"/>
+            <w:tcW w:w="752" w:type="dxa"/>
           </w:tcPr>
           <w:p>
             <w:pPr>
@@ -13579,7 +13616,7 @@
         </w:tc>
         <w:tc>
           <w:tcPr>
-            <w:tcW w:w="1346" w:type="dxa"/>
+            <w:tcW w:w="2746" w:type="dxa"/>
           </w:tcPr>
           <w:p>
             <w:pPr>
@@ -13599,7 +13636,7 @@
         </w:tc>
         <w:tc>
           <w:tcPr>
-            <w:tcW w:w="1346" w:type="dxa"/>
+            <w:tcW w:w="752" w:type="dxa"/>
           </w:tcPr>
           <w:p>
             <w:pPr>
@@ -13619,7 +13656,7 @@
         </w:tc>
         <w:tc>
           <w:tcPr>
-            <w:tcW w:w="1346" w:type="dxa"/>
+            <w:tcW w:w="1177" w:type="dxa"/>
           </w:tcPr>
           <w:p>
             <w:pPr>
@@ -13639,7 +13676,7 @@
         </w:tc>
         <w:tc>
           <w:tcPr>
-            <w:tcW w:w="1346" w:type="dxa"/>
+            <w:tcW w:w="1681" w:type="dxa"/>
           </w:tcPr>
           <w:p>
             <w:pPr>
@@ -13660,7 +13697,7 @@
         </w:tc>
         <w:tc>
           <w:tcPr>
-            <w:tcW w:w="1346" w:type="dxa"/>
+            <w:tcW w:w="897" w:type="dxa"/>
           </w:tcPr>
           <w:p>
             <w:pPr>
@@ -13680,7 +13717,7 @@
         </w:tc>
         <w:tc>
           <w:tcPr>
-            <w:tcW w:w="1346" w:type="dxa"/>
+            <w:tcW w:w="840" w:type="dxa"/>
           </w:tcPr>
           <w:p>
             <w:pPr>
@@ -13700,7 +13737,7 @@
         </w:tc>
         <w:tc>
           <w:tcPr>
-            <w:tcW w:w="1346" w:type="dxa"/>
+            <w:tcW w:w="752" w:type="dxa"/>
           </w:tcPr>
           <w:p>
             <w:pPr>
@@ -13722,7 +13759,7 @@
       <w:tr>
         <w:tc>
           <w:tcPr>
-            <w:tcW w:w="1346" w:type="dxa"/>
+            <w:tcW w:w="752" w:type="dxa"/>
           </w:tcPr>
           <w:p>
             <w:pPr>
@@ -13742,7 +13779,7 @@
         </w:tc>
         <w:tc>
           <w:tcPr>
-            <w:tcW w:w="1346" w:type="dxa"/>
+            <w:tcW w:w="2746" w:type="dxa"/>
           </w:tcPr>
           <w:p>
             <w:pPr>
@@ -13762,7 +13799,7 @@
         </w:tc>
         <w:tc>
           <w:tcPr>
-            <w:tcW w:w="1346" w:type="dxa"/>
+            <w:tcW w:w="752" w:type="dxa"/>
           </w:tcPr>
           <w:p>
             <w:pPr>
@@ -13782,7 +13819,7 @@
         </w:tc>
         <w:tc>
           <w:tcPr>
-            <w:tcW w:w="1346" w:type="dxa"/>
+            <w:tcW w:w="1177" w:type="dxa"/>
           </w:tcPr>
           <w:p>
             <w:pPr>
@@ -13802,7 +13839,7 @@
         </w:tc>
         <w:tc>
           <w:tcPr>
-            <w:tcW w:w="1346" w:type="dxa"/>
+            <w:tcW w:w="1681" w:type="dxa"/>
           </w:tcPr>
           <w:p>
             <w:pPr>
@@ -13823,7 +13860,7 @@
         </w:tc>
         <w:tc>
           <w:tcPr>
-            <w:tcW w:w="1346" w:type="dxa"/>
+            <w:tcW w:w="897" w:type="dxa"/>
           </w:tcPr>
           <w:p>
             <w:pPr>
@@ -13843,7 +13880,7 @@
         </w:tc>
         <w:tc>
           <w:tcPr>
-            <w:tcW w:w="1346" w:type="dxa"/>
+            <w:tcW w:w="840" w:type="dxa"/>
           </w:tcPr>
           <w:p>
             <w:pPr>
@@ -13863,7 +13900,7 @@
         </w:tc>
         <w:tc>
           <w:tcPr>
-            <w:tcW w:w="1346" w:type="dxa"/>
+            <w:tcW w:w="752" w:type="dxa"/>
           </w:tcPr>
           <w:p>
             <w:pPr>
@@ -13998,35 +14035,35 @@
     </w:p>
     <w:tbl>
       <w:tblPr>
+        <w:tblW w:w="5000" w:type="pct"/>
+        <w:tblBorders>
+          <w:top w:val="single" w:sz="4" w:space="0" w:color="404040"/>
+          <w:left w:val="single" w:sz="4" w:space="0" w:color="404040"/>
+          <w:bottom w:val="single" w:sz="4" w:space="0" w:color="404040"/>
+          <w:right w:val="single" w:sz="4" w:space="0" w:color="404040"/>
+          <w:insideH w:val="single" w:sz="4" w:space="0" w:color="404040"/>
+          <w:insideV w:val="single" w:sz="4" w:space="0" w:color="404040"/>
+        </w:tblBorders>
+        <w:tblCellMar>
+          <w:top w:w="60" w:type="dxa"/>
+          <w:left w:w="100" w:type="dxa"/>
+          <w:bottom w:w="60" w:type="dxa"/>
+          <w:right w:w="100" w:type="dxa"/>
+        </w:tblCellMar>
         <w:tblStyle w:val="Table"/>
         <w:tblLook w:firstRow="1" w:lastRow="0" w:firstColumn="0" w:lastColumn="0" w:noHBand="0" w:noVBand="0" w:val="0020"/>
         <w:tblInd w:w="0" w:type="dxa"/>
-        <w:tblW w:type="dxa" w:w="10773"/>
         <w:tblCellSpacing w:w="0" w:type="dxa"/>
-        <w:tblCellMar>
-          <w:top w:w="28" w:type="dxa"/>
-          <w:left w:w="28" w:type="dxa"/>
-          <w:bottom w:w="28" w:type="dxa"/>
-          <w:right w:w="28" w:type="dxa"/>
-        </w:tblCellMar>
         <w:tblLayout w:type="fixed"/>
         <w:jc w:val="left"/>
-        <w:tblBorders>
-          <w:top w:val="single" w:sz="4" w:space="0" w:color="000000"/>
-          <w:left w:val="single" w:sz="4" w:space="0" w:color="000000"/>
-          <w:bottom w:val="single" w:sz="4" w:space="0" w:color="000000"/>
-          <w:right w:val="single" w:sz="4" w:space="0" w:color="000000"/>
-          <w:insideH w:val="single" w:sz="4" w:space="0" w:color="000000"/>
-          <w:insideV w:val="single" w:sz="4" w:space="0" w:color="000000"/>
-        </w:tblBorders>
       </w:tblPr>
       <w:tblGrid>
-        <w:gridCol w:w="1795"/>
-        <w:gridCol w:w="1795"/>
-        <w:gridCol w:w="1795"/>
-        <w:gridCol w:w="1795"/>
-        <w:gridCol w:w="1795"/>
-        <w:gridCol w:w="1795"/>
+        <w:gridCol w:w="1075"/>
+        <w:gridCol w:w="780"/>
+        <w:gridCol w:w="2259"/>
+        <w:gridCol w:w="1720"/>
+        <w:gridCol w:w="1720"/>
+        <w:gridCol w:w="2043"/>
       </w:tblGrid>
       <w:tr>
         <w:trPr>
@@ -14034,7 +14071,8 @@
         </w:trPr>
         <w:tc>
           <w:tcPr>
-            <w:tcW w:w="1795" w:type="dxa"/>
+            <w:tcW w:w="1075" w:type="dxa"/>
+            <w:shd w:val="clear" w:color="auto" w:fill="D9E2F3"/>
             <w:shd w:val="clear" w:color="auto" w:fill="B8CCE4"/>
           </w:tcPr>
           <w:p>
@@ -14055,7 +14093,8 @@
         </w:tc>
         <w:tc>
           <w:tcPr>
-            <w:tcW w:w="1795" w:type="dxa"/>
+            <w:tcW w:w="780" w:type="dxa"/>
+            <w:shd w:val="clear" w:color="auto" w:fill="D9E2F3"/>
             <w:shd w:val="clear" w:color="auto" w:fill="B8CCE4"/>
           </w:tcPr>
           <w:p>
@@ -14076,7 +14115,8 @@
         </w:tc>
         <w:tc>
           <w:tcPr>
-            <w:tcW w:w="1795" w:type="dxa"/>
+            <w:tcW w:w="2259" w:type="dxa"/>
+            <w:shd w:val="clear" w:color="auto" w:fill="D9E2F3"/>
             <w:shd w:val="clear" w:color="auto" w:fill="B8CCE4"/>
           </w:tcPr>
           <w:p>
@@ -14097,7 +14137,8 @@
         </w:tc>
         <w:tc>
           <w:tcPr>
-            <w:tcW w:w="1795" w:type="dxa"/>
+            <w:tcW w:w="1720" w:type="dxa"/>
+            <w:shd w:val="clear" w:color="auto" w:fill="D9E2F3"/>
             <w:shd w:val="clear" w:color="auto" w:fill="B8CCE4"/>
           </w:tcPr>
           <w:p>
@@ -14118,7 +14159,8 @@
         </w:tc>
         <w:tc>
           <w:tcPr>
-            <w:tcW w:w="1795" w:type="dxa"/>
+            <w:tcW w:w="1720" w:type="dxa"/>
+            <w:shd w:val="clear" w:color="auto" w:fill="D9E2F3"/>
             <w:shd w:val="clear" w:color="auto" w:fill="B8CCE4"/>
           </w:tcPr>
           <w:p>
@@ -14139,7 +14181,8 @@
         </w:tc>
         <w:tc>
           <w:tcPr>
-            <w:tcW w:w="1795" w:type="dxa"/>
+            <w:tcW w:w="2043" w:type="dxa"/>
+            <w:shd w:val="clear" w:color="auto" w:fill="D9E2F3"/>
             <w:shd w:val="clear" w:color="auto" w:fill="B8CCE4"/>
           </w:tcPr>
           <w:p>
@@ -14162,7 +14205,7 @@
       <w:tr>
         <w:tc>
           <w:tcPr>
-            <w:tcW w:w="1795" w:type="dxa"/>
+            <w:tcW w:w="1075" w:type="dxa"/>
           </w:tcPr>
           <w:p>
             <w:pPr>
@@ -14183,7 +14226,7 @@
         </w:tc>
         <w:tc>
           <w:tcPr>
-            <w:tcW w:w="1795" w:type="dxa"/>
+            <w:tcW w:w="780" w:type="dxa"/>
           </w:tcPr>
           <w:p>
             <w:pPr>
@@ -14203,7 +14246,7 @@
         </w:tc>
         <w:tc>
           <w:tcPr>
-            <w:tcW w:w="1795" w:type="dxa"/>
+            <w:tcW w:w="2259" w:type="dxa"/>
           </w:tcPr>
           <w:p>
             <w:pPr>
@@ -14223,7 +14266,7 @@
         </w:tc>
         <w:tc>
           <w:tcPr>
-            <w:tcW w:w="1795" w:type="dxa"/>
+            <w:tcW w:w="1720" w:type="dxa"/>
           </w:tcPr>
           <w:p>
             <w:pPr>
@@ -14244,7 +14287,7 @@
         </w:tc>
         <w:tc>
           <w:tcPr>
-            <w:tcW w:w="1795" w:type="dxa"/>
+            <w:tcW w:w="1720" w:type="dxa"/>
           </w:tcPr>
           <w:p>
             <w:pPr>
@@ -14264,7 +14307,7 @@
         </w:tc>
         <w:tc>
           <w:tcPr>
-            <w:tcW w:w="1795" w:type="dxa"/>
+            <w:tcW w:w="2043" w:type="dxa"/>
           </w:tcPr>
           <w:p>
             <w:pPr>
@@ -14287,7 +14330,7 @@
       <w:tr>
         <w:tc>
           <w:tcPr>
-            <w:tcW w:w="1795" w:type="dxa"/>
+            <w:tcW w:w="1075" w:type="dxa"/>
           </w:tcPr>
           <w:p>
             <w:pPr>
@@ -14308,7 +14351,7 @@
         </w:tc>
         <w:tc>
           <w:tcPr>
-            <w:tcW w:w="1795" w:type="dxa"/>
+            <w:tcW w:w="780" w:type="dxa"/>
           </w:tcPr>
           <w:p>
             <w:pPr>
@@ -14328,7 +14371,7 @@
         </w:tc>
         <w:tc>
           <w:tcPr>
-            <w:tcW w:w="1795" w:type="dxa"/>
+            <w:tcW w:w="2259" w:type="dxa"/>
           </w:tcPr>
           <w:p>
             <w:pPr>
@@ -14348,7 +14391,7 @@
         </w:tc>
         <w:tc>
           <w:tcPr>
-            <w:tcW w:w="1795" w:type="dxa"/>
+            <w:tcW w:w="1720" w:type="dxa"/>
           </w:tcPr>
           <w:p>
             <w:pPr>
@@ -14369,7 +14412,7 @@
         </w:tc>
         <w:tc>
           <w:tcPr>
-            <w:tcW w:w="1795" w:type="dxa"/>
+            <w:tcW w:w="1720" w:type="dxa"/>
           </w:tcPr>
           <w:p>
             <w:pPr>
@@ -14389,7 +14432,7 @@
         </w:tc>
         <w:tc>
           <w:tcPr>
-            <w:tcW w:w="1795" w:type="dxa"/>
+            <w:tcW w:w="2043" w:type="dxa"/>
           </w:tcPr>
           <w:p>
             <w:pPr>
@@ -14412,7 +14455,7 @@
       <w:tr>
         <w:tc>
           <w:tcPr>
-            <w:tcW w:w="1795" w:type="dxa"/>
+            <w:tcW w:w="1075" w:type="dxa"/>
           </w:tcPr>
           <w:p>
             <w:pPr>
@@ -14433,7 +14476,7 @@
         </w:tc>
         <w:tc>
           <w:tcPr>
-            <w:tcW w:w="1795" w:type="dxa"/>
+            <w:tcW w:w="780" w:type="dxa"/>
           </w:tcPr>
           <w:p>
             <w:pPr>
@@ -14453,7 +14496,7 @@
         </w:tc>
         <w:tc>
           <w:tcPr>
-            <w:tcW w:w="1795" w:type="dxa"/>
+            <w:tcW w:w="2259" w:type="dxa"/>
           </w:tcPr>
           <w:p>
             <w:pPr>
@@ -14473,7 +14516,7 @@
         </w:tc>
         <w:tc>
           <w:tcPr>
-            <w:tcW w:w="1795" w:type="dxa"/>
+            <w:tcW w:w="1720" w:type="dxa"/>
           </w:tcPr>
           <w:p>
             <w:pPr>
@@ -14494,7 +14537,7 @@
         </w:tc>
         <w:tc>
           <w:tcPr>
-            <w:tcW w:w="1795" w:type="dxa"/>
+            <w:tcW w:w="1720" w:type="dxa"/>
           </w:tcPr>
           <w:p>
             <w:pPr>
@@ -14514,7 +14557,7 @@
         </w:tc>
         <w:tc>
           <w:tcPr>
-            <w:tcW w:w="1795" w:type="dxa"/>
+            <w:tcW w:w="2043" w:type="dxa"/>
           </w:tcPr>
           <w:p>
             <w:pPr>
@@ -14537,7 +14580,7 @@
       <w:tr>
         <w:tc>
           <w:tcPr>
-            <w:tcW w:w="1795" w:type="dxa"/>
+            <w:tcW w:w="1075" w:type="dxa"/>
           </w:tcPr>
           <w:p>
             <w:pPr>
@@ -14558,7 +14601,7 @@
         </w:tc>
         <w:tc>
           <w:tcPr>
-            <w:tcW w:w="1795" w:type="dxa"/>
+            <w:tcW w:w="780" w:type="dxa"/>
           </w:tcPr>
           <w:p>
             <w:pPr>
@@ -14579,7 +14622,7 @@
         </w:tc>
         <w:tc>
           <w:tcPr>
-            <w:tcW w:w="1795" w:type="dxa"/>
+            <w:tcW w:w="2259" w:type="dxa"/>
           </w:tcPr>
           <w:p>
             <w:pPr>
@@ -14600,7 +14643,7 @@
         </w:tc>
         <w:tc>
           <w:tcPr>
-            <w:tcW w:w="1795" w:type="dxa"/>
+            <w:tcW w:w="1720" w:type="dxa"/>
           </w:tcPr>
           <w:p>
             <w:pPr>
@@ -14621,7 +14664,7 @@
         </w:tc>
         <w:tc>
           <w:tcPr>
-            <w:tcW w:w="1795" w:type="dxa"/>
+            <w:tcW w:w="1720" w:type="dxa"/>
           </w:tcPr>
           <w:p>
             <w:pPr>
@@ -14642,7 +14685,7 @@
         </w:tc>
         <w:tc>
           <w:tcPr>
-            <w:tcW w:w="1795" w:type="dxa"/>
+            <w:tcW w:w="2043" w:type="dxa"/>
           </w:tcPr>
           <w:p>
             <w:pPr>
@@ -14699,33 +14742,33 @@
     </w:p>
     <w:tbl>
       <w:tblPr>
+        <w:tblW w:w="5000" w:type="pct"/>
+        <w:tblBorders>
+          <w:top w:val="single" w:sz="4" w:space="0" w:color="404040"/>
+          <w:left w:val="single" w:sz="4" w:space="0" w:color="404040"/>
+          <w:bottom w:val="single" w:sz="4" w:space="0" w:color="404040"/>
+          <w:right w:val="single" w:sz="4" w:space="0" w:color="404040"/>
+          <w:insideH w:val="single" w:sz="4" w:space="0" w:color="404040"/>
+          <w:insideV w:val="single" w:sz="4" w:space="0" w:color="404040"/>
+        </w:tblBorders>
+        <w:tblCellMar>
+          <w:top w:w="60" w:type="dxa"/>
+          <w:left w:w="100" w:type="dxa"/>
+          <w:bottom w:w="60" w:type="dxa"/>
+          <w:right w:w="100" w:type="dxa"/>
+        </w:tblCellMar>
         <w:tblStyle w:val="Table"/>
         <w:tblLook w:firstRow="1" w:lastRow="0" w:firstColumn="0" w:lastColumn="0" w:noHBand="0" w:noVBand="0" w:val="0020"/>
         <w:tblInd w:w="0" w:type="dxa"/>
-        <w:tblW w:type="dxa" w:w="10773"/>
         <w:tblCellSpacing w:w="0" w:type="dxa"/>
-        <w:tblCellMar>
-          <w:top w:w="28" w:type="dxa"/>
-          <w:left w:w="28" w:type="dxa"/>
-          <w:bottom w:w="28" w:type="dxa"/>
-          <w:right w:w="28" w:type="dxa"/>
-        </w:tblCellMar>
         <w:tblLayout w:type="fixed"/>
         <w:jc w:val="left"/>
-        <w:tblBorders>
-          <w:top w:val="single" w:sz="4" w:space="0" w:color="000000"/>
-          <w:left w:val="single" w:sz="4" w:space="0" w:color="000000"/>
-          <w:bottom w:val="single" w:sz="4" w:space="0" w:color="000000"/>
-          <w:right w:val="single" w:sz="4" w:space="0" w:color="000000"/>
-          <w:insideH w:val="single" w:sz="4" w:space="0" w:color="000000"/>
-          <w:insideV w:val="single" w:sz="4" w:space="0" w:color="000000"/>
-        </w:tblBorders>
       </w:tblPr>
       <w:tblGrid>
-        <w:gridCol w:w="2693"/>
-        <w:gridCol w:w="2693"/>
-        <w:gridCol w:w="2693"/>
-        <w:gridCol w:w="2693"/>
+        <w:gridCol w:w="2140"/>
+        <w:gridCol w:w="786"/>
+        <w:gridCol w:w="2014"/>
+        <w:gridCol w:w="4658"/>
       </w:tblGrid>
       <w:tr>
         <w:trPr>
@@ -14733,7 +14776,8 @@
         </w:trPr>
         <w:tc>
           <w:tcPr>
-            <w:tcW w:w="2693" w:type="dxa"/>
+            <w:tcW w:w="2140" w:type="dxa"/>
+            <w:shd w:val="clear" w:color="auto" w:fill="D9E2F3"/>
             <w:shd w:val="clear" w:color="auto" w:fill="B8CCE4"/>
           </w:tcPr>
           <w:p>
@@ -14754,7 +14798,8 @@
         </w:tc>
         <w:tc>
           <w:tcPr>
-            <w:tcW w:w="2693" w:type="dxa"/>
+            <w:tcW w:w="786" w:type="dxa"/>
+            <w:shd w:val="clear" w:color="auto" w:fill="D9E2F3"/>
             <w:shd w:val="clear" w:color="auto" w:fill="B8CCE4"/>
           </w:tcPr>
           <w:p>
@@ -14775,7 +14820,8 @@
         </w:tc>
         <w:tc>
           <w:tcPr>
-            <w:tcW w:w="2693" w:type="dxa"/>
+            <w:tcW w:w="2014" w:type="dxa"/>
+            <w:shd w:val="clear" w:color="auto" w:fill="D9E2F3"/>
             <w:shd w:val="clear" w:color="auto" w:fill="B8CCE4"/>
           </w:tcPr>
           <w:p>
@@ -14796,7 +14842,8 @@
         </w:tc>
         <w:tc>
           <w:tcPr>
-            <w:tcW w:w="2693" w:type="dxa"/>
+            <w:tcW w:w="4658" w:type="dxa"/>
+            <w:shd w:val="clear" w:color="auto" w:fill="D9E2F3"/>
             <w:shd w:val="clear" w:color="auto" w:fill="B8CCE4"/>
           </w:tcPr>
           <w:p>
@@ -14819,7 +14866,7 @@
       <w:tr>
         <w:tc>
           <w:tcPr>
-            <w:tcW w:w="2693" w:type="dxa"/>
+            <w:tcW w:w="2140" w:type="dxa"/>
           </w:tcPr>
           <w:p>
             <w:pPr>
@@ -14839,7 +14886,7 @@
         </w:tc>
         <w:tc>
           <w:tcPr>
-            <w:tcW w:w="2693" w:type="dxa"/>
+            <w:tcW w:w="786" w:type="dxa"/>
           </w:tcPr>
           <w:p>
             <w:pPr>
@@ -14859,7 +14906,7 @@
         </w:tc>
         <w:tc>
           <w:tcPr>
-            <w:tcW w:w="2693" w:type="dxa"/>
+            <w:tcW w:w="2014" w:type="dxa"/>
           </w:tcPr>
           <w:p>
             <w:pPr>
@@ -14879,7 +14926,7 @@
         </w:tc>
         <w:tc>
           <w:tcPr>
-            <w:tcW w:w="2693" w:type="dxa"/>
+            <w:tcW w:w="4658" w:type="dxa"/>
           </w:tcPr>
           <w:p>
             <w:pPr>
@@ -14901,7 +14948,7 @@
       <w:tr>
         <w:tc>
           <w:tcPr>
-            <w:tcW w:w="2693" w:type="dxa"/>
+            <w:tcW w:w="2140" w:type="dxa"/>
           </w:tcPr>
           <w:p>
             <w:pPr>
@@ -14921,7 +14968,7 @@
         </w:tc>
         <w:tc>
           <w:tcPr>
-            <w:tcW w:w="2693" w:type="dxa"/>
+            <w:tcW w:w="786" w:type="dxa"/>
           </w:tcPr>
           <w:p>
             <w:pPr>
@@ -14941,7 +14988,7 @@
         </w:tc>
         <w:tc>
           <w:tcPr>
-            <w:tcW w:w="2693" w:type="dxa"/>
+            <w:tcW w:w="2014" w:type="dxa"/>
           </w:tcPr>
           <w:p>
             <w:pPr>
@@ -14961,7 +15008,7 @@
         </w:tc>
         <w:tc>
           <w:tcPr>
-            <w:tcW w:w="2693" w:type="dxa"/>
+            <w:tcW w:w="4658" w:type="dxa"/>
           </w:tcPr>
           <w:p>
             <w:pPr>
@@ -14983,7 +15030,7 @@
       <w:tr>
         <w:tc>
           <w:tcPr>
-            <w:tcW w:w="2693" w:type="dxa"/>
+            <w:tcW w:w="2140" w:type="dxa"/>
           </w:tcPr>
           <w:p>
             <w:pPr>
@@ -15003,7 +15050,7 @@
         </w:tc>
         <w:tc>
           <w:tcPr>
-            <w:tcW w:w="2693" w:type="dxa"/>
+            <w:tcW w:w="786" w:type="dxa"/>
           </w:tcPr>
           <w:p>
             <w:pPr>
@@ -15023,7 +15070,7 @@
         </w:tc>
         <w:tc>
           <w:tcPr>
-            <w:tcW w:w="2693" w:type="dxa"/>
+            <w:tcW w:w="2014" w:type="dxa"/>
           </w:tcPr>
           <w:p>
             <w:pPr>
@@ -15043,7 +15090,7 @@
         </w:tc>
         <w:tc>
           <w:tcPr>
-            <w:tcW w:w="2693" w:type="dxa"/>
+            <w:tcW w:w="4658" w:type="dxa"/>
           </w:tcPr>
           <w:p>
             <w:pPr>
@@ -15065,7 +15112,7 @@
       <w:tr>
         <w:tc>
           <w:tcPr>
-            <w:tcW w:w="2693" w:type="dxa"/>
+            <w:tcW w:w="2140" w:type="dxa"/>
           </w:tcPr>
           <w:p>
             <w:pPr>
@@ -15085,7 +15132,7 @@
         </w:tc>
         <w:tc>
           <w:tcPr>
-            <w:tcW w:w="2693" w:type="dxa"/>
+            <w:tcW w:w="786" w:type="dxa"/>
           </w:tcPr>
           <w:p>
             <w:pPr>
@@ -15105,7 +15152,7 @@
         </w:tc>
         <w:tc>
           <w:tcPr>
-            <w:tcW w:w="2693" w:type="dxa"/>
+            <w:tcW w:w="2014" w:type="dxa"/>
           </w:tcPr>
           <w:p>
             <w:pPr>
@@ -15125,7 +15172,7 @@
         </w:tc>
         <w:tc>
           <w:tcPr>
-            <w:tcW w:w="2693" w:type="dxa"/>
+            <w:tcW w:w="4658" w:type="dxa"/>
           </w:tcPr>
           <w:p>
             <w:pPr>
@@ -15147,7 +15194,7 @@
       <w:tr>
         <w:tc>
           <w:tcPr>
-            <w:tcW w:w="2693" w:type="dxa"/>
+            <w:tcW w:w="2140" w:type="dxa"/>
           </w:tcPr>
           <w:p>
             <w:pPr>
@@ -15167,7 +15214,7 @@
         </w:tc>
         <w:tc>
           <w:tcPr>
-            <w:tcW w:w="2693" w:type="dxa"/>
+            <w:tcW w:w="786" w:type="dxa"/>
           </w:tcPr>
           <w:p>
             <w:pPr>
@@ -15187,7 +15234,7 @@
         </w:tc>
         <w:tc>
           <w:tcPr>
-            <w:tcW w:w="2693" w:type="dxa"/>
+            <w:tcW w:w="2014" w:type="dxa"/>
           </w:tcPr>
           <w:p>
             <w:pPr>
@@ -15207,7 +15254,7 @@
         </w:tc>
         <w:tc>
           <w:tcPr>
-            <w:tcW w:w="2693" w:type="dxa"/>
+            <w:tcW w:w="4658" w:type="dxa"/>
           </w:tcPr>
           <w:p>
             <w:pPr>
@@ -15387,34 +15434,34 @@
     </w:p>
     <w:tbl>
       <w:tblPr>
+        <w:tblW w:w="5000" w:type="pct"/>
+        <w:tblBorders>
+          <w:top w:val="single" w:sz="4" w:space="0" w:color="404040"/>
+          <w:left w:val="single" w:sz="4" w:space="0" w:color="404040"/>
+          <w:bottom w:val="single" w:sz="4" w:space="0" w:color="404040"/>
+          <w:right w:val="single" w:sz="4" w:space="0" w:color="404040"/>
+          <w:insideH w:val="single" w:sz="4" w:space="0" w:color="404040"/>
+          <w:insideV w:val="single" w:sz="4" w:space="0" w:color="404040"/>
+        </w:tblBorders>
+        <w:tblCellMar>
+          <w:top w:w="60" w:type="dxa"/>
+          <w:left w:w="100" w:type="dxa"/>
+          <w:bottom w:w="60" w:type="dxa"/>
+          <w:right w:w="100" w:type="dxa"/>
+        </w:tblCellMar>
         <w:tblStyle w:val="Table"/>
         <w:tblLook w:firstRow="1" w:lastRow="0" w:firstColumn="0" w:lastColumn="0" w:noHBand="0" w:noVBand="0" w:val="0020"/>
         <w:tblInd w:w="0" w:type="dxa"/>
-        <w:tblW w:type="dxa" w:w="10773"/>
         <w:tblCellSpacing w:w="0" w:type="dxa"/>
-        <w:tblCellMar>
-          <w:top w:w="28" w:type="dxa"/>
-          <w:left w:w="28" w:type="dxa"/>
-          <w:bottom w:w="28" w:type="dxa"/>
-          <w:right w:w="28" w:type="dxa"/>
-        </w:tblCellMar>
         <w:tblLayout w:type="fixed"/>
         <w:jc w:val="left"/>
-        <w:tblBorders>
-          <w:top w:val="single" w:sz="4" w:space="0" w:color="000000"/>
-          <w:left w:val="single" w:sz="4" w:space="0" w:color="000000"/>
-          <w:bottom w:val="single" w:sz="4" w:space="0" w:color="000000"/>
-          <w:right w:val="single" w:sz="4" w:space="0" w:color="000000"/>
-          <w:insideH w:val="single" w:sz="4" w:space="0" w:color="000000"/>
-          <w:insideV w:val="single" w:sz="4" w:space="0" w:color="000000"/>
-        </w:tblBorders>
       </w:tblPr>
       <w:tblGrid>
-        <w:gridCol w:w="2154"/>
-        <w:gridCol w:w="2154"/>
-        <w:gridCol w:w="2154"/>
-        <w:gridCol w:w="2154"/>
-        <w:gridCol w:w="2154"/>
+        <w:gridCol w:w="2550"/>
+        <w:gridCol w:w="1200"/>
+        <w:gridCol w:w="2475"/>
+        <w:gridCol w:w="1200"/>
+        <w:gridCol w:w="2175"/>
       </w:tblGrid>
       <w:tr>
         <w:trPr>
@@ -15422,7 +15469,8 @@
         </w:trPr>
         <w:tc>
           <w:tcPr>
-            <w:tcW w:w="2154" w:type="dxa"/>
+            <w:tcW w:w="2550" w:type="dxa"/>
+            <w:shd w:val="clear" w:color="auto" w:fill="D9E2F3"/>
             <w:shd w:val="clear" w:color="auto" w:fill="B8CCE4"/>
           </w:tcPr>
           <w:p>
@@ -15443,7 +15491,8 @@
         </w:tc>
         <w:tc>
           <w:tcPr>
-            <w:tcW w:w="2154" w:type="dxa"/>
+            <w:tcW w:w="1200" w:type="dxa"/>
+            <w:shd w:val="clear" w:color="auto" w:fill="D9E2F3"/>
             <w:shd w:val="clear" w:color="auto" w:fill="B8CCE4"/>
           </w:tcPr>
           <w:p>
@@ -15464,7 +15513,8 @@
         </w:tc>
         <w:tc>
           <w:tcPr>
-            <w:tcW w:w="2154" w:type="dxa"/>
+            <w:tcW w:w="2475" w:type="dxa"/>
+            <w:shd w:val="clear" w:color="auto" w:fill="D9E2F3"/>
             <w:shd w:val="clear" w:color="auto" w:fill="B8CCE4"/>
           </w:tcPr>
           <w:p>
@@ -15485,7 +15535,8 @@
         </w:tc>
         <w:tc>
           <w:tcPr>
-            <w:tcW w:w="2154" w:type="dxa"/>
+            <w:tcW w:w="1200" w:type="dxa"/>
+            <w:shd w:val="clear" w:color="auto" w:fill="D9E2F3"/>
             <w:shd w:val="clear" w:color="auto" w:fill="B8CCE4"/>
           </w:tcPr>
           <w:p>
@@ -15506,7 +15557,8 @@
         </w:tc>
         <w:tc>
           <w:tcPr>
-            <w:tcW w:w="2154" w:type="dxa"/>
+            <w:tcW w:w="2175" w:type="dxa"/>
+            <w:shd w:val="clear" w:color="auto" w:fill="D9E2F3"/>
             <w:shd w:val="clear" w:color="auto" w:fill="B8CCE4"/>
           </w:tcPr>
           <w:p>
@@ -15529,7 +15581,7 @@
       <w:tr>
         <w:tc>
           <w:tcPr>
-            <w:tcW w:w="2154" w:type="dxa"/>
+            <w:tcW w:w="2550" w:type="dxa"/>
           </w:tcPr>
           <w:p>
             <w:pPr>
@@ -15549,7 +15601,7 @@
         </w:tc>
         <w:tc>
           <w:tcPr>
-            <w:tcW w:w="2154" w:type="dxa"/>
+            <w:tcW w:w="1200" w:type="dxa"/>
           </w:tcPr>
           <w:p>
             <w:pPr>
@@ -15569,7 +15621,7 @@
         </w:tc>
         <w:tc>
           <w:tcPr>
-            <w:tcW w:w="2154" w:type="dxa"/>
+            <w:tcW w:w="2475" w:type="dxa"/>
           </w:tcPr>
           <w:p>
             <w:pPr>
@@ -15589,7 +15641,7 @@
         </w:tc>
         <w:tc>
           <w:tcPr>
-            <w:tcW w:w="2154" w:type="dxa"/>
+            <w:tcW w:w="1200" w:type="dxa"/>
           </w:tcPr>
           <w:p>
             <w:pPr>
@@ -15609,7 +15661,7 @@
         </w:tc>
         <w:tc>
           <w:tcPr>
-            <w:tcW w:w="2154" w:type="dxa"/>
+            <w:tcW w:w="2175" w:type="dxa"/>
           </w:tcPr>
           <w:p>
             <w:pPr>
@@ -15631,7 +15683,7 @@
       <w:tr>
         <w:tc>
           <w:tcPr>
-            <w:tcW w:w="2154" w:type="dxa"/>
+            <w:tcW w:w="2550" w:type="dxa"/>
           </w:tcPr>
           <w:p>
             <w:pPr>
@@ -15651,7 +15703,7 @@
         </w:tc>
         <w:tc>
           <w:tcPr>
-            <w:tcW w:w="2154" w:type="dxa"/>
+            <w:tcW w:w="1200" w:type="dxa"/>
           </w:tcPr>
           <w:p>
             <w:pPr>
@@ -15671,7 +15723,7 @@
         </w:tc>
         <w:tc>
           <w:tcPr>
-            <w:tcW w:w="2154" w:type="dxa"/>
+            <w:tcW w:w="2475" w:type="dxa"/>
           </w:tcPr>
           <w:p>
             <w:pPr>
@@ -15691,7 +15743,7 @@
         </w:tc>
         <w:tc>
           <w:tcPr>
-            <w:tcW w:w="2154" w:type="dxa"/>
+            <w:tcW w:w="1200" w:type="dxa"/>
           </w:tcPr>
           <w:p>
             <w:pPr>
@@ -15711,7 +15763,7 @@
         </w:tc>
         <w:tc>
           <w:tcPr>
-            <w:tcW w:w="2154" w:type="dxa"/>
+            <w:tcW w:w="2175" w:type="dxa"/>
           </w:tcPr>
           <w:p>
             <w:pPr>
@@ -15733,7 +15785,7 @@
       <w:tr>
         <w:tc>
           <w:tcPr>
-            <w:tcW w:w="2154" w:type="dxa"/>
+            <w:tcW w:w="2550" w:type="dxa"/>
           </w:tcPr>
           <w:p>
             <w:pPr>
@@ -15753,7 +15805,7 @@
         </w:tc>
         <w:tc>
           <w:tcPr>
-            <w:tcW w:w="2154" w:type="dxa"/>
+            <w:tcW w:w="1200" w:type="dxa"/>
           </w:tcPr>
           <w:p>
             <w:pPr>
@@ -15773,7 +15825,7 @@
         </w:tc>
         <w:tc>
           <w:tcPr>
-            <w:tcW w:w="2154" w:type="dxa"/>
+            <w:tcW w:w="2475" w:type="dxa"/>
           </w:tcPr>
           <w:p>
             <w:pPr>
@@ -15793,7 +15845,7 @@
         </w:tc>
         <w:tc>
           <w:tcPr>
-            <w:tcW w:w="2154" w:type="dxa"/>
+            <w:tcW w:w="1200" w:type="dxa"/>
           </w:tcPr>
           <w:p>
             <w:pPr>
@@ -15813,7 +15865,7 @@
         </w:tc>
         <w:tc>
           <w:tcPr>
-            <w:tcW w:w="2154" w:type="dxa"/>
+            <w:tcW w:w="2175" w:type="dxa"/>
           </w:tcPr>
           <w:p>
             <w:pPr>
@@ -15835,7 +15887,7 @@
       <w:tr>
         <w:tc>
           <w:tcPr>
-            <w:tcW w:w="2154" w:type="dxa"/>
+            <w:tcW w:w="2550" w:type="dxa"/>
           </w:tcPr>
           <w:p>
             <w:pPr>
@@ -15855,7 +15907,7 @@
         </w:tc>
         <w:tc>
           <w:tcPr>
-            <w:tcW w:w="2154" w:type="dxa"/>
+            <w:tcW w:w="1200" w:type="dxa"/>
           </w:tcPr>
           <w:p>
             <w:pPr>
@@ -15875,7 +15927,7 @@
         </w:tc>
         <w:tc>
           <w:tcPr>
-            <w:tcW w:w="2154" w:type="dxa"/>
+            <w:tcW w:w="2475" w:type="dxa"/>
           </w:tcPr>
           <w:p>
             <w:pPr>
@@ -15895,7 +15947,7 @@
         </w:tc>
         <w:tc>
           <w:tcPr>
-            <w:tcW w:w="2154" w:type="dxa"/>
+            <w:tcW w:w="1200" w:type="dxa"/>
           </w:tcPr>
           <w:p>
             <w:pPr>
@@ -15915,7 +15967,7 @@
         </w:tc>
         <w:tc>
           <w:tcPr>
-            <w:tcW w:w="2154" w:type="dxa"/>
+            <w:tcW w:w="2175" w:type="dxa"/>
           </w:tcPr>
           <w:p>
             <w:pPr>
@@ -15937,7 +15989,7 @@
       <w:tr>
         <w:tc>
           <w:tcPr>
-            <w:tcW w:w="2154" w:type="dxa"/>
+            <w:tcW w:w="2550" w:type="dxa"/>
           </w:tcPr>
           <w:p>
             <w:pPr>
@@ -15957,7 +16009,7 @@
         </w:tc>
         <w:tc>
           <w:tcPr>
-            <w:tcW w:w="2154" w:type="dxa"/>
+            <w:tcW w:w="1200" w:type="dxa"/>
           </w:tcPr>
           <w:p>
             <w:pPr>
@@ -15977,7 +16029,7 @@
         </w:tc>
         <w:tc>
           <w:tcPr>
-            <w:tcW w:w="2154" w:type="dxa"/>
+            <w:tcW w:w="2475" w:type="dxa"/>
           </w:tcPr>
           <w:p>
             <w:pPr>
@@ -15997,7 +16049,7 @@
         </w:tc>
         <w:tc>
           <w:tcPr>
-            <w:tcW w:w="2154" w:type="dxa"/>
+            <w:tcW w:w="1200" w:type="dxa"/>
           </w:tcPr>
           <w:p>
             <w:pPr>
@@ -16017,7 +16069,7 @@
         </w:tc>
         <w:tc>
           <w:tcPr>
-            <w:tcW w:w="2154" w:type="dxa"/>
+            <w:tcW w:w="2175" w:type="dxa"/>
           </w:tcPr>
           <w:p>
             <w:pPr>
@@ -16039,7 +16091,7 @@
       <w:tr>
         <w:tc>
           <w:tcPr>
-            <w:tcW w:w="2154" w:type="dxa"/>
+            <w:tcW w:w="2550" w:type="dxa"/>
           </w:tcPr>
           <w:p>
             <w:pPr>
@@ -16059,7 +16111,7 @@
         </w:tc>
         <w:tc>
           <w:tcPr>
-            <w:tcW w:w="2154" w:type="dxa"/>
+            <w:tcW w:w="1200" w:type="dxa"/>
           </w:tcPr>
           <w:p>
             <w:pPr>
@@ -16079,7 +16131,7 @@
         </w:tc>
         <w:tc>
           <w:tcPr>
-            <w:tcW w:w="2154" w:type="dxa"/>
+            <w:tcW w:w="2475" w:type="dxa"/>
           </w:tcPr>
           <w:p>
             <w:pPr>
@@ -16099,7 +16151,7 @@
         </w:tc>
         <w:tc>
           <w:tcPr>
-            <w:tcW w:w="2154" w:type="dxa"/>
+            <w:tcW w:w="1200" w:type="dxa"/>
           </w:tcPr>
           <w:p>
             <w:pPr>
@@ -16119,7 +16171,7 @@
         </w:tc>
         <w:tc>
           <w:tcPr>
-            <w:tcW w:w="2154" w:type="dxa"/>
+            <w:tcW w:w="2175" w:type="dxa"/>
           </w:tcPr>
           <w:p>
             <w:pPr>
@@ -16141,7 +16193,7 @@
       <w:tr>
         <w:tc>
           <w:tcPr>
-            <w:tcW w:w="2154" w:type="dxa"/>
+            <w:tcW w:w="2550" w:type="dxa"/>
           </w:tcPr>
           <w:p>
             <w:pPr>
@@ -16161,7 +16213,7 @@
         </w:tc>
         <w:tc>
           <w:tcPr>
-            <w:tcW w:w="2154" w:type="dxa"/>
+            <w:tcW w:w="1200" w:type="dxa"/>
           </w:tcPr>
           <w:p>
             <w:pPr>
@@ -16181,7 +16233,7 @@
         </w:tc>
         <w:tc>
           <w:tcPr>
-            <w:tcW w:w="2154" w:type="dxa"/>
+            <w:tcW w:w="2475" w:type="dxa"/>
           </w:tcPr>
           <w:p>
             <w:pPr>
@@ -16201,7 +16253,7 @@
         </w:tc>
         <w:tc>
           <w:tcPr>
-            <w:tcW w:w="2154" w:type="dxa"/>
+            <w:tcW w:w="1200" w:type="dxa"/>
           </w:tcPr>
           <w:p>
             <w:pPr>
@@ -16221,7 +16273,7 @@
         </w:tc>
         <w:tc>
           <w:tcPr>
-            <w:tcW w:w="2154" w:type="dxa"/>
+            <w:tcW w:w="2175" w:type="dxa"/>
           </w:tcPr>
           <w:p>
             <w:pPr>
@@ -16243,7 +16295,7 @@
       <w:tr>
         <w:tc>
           <w:tcPr>
-            <w:tcW w:w="2154" w:type="dxa"/>
+            <w:tcW w:w="2550" w:type="dxa"/>
           </w:tcPr>
           <w:p>
             <w:pPr>
@@ -16263,7 +16315,7 @@
         </w:tc>
         <w:tc>
           <w:tcPr>
-            <w:tcW w:w="2154" w:type="dxa"/>
+            <w:tcW w:w="1200" w:type="dxa"/>
           </w:tcPr>
           <w:p>
             <w:pPr>
@@ -16283,7 +16335,7 @@
         </w:tc>
         <w:tc>
           <w:tcPr>
-            <w:tcW w:w="2154" w:type="dxa"/>
+            <w:tcW w:w="2475" w:type="dxa"/>
           </w:tcPr>
           <w:p>
             <w:pPr>
@@ -16303,7 +16355,7 @@
         </w:tc>
         <w:tc>
           <w:tcPr>
-            <w:tcW w:w="2154" w:type="dxa"/>
+            <w:tcW w:w="1200" w:type="dxa"/>
           </w:tcPr>
           <w:p>
             <w:pPr>
@@ -16323,7 +16375,7 @@
         </w:tc>
         <w:tc>
           <w:tcPr>
-            <w:tcW w:w="2154" w:type="dxa"/>
+            <w:tcW w:w="2175" w:type="dxa"/>
           </w:tcPr>
           <w:p>
             <w:pPr>
@@ -16345,7 +16397,7 @@
       <w:tr>
         <w:tc>
           <w:tcPr>
-            <w:tcW w:w="2154" w:type="dxa"/>
+            <w:tcW w:w="2550" w:type="dxa"/>
           </w:tcPr>
           <w:p>
             <w:pPr>
@@ -16365,7 +16417,7 @@
         </w:tc>
         <w:tc>
           <w:tcPr>
-            <w:tcW w:w="2154" w:type="dxa"/>
+            <w:tcW w:w="1200" w:type="dxa"/>
           </w:tcPr>
           <w:p>
             <w:pPr>
@@ -16385,7 +16437,7 @@
         </w:tc>
         <w:tc>
           <w:tcPr>
-            <w:tcW w:w="2154" w:type="dxa"/>
+            <w:tcW w:w="2475" w:type="dxa"/>
           </w:tcPr>
           <w:p>
             <w:pPr>
@@ -16405,7 +16457,7 @@
         </w:tc>
         <w:tc>
           <w:tcPr>
-            <w:tcW w:w="2154" w:type="dxa"/>
+            <w:tcW w:w="1200" w:type="dxa"/>
           </w:tcPr>
           <w:p>
             <w:pPr>
@@ -16425,7 +16477,7 @@
         </w:tc>
         <w:tc>
           <w:tcPr>
-            <w:tcW w:w="2154" w:type="dxa"/>
+            <w:tcW w:w="2175" w:type="dxa"/>
           </w:tcPr>
           <w:p>
             <w:pPr>
@@ -16447,7 +16499,7 @@
       <w:tr>
         <w:tc>
           <w:tcPr>
-            <w:tcW w:w="2154" w:type="dxa"/>
+            <w:tcW w:w="2550" w:type="dxa"/>
           </w:tcPr>
           <w:p>
             <w:pPr>
@@ -16468,31 +16520,31 @@
         </w:tc>
         <w:tc>
           <w:tcPr>
-            <w:tcW w:w="2154" w:type="dxa"/>
-          </w:tcPr>
-          <w:p>
-            <w:pPr>
-              <w:pStyle w:val="Compact"/>
-              <w:spacing w:line="240" w:lineRule="auto" w:before="20" w:after="20"/>
-              <w:ind w:left="0" w:right="0"/>
-            </w:pPr>
-          </w:p>
-        </w:tc>
-        <w:tc>
-          <w:tcPr>
-            <w:tcW w:w="2154" w:type="dxa"/>
-          </w:tcPr>
-          <w:p>
-            <w:pPr>
-              <w:pStyle w:val="Compact"/>
-              <w:spacing w:line="240" w:lineRule="auto" w:before="20" w:after="20"/>
-              <w:ind w:left="0" w:right="0"/>
-            </w:pPr>
-          </w:p>
-        </w:tc>
-        <w:tc>
-          <w:tcPr>
-            <w:tcW w:w="2154" w:type="dxa"/>
+            <w:tcW w:w="1200" w:type="dxa"/>
+          </w:tcPr>
+          <w:p>
+            <w:pPr>
+              <w:pStyle w:val="Compact"/>
+              <w:spacing w:line="240" w:lineRule="auto" w:before="20" w:after="20"/>
+              <w:ind w:left="0" w:right="0"/>
+            </w:pPr>
+          </w:p>
+        </w:tc>
+        <w:tc>
+          <w:tcPr>
+            <w:tcW w:w="2475" w:type="dxa"/>
+          </w:tcPr>
+          <w:p>
+            <w:pPr>
+              <w:pStyle w:val="Compact"/>
+              <w:spacing w:line="240" w:lineRule="auto" w:before="20" w:after="20"/>
+              <w:ind w:left="0" w:right="0"/>
+            </w:pPr>
+          </w:p>
+        </w:tc>
+        <w:tc>
+          <w:tcPr>
+            <w:tcW w:w="1200" w:type="dxa"/>
           </w:tcPr>
           <w:p>
             <w:pPr>
@@ -16513,7 +16565,7 @@
         </w:tc>
         <w:tc>
           <w:tcPr>
-            <w:tcW w:w="2154" w:type="dxa"/>
+            <w:tcW w:w="2175" w:type="dxa"/>
           </w:tcPr>
           <w:p>
             <w:pPr>
@@ -16544,31 +16596,31 @@
     </w:p>
     <w:tbl>
       <w:tblPr>
+        <w:tblW w:w="5000" w:type="pct"/>
+        <w:tblBorders>
+          <w:top w:val="single" w:sz="4" w:space="0" w:color="404040"/>
+          <w:left w:val="single" w:sz="4" w:space="0" w:color="404040"/>
+          <w:bottom w:val="single" w:sz="4" w:space="0" w:color="404040"/>
+          <w:right w:val="single" w:sz="4" w:space="0" w:color="404040"/>
+          <w:insideH w:val="single" w:sz="4" w:space="0" w:color="404040"/>
+          <w:insideV w:val="single" w:sz="4" w:space="0" w:color="404040"/>
+        </w:tblBorders>
+        <w:tblCellMar>
+          <w:top w:w="60" w:type="dxa"/>
+          <w:left w:w="100" w:type="dxa"/>
+          <w:bottom w:w="60" w:type="dxa"/>
+          <w:right w:w="100" w:type="dxa"/>
+        </w:tblCellMar>
         <w:tblStyle w:val="Table"/>
         <w:tblLook w:firstRow="1" w:lastRow="0" w:firstColumn="0" w:lastColumn="0" w:noHBand="0" w:noVBand="0" w:val="0020"/>
         <w:tblInd w:w="0" w:type="dxa"/>
-        <w:tblW w:type="dxa" w:w="10773"/>
         <w:tblCellSpacing w:w="0" w:type="dxa"/>
-        <w:tblCellMar>
-          <w:top w:w="28" w:type="dxa"/>
-          <w:left w:w="28" w:type="dxa"/>
-          <w:bottom w:w="28" w:type="dxa"/>
-          <w:right w:w="28" w:type="dxa"/>
-        </w:tblCellMar>
         <w:tblLayout w:type="fixed"/>
         <w:jc w:val="left"/>
-        <w:tblBorders>
-          <w:top w:val="single" w:sz="4" w:space="0" w:color="000000"/>
-          <w:left w:val="single" w:sz="4" w:space="0" w:color="000000"/>
-          <w:bottom w:val="single" w:sz="4" w:space="0" w:color="000000"/>
-          <w:right w:val="single" w:sz="4" w:space="0" w:color="000000"/>
-          <w:insideH w:val="single" w:sz="4" w:space="0" w:color="000000"/>
-          <w:insideV w:val="single" w:sz="4" w:space="0" w:color="000000"/>
-        </w:tblBorders>
       </w:tblPr>
       <w:tblGrid>
-        <w:gridCol w:w="5386"/>
-        <w:gridCol w:w="5386"/>
+        <w:gridCol w:w="6109"/>
+        <w:gridCol w:w="3490"/>
       </w:tblGrid>
       <w:tr>
         <w:trPr>
@@ -16576,7 +16628,8 @@
         </w:trPr>
         <w:tc>
           <w:tcPr>
-            <w:tcW w:w="5386" w:type="dxa"/>
+            <w:tcW w:w="6109" w:type="dxa"/>
+            <w:shd w:val="clear" w:color="auto" w:fill="D9E2F3"/>
             <w:shd w:val="clear" w:color="auto" w:fill="B8CCE4"/>
           </w:tcPr>
           <w:p>
@@ -16597,7 +16650,8 @@
         </w:tc>
         <w:tc>
           <w:tcPr>
-            <w:tcW w:w="5386" w:type="dxa"/>
+            <w:tcW w:w="3490" w:type="dxa"/>
+            <w:shd w:val="clear" w:color="auto" w:fill="D9E2F3"/>
             <w:shd w:val="clear" w:color="auto" w:fill="B8CCE4"/>
           </w:tcPr>
           <w:p>
@@ -16620,7 +16674,7 @@
       <w:tr>
         <w:tc>
           <w:tcPr>
-            <w:tcW w:w="5386" w:type="dxa"/>
+            <w:tcW w:w="6109" w:type="dxa"/>
           </w:tcPr>
           <w:p>
             <w:pPr>
@@ -16640,7 +16694,7 @@
         </w:tc>
         <w:tc>
           <w:tcPr>
-            <w:tcW w:w="5386" w:type="dxa"/>
+            <w:tcW w:w="3490" w:type="dxa"/>
           </w:tcPr>
           <w:p>
             <w:pPr>
@@ -16662,7 +16716,7 @@
       <w:tr>
         <w:tc>
           <w:tcPr>
-            <w:tcW w:w="5386" w:type="dxa"/>
+            <w:tcW w:w="6109" w:type="dxa"/>
           </w:tcPr>
           <w:p>
             <w:pPr>
@@ -16682,7 +16736,7 @@
         </w:tc>
         <w:tc>
           <w:tcPr>
-            <w:tcW w:w="5386" w:type="dxa"/>
+            <w:tcW w:w="3490" w:type="dxa"/>
           </w:tcPr>
           <w:p>
             <w:pPr>
@@ -16720,7 +16774,7 @@
       <w:tr>
         <w:tc>
           <w:tcPr>
-            <w:tcW w:w="5386" w:type="dxa"/>
+            <w:tcW w:w="6109" w:type="dxa"/>
           </w:tcPr>
           <w:p>
             <w:pPr>
@@ -16741,7 +16795,7 @@
         </w:tc>
         <w:tc>
           <w:tcPr>
-            <w:tcW w:w="5386" w:type="dxa"/>
+            <w:tcW w:w="3490" w:type="dxa"/>
           </w:tcPr>
           <w:p>
             <w:pPr>
@@ -16764,7 +16818,7 @@
       <w:tr>
         <w:tc>
           <w:tcPr>
-            <w:tcW w:w="5386" w:type="dxa"/>
+            <w:tcW w:w="6109" w:type="dxa"/>
           </w:tcPr>
           <w:p>
             <w:pPr>
@@ -16785,7 +16839,7 @@
         </w:tc>
         <w:tc>
           <w:tcPr>
-            <w:tcW w:w="5386" w:type="dxa"/>
+            <w:tcW w:w="3490" w:type="dxa"/>
           </w:tcPr>
           <w:p>
             <w:pPr>
@@ -16858,32 +16912,32 @@
     </w:p>
     <w:tbl>
       <w:tblPr>
+        <w:tblW w:w="5000" w:type="pct"/>
+        <w:tblBorders>
+          <w:top w:val="single" w:sz="4" w:space="0" w:color="404040"/>
+          <w:left w:val="single" w:sz="4" w:space="0" w:color="404040"/>
+          <w:bottom w:val="single" w:sz="4" w:space="0" w:color="404040"/>
+          <w:right w:val="single" w:sz="4" w:space="0" w:color="404040"/>
+          <w:insideH w:val="single" w:sz="4" w:space="0" w:color="404040"/>
+          <w:insideV w:val="single" w:sz="4" w:space="0" w:color="404040"/>
+        </w:tblBorders>
+        <w:tblCellMar>
+          <w:top w:w="60" w:type="dxa"/>
+          <w:left w:w="100" w:type="dxa"/>
+          <w:bottom w:w="60" w:type="dxa"/>
+          <w:right w:w="100" w:type="dxa"/>
+        </w:tblCellMar>
         <w:tblStyle w:val="Table"/>
         <w:tblLook w:firstRow="1" w:lastRow="0" w:firstColumn="0" w:lastColumn="0" w:noHBand="0" w:noVBand="0" w:val="0020"/>
         <w:tblInd w:w="0" w:type="dxa"/>
-        <w:tblW w:type="dxa" w:w="10773"/>
         <w:tblCellSpacing w:w="0" w:type="dxa"/>
-        <w:tblCellMar>
-          <w:top w:w="28" w:type="dxa"/>
-          <w:left w:w="28" w:type="dxa"/>
-          <w:bottom w:w="28" w:type="dxa"/>
-          <w:right w:w="28" w:type="dxa"/>
-        </w:tblCellMar>
         <w:tblLayout w:type="fixed"/>
         <w:jc w:val="left"/>
-        <w:tblBorders>
-          <w:top w:val="single" w:sz="4" w:space="0" w:color="000000"/>
-          <w:left w:val="single" w:sz="4" w:space="0" w:color="000000"/>
-          <w:bottom w:val="single" w:sz="4" w:space="0" w:color="000000"/>
-          <w:right w:val="single" w:sz="4" w:space="0" w:color="000000"/>
-          <w:insideH w:val="single" w:sz="4" w:space="0" w:color="000000"/>
-          <w:insideV w:val="single" w:sz="4" w:space="0" w:color="000000"/>
-        </w:tblBorders>
       </w:tblPr>
       <w:tblGrid>
-        <w:gridCol w:w="3591"/>
-        <w:gridCol w:w="3591"/>
-        <w:gridCol w:w="3591"/>
+        <w:gridCol w:w="1920"/>
+        <w:gridCol w:w="2710"/>
+        <w:gridCol w:w="4969"/>
       </w:tblGrid>
       <w:tr>
         <w:trPr>
@@ -16891,7 +16945,8 @@
         </w:trPr>
         <w:tc>
           <w:tcPr>
-            <w:tcW w:w="3591" w:type="dxa"/>
+            <w:tcW w:w="1920" w:type="dxa"/>
+            <w:shd w:val="clear" w:color="auto" w:fill="D9E2F3"/>
             <w:shd w:val="clear" w:color="auto" w:fill="B8CCE4"/>
           </w:tcPr>
           <w:p>
@@ -16912,7 +16967,8 @@
         </w:tc>
         <w:tc>
           <w:tcPr>
-            <w:tcW w:w="3591" w:type="dxa"/>
+            <w:tcW w:w="2710" w:type="dxa"/>
+            <w:shd w:val="clear" w:color="auto" w:fill="D9E2F3"/>
             <w:shd w:val="clear" w:color="auto" w:fill="B8CCE4"/>
           </w:tcPr>
           <w:p>
@@ -16933,7 +16989,8 @@
         </w:tc>
         <w:tc>
           <w:tcPr>
-            <w:tcW w:w="3591" w:type="dxa"/>
+            <w:tcW w:w="4969" w:type="dxa"/>
+            <w:shd w:val="clear" w:color="auto" w:fill="D9E2F3"/>
             <w:shd w:val="clear" w:color="auto" w:fill="B8CCE4"/>
           </w:tcPr>
           <w:p>
@@ -16956,7 +17013,7 @@
       <w:tr>
         <w:tc>
           <w:tcPr>
-            <w:tcW w:w="3591" w:type="dxa"/>
+            <w:tcW w:w="1920" w:type="dxa"/>
           </w:tcPr>
           <w:p>
             <w:pPr>
@@ -16976,7 +17033,7 @@
         </w:tc>
         <w:tc>
           <w:tcPr>
-            <w:tcW w:w="3591" w:type="dxa"/>
+            <w:tcW w:w="2710" w:type="dxa"/>
           </w:tcPr>
           <w:p>
             <w:pPr>
@@ -16996,7 +17053,7 @@
         </w:tc>
         <w:tc>
           <w:tcPr>
-            <w:tcW w:w="3591" w:type="dxa"/>
+            <w:tcW w:w="4969" w:type="dxa"/>
           </w:tcPr>
           <w:p>
             <w:pPr>
@@ -17018,7 +17075,7 @@
       <w:tr>
         <w:tc>
           <w:tcPr>
-            <w:tcW w:w="3591" w:type="dxa"/>
+            <w:tcW w:w="1920" w:type="dxa"/>
           </w:tcPr>
           <w:p>
             <w:pPr>
@@ -17038,7 +17095,7 @@
         </w:tc>
         <w:tc>
           <w:tcPr>
-            <w:tcW w:w="3591" w:type="dxa"/>
+            <w:tcW w:w="2710" w:type="dxa"/>
           </w:tcPr>
           <w:p>
             <w:pPr>
@@ -17058,7 +17115,7 @@
         </w:tc>
         <w:tc>
           <w:tcPr>
-            <w:tcW w:w="3591" w:type="dxa"/>
+            <w:tcW w:w="4969" w:type="dxa"/>
           </w:tcPr>
           <w:p>
             <w:pPr>
@@ -17080,7 +17137,7 @@
       <w:tr>
         <w:tc>
           <w:tcPr>
-            <w:tcW w:w="3591" w:type="dxa"/>
+            <w:tcW w:w="1920" w:type="dxa"/>
           </w:tcPr>
           <w:p>
             <w:pPr>
@@ -17100,7 +17157,7 @@
         </w:tc>
         <w:tc>
           <w:tcPr>
-            <w:tcW w:w="3591" w:type="dxa"/>
+            <w:tcW w:w="2710" w:type="dxa"/>
           </w:tcPr>
           <w:p>
             <w:pPr>
@@ -17120,7 +17177,7 @@
         </w:tc>
         <w:tc>
           <w:tcPr>
-            <w:tcW w:w="3591" w:type="dxa"/>
+            <w:tcW w:w="4969" w:type="dxa"/>
           </w:tcPr>
           <w:p>
             <w:pPr>
@@ -17142,7 +17199,7 @@
       <w:tr>
         <w:tc>
           <w:tcPr>
-            <w:tcW w:w="3591" w:type="dxa"/>
+            <w:tcW w:w="1920" w:type="dxa"/>
           </w:tcPr>
           <w:p>
             <w:pPr>
@@ -17162,7 +17219,7 @@
         </w:tc>
         <w:tc>
           <w:tcPr>
-            <w:tcW w:w="3591" w:type="dxa"/>
+            <w:tcW w:w="2710" w:type="dxa"/>
           </w:tcPr>
           <w:p>
             <w:pPr>
@@ -17182,7 +17239,7 @@
         </w:tc>
         <w:tc>
           <w:tcPr>
-            <w:tcW w:w="3591" w:type="dxa"/>
+            <w:tcW w:w="4969" w:type="dxa"/>
           </w:tcPr>
           <w:p>
             <w:pPr>
@@ -17204,7 +17261,7 @@
       <w:tr>
         <w:tc>
           <w:tcPr>
-            <w:tcW w:w="3591" w:type="dxa"/>
+            <w:tcW w:w="1920" w:type="dxa"/>
           </w:tcPr>
           <w:p>
             <w:pPr>
@@ -17224,7 +17281,7 @@
         </w:tc>
         <w:tc>
           <w:tcPr>
-            <w:tcW w:w="3591" w:type="dxa"/>
+            <w:tcW w:w="2710" w:type="dxa"/>
           </w:tcPr>
           <w:p>
             <w:pPr>
@@ -17244,7 +17301,7 @@
         </w:tc>
         <w:tc>
           <w:tcPr>
-            <w:tcW w:w="3591" w:type="dxa"/>
+            <w:tcW w:w="4969" w:type="dxa"/>
           </w:tcPr>
           <w:p>
             <w:pPr>
@@ -17283,35 +17340,35 @@
     </w:p>
     <w:tbl>
       <w:tblPr>
+        <w:tblW w:w="5000" w:type="pct"/>
+        <w:tblBorders>
+          <w:top w:val="single" w:sz="4" w:space="0" w:color="404040"/>
+          <w:left w:val="single" w:sz="4" w:space="0" w:color="404040"/>
+          <w:bottom w:val="single" w:sz="4" w:space="0" w:color="404040"/>
+          <w:right w:val="single" w:sz="4" w:space="0" w:color="404040"/>
+          <w:insideH w:val="single" w:sz="4" w:space="0" w:color="404040"/>
+          <w:insideV w:val="single" w:sz="4" w:space="0" w:color="404040"/>
+        </w:tblBorders>
+        <w:tblCellMar>
+          <w:top w:w="60" w:type="dxa"/>
+          <w:left w:w="100" w:type="dxa"/>
+          <w:bottom w:w="60" w:type="dxa"/>
+          <w:right w:w="100" w:type="dxa"/>
+        </w:tblCellMar>
         <w:tblStyle w:val="Table"/>
         <w:tblLook w:firstRow="1" w:lastRow="0" w:firstColumn="0" w:lastColumn="0" w:noHBand="0" w:noVBand="0" w:val="0020"/>
         <w:tblInd w:w="0" w:type="dxa"/>
-        <w:tblW w:type="dxa" w:w="10773"/>
         <w:tblCellSpacing w:w="0" w:type="dxa"/>
-        <w:tblCellMar>
-          <w:top w:w="28" w:type="dxa"/>
-          <w:left w:w="28" w:type="dxa"/>
-          <w:bottom w:w="28" w:type="dxa"/>
-          <w:right w:w="28" w:type="dxa"/>
-        </w:tblCellMar>
         <w:tblLayout w:type="fixed"/>
         <w:jc w:val="left"/>
-        <w:tblBorders>
-          <w:top w:val="single" w:sz="4" w:space="0" w:color="000000"/>
-          <w:left w:val="single" w:sz="4" w:space="0" w:color="000000"/>
-          <w:bottom w:val="single" w:sz="4" w:space="0" w:color="000000"/>
-          <w:right w:val="single" w:sz="4" w:space="0" w:color="000000"/>
-          <w:insideH w:val="single" w:sz="4" w:space="0" w:color="000000"/>
-          <w:insideV w:val="single" w:sz="4" w:space="0" w:color="000000"/>
-        </w:tblBorders>
       </w:tblPr>
       <w:tblGrid>
-        <w:gridCol w:w="1795"/>
-        <w:gridCol w:w="1795"/>
-        <w:gridCol w:w="1795"/>
-        <w:gridCol w:w="1795"/>
-        <w:gridCol w:w="1795"/>
-        <w:gridCol w:w="1795"/>
+        <w:gridCol w:w="1920"/>
+        <w:gridCol w:w="1632"/>
+        <w:gridCol w:w="864"/>
+        <w:gridCol w:w="1920"/>
+        <w:gridCol w:w="1728"/>
+        <w:gridCol w:w="1536"/>
       </w:tblGrid>
       <w:tr>
         <w:trPr>
@@ -17319,7 +17376,8 @@
         </w:trPr>
         <w:tc>
           <w:tcPr>
-            <w:tcW w:w="1795" w:type="dxa"/>
+            <w:tcW w:w="1920" w:type="dxa"/>
+            <w:shd w:val="clear" w:color="auto" w:fill="D9E2F3"/>
             <w:shd w:val="clear" w:color="auto" w:fill="B8CCE4"/>
           </w:tcPr>
           <w:p>
@@ -17340,7 +17398,8 @@
         </w:tc>
         <w:tc>
           <w:tcPr>
-            <w:tcW w:w="1795" w:type="dxa"/>
+            <w:tcW w:w="1632" w:type="dxa"/>
+            <w:shd w:val="clear" w:color="auto" w:fill="D9E2F3"/>
             <w:shd w:val="clear" w:color="auto" w:fill="B8CCE4"/>
           </w:tcPr>
           <w:p>
@@ -17361,7 +17420,8 @@
         </w:tc>
         <w:tc>
           <w:tcPr>
-            <w:tcW w:w="1795" w:type="dxa"/>
+            <w:tcW w:w="864" w:type="dxa"/>
+            <w:shd w:val="clear" w:color="auto" w:fill="D9E2F3"/>
             <w:shd w:val="clear" w:color="auto" w:fill="B8CCE4"/>
           </w:tcPr>
           <w:p>
@@ -17382,7 +17442,8 @@
         </w:tc>
         <w:tc>
           <w:tcPr>
-            <w:tcW w:w="1795" w:type="dxa"/>
+            <w:tcW w:w="1920" w:type="dxa"/>
+            <w:shd w:val="clear" w:color="auto" w:fill="D9E2F3"/>
             <w:shd w:val="clear" w:color="auto" w:fill="B8CCE4"/>
           </w:tcPr>
           <w:p>
@@ -17403,7 +17464,8 @@
         </w:tc>
         <w:tc>
           <w:tcPr>
-            <w:tcW w:w="1795" w:type="dxa"/>
+            <w:tcW w:w="1728" w:type="dxa"/>
+            <w:shd w:val="clear" w:color="auto" w:fill="D9E2F3"/>
             <w:shd w:val="clear" w:color="auto" w:fill="B8CCE4"/>
           </w:tcPr>
           <w:p>
@@ -17424,7 +17486,8 @@
         </w:tc>
         <w:tc>
           <w:tcPr>
-            <w:tcW w:w="1795" w:type="dxa"/>
+            <w:tcW w:w="1536" w:type="dxa"/>
+            <w:shd w:val="clear" w:color="auto" w:fill="D9E2F3"/>
             <w:shd w:val="clear" w:color="auto" w:fill="B8CCE4"/>
           </w:tcPr>
           <w:p>
@@ -17447,7 +17510,7 @@
       <w:tr>
         <w:tc>
           <w:tcPr>
-            <w:tcW w:w="1795" w:type="dxa"/>
+            <w:tcW w:w="1920" w:type="dxa"/>
           </w:tcPr>
           <w:p>
             <w:pPr>
@@ -17467,7 +17530,7 @@
         </w:tc>
         <w:tc>
           <w:tcPr>
-            <w:tcW w:w="1795" w:type="dxa"/>
+            <w:tcW w:w="1632" w:type="dxa"/>
           </w:tcPr>
           <w:p>
             <w:pPr>
@@ -17487,7 +17550,7 @@
         </w:tc>
         <w:tc>
           <w:tcPr>
-            <w:tcW w:w="1795" w:type="dxa"/>
+            <w:tcW w:w="864" w:type="dxa"/>
           </w:tcPr>
           <w:p>
             <w:pPr>
@@ -17507,7 +17570,7 @@
         </w:tc>
         <w:tc>
           <w:tcPr>
-            <w:tcW w:w="1795" w:type="dxa"/>
+            <w:tcW w:w="1920" w:type="dxa"/>
           </w:tcPr>
           <w:p>
             <w:pPr>
@@ -17527,7 +17590,7 @@
         </w:tc>
         <w:tc>
           <w:tcPr>
-            <w:tcW w:w="1795" w:type="dxa"/>
+            <w:tcW w:w="1728" w:type="dxa"/>
           </w:tcPr>
           <w:p>
             <w:pPr>
@@ -17547,7 +17610,7 @@
         </w:tc>
         <w:tc>
           <w:tcPr>
-            <w:tcW w:w="1795" w:type="dxa"/>
+            <w:tcW w:w="1536" w:type="dxa"/>
           </w:tcPr>
           <w:p>
             <w:pPr>
@@ -17569,7 +17632,7 @@
       <w:tr>
         <w:tc>
           <w:tcPr>
-            <w:tcW w:w="1795" w:type="dxa"/>
+            <w:tcW w:w="1920" w:type="dxa"/>
           </w:tcPr>
           <w:p>
             <w:pPr>
@@ -17589,7 +17652,7 @@
         </w:tc>
         <w:tc>
           <w:tcPr>
-            <w:tcW w:w="1795" w:type="dxa"/>
+            <w:tcW w:w="1632" w:type="dxa"/>
           </w:tcPr>
           <w:p>
             <w:pPr>
@@ -17609,7 +17672,7 @@
         </w:tc>
         <w:tc>
           <w:tcPr>
-            <w:tcW w:w="1795" w:type="dxa"/>
+            <w:tcW w:w="864" w:type="dxa"/>
           </w:tcPr>
           <w:p>
             <w:pPr>
@@ -17629,7 +17692,7 @@
         </w:tc>
         <w:tc>
           <w:tcPr>
-            <w:tcW w:w="1795" w:type="dxa"/>
+            <w:tcW w:w="1920" w:type="dxa"/>
           </w:tcPr>
           <w:p>
             <w:pPr>
@@ -17649,7 +17712,7 @@
         </w:tc>
         <w:tc>
           <w:tcPr>
-            <w:tcW w:w="1795" w:type="dxa"/>
+            <w:tcW w:w="1728" w:type="dxa"/>
           </w:tcPr>
           <w:p>
             <w:pPr>
@@ -17669,7 +17732,7 @@
         </w:tc>
         <w:tc>
           <w:tcPr>
-            <w:tcW w:w="1795" w:type="dxa"/>
+            <w:tcW w:w="1536" w:type="dxa"/>
           </w:tcPr>
           <w:p>
             <w:pPr>
@@ -17691,7 +17754,7 @@
       <w:tr>
         <w:tc>
           <w:tcPr>
-            <w:tcW w:w="1795" w:type="dxa"/>
+            <w:tcW w:w="1920" w:type="dxa"/>
           </w:tcPr>
           <w:p>
             <w:pPr>
@@ -17711,7 +17774,7 @@
         </w:tc>
         <w:tc>
           <w:tcPr>
-            <w:tcW w:w="1795" w:type="dxa"/>
+            <w:tcW w:w="1632" w:type="dxa"/>
           </w:tcPr>
           <w:p>
             <w:pPr>
@@ -17731,7 +17794,7 @@
         </w:tc>
         <w:tc>
           <w:tcPr>
-            <w:tcW w:w="1795" w:type="dxa"/>
+            <w:tcW w:w="864" w:type="dxa"/>
           </w:tcPr>
           <w:p>
             <w:pPr>
@@ -17751,7 +17814,7 @@
         </w:tc>
         <w:tc>
           <w:tcPr>
-            <w:tcW w:w="1795" w:type="dxa"/>
+            <w:tcW w:w="1920" w:type="dxa"/>
           </w:tcPr>
           <w:p>
             <w:pPr>
@@ -17771,7 +17834,7 @@
         </w:tc>
         <w:tc>
           <w:tcPr>
-            <w:tcW w:w="1795" w:type="dxa"/>
+            <w:tcW w:w="1728" w:type="dxa"/>
           </w:tcPr>
           <w:p>
             <w:pPr>
@@ -17791,7 +17854,7 @@
         </w:tc>
         <w:tc>
           <w:tcPr>
-            <w:tcW w:w="1795" w:type="dxa"/>
+            <w:tcW w:w="1536" w:type="dxa"/>
           </w:tcPr>
           <w:p>
             <w:pPr>
@@ -17813,7 +17876,7 @@
       <w:tr>
         <w:tc>
           <w:tcPr>
-            <w:tcW w:w="1795" w:type="dxa"/>
+            <w:tcW w:w="1920" w:type="dxa"/>
           </w:tcPr>
           <w:p>
             <w:pPr>
@@ -17833,7 +17896,7 @@
         </w:tc>
         <w:tc>
           <w:tcPr>
-            <w:tcW w:w="1795" w:type="dxa"/>
+            <w:tcW w:w="1632" w:type="dxa"/>
           </w:tcPr>
           <w:p>
             <w:pPr>
@@ -17853,7 +17916,7 @@
         </w:tc>
         <w:tc>
           <w:tcPr>
-            <w:tcW w:w="1795" w:type="dxa"/>
+            <w:tcW w:w="864" w:type="dxa"/>
           </w:tcPr>
           <w:p>
             <w:pPr>
@@ -17873,7 +17936,7 @@
         </w:tc>
         <w:tc>
           <w:tcPr>
-            <w:tcW w:w="1795" w:type="dxa"/>
+            <w:tcW w:w="1920" w:type="dxa"/>
           </w:tcPr>
           <w:p>
             <w:pPr>
@@ -17893,7 +17956,7 @@
         </w:tc>
         <w:tc>
           <w:tcPr>
-            <w:tcW w:w="1795" w:type="dxa"/>
+            <w:tcW w:w="1728" w:type="dxa"/>
           </w:tcPr>
           <w:p>
             <w:pPr>
@@ -17913,7 +17976,7 @@
         </w:tc>
         <w:tc>
           <w:tcPr>
-            <w:tcW w:w="1795" w:type="dxa"/>
+            <w:tcW w:w="1536" w:type="dxa"/>
           </w:tcPr>
           <w:p>
             <w:pPr>
@@ -18016,33 +18079,33 @@
     </w:p>
     <w:tbl>
       <w:tblPr>
+        <w:tblW w:w="5000" w:type="pct"/>
+        <w:tblBorders>
+          <w:top w:val="single" w:sz="4" w:space="0" w:color="404040"/>
+          <w:left w:val="single" w:sz="4" w:space="0" w:color="404040"/>
+          <w:bottom w:val="single" w:sz="4" w:space="0" w:color="404040"/>
+          <w:right w:val="single" w:sz="4" w:space="0" w:color="404040"/>
+          <w:insideH w:val="single" w:sz="4" w:space="0" w:color="404040"/>
+          <w:insideV w:val="single" w:sz="4" w:space="0" w:color="404040"/>
+        </w:tblBorders>
+        <w:tblCellMar>
+          <w:top w:w="60" w:type="dxa"/>
+          <w:left w:w="100" w:type="dxa"/>
+          <w:bottom w:w="60" w:type="dxa"/>
+          <w:right w:w="100" w:type="dxa"/>
+        </w:tblCellMar>
         <w:tblStyle w:val="Table"/>
         <w:tblLook w:firstRow="1" w:lastRow="0" w:firstColumn="0" w:lastColumn="0" w:noHBand="0" w:noVBand="0" w:val="0020"/>
         <w:tblInd w:w="0" w:type="dxa"/>
-        <w:tblW w:type="dxa" w:w="10773"/>
         <w:tblCellSpacing w:w="0" w:type="dxa"/>
-        <w:tblCellMar>
-          <w:top w:w="28" w:type="dxa"/>
-          <w:left w:w="28" w:type="dxa"/>
-          <w:bottom w:w="28" w:type="dxa"/>
-          <w:right w:w="28" w:type="dxa"/>
-        </w:tblCellMar>
         <w:tblLayout w:type="fixed"/>
         <w:jc w:val="left"/>
-        <w:tblBorders>
-          <w:top w:val="single" w:sz="4" w:space="0" w:color="000000"/>
-          <w:left w:val="single" w:sz="4" w:space="0" w:color="000000"/>
-          <w:bottom w:val="single" w:sz="4" w:space="0" w:color="000000"/>
-          <w:right w:val="single" w:sz="4" w:space="0" w:color="000000"/>
-          <w:insideH w:val="single" w:sz="4" w:space="0" w:color="000000"/>
-          <w:insideV w:val="single" w:sz="4" w:space="0" w:color="000000"/>
-        </w:tblBorders>
       </w:tblPr>
       <w:tblGrid>
-        <w:gridCol w:w="2693"/>
-        <w:gridCol w:w="2693"/>
-        <w:gridCol w:w="2693"/>
-        <w:gridCol w:w="2693"/>
+        <w:gridCol w:w="1505"/>
+        <w:gridCol w:w="1129"/>
+        <w:gridCol w:w="3482"/>
+        <w:gridCol w:w="3482"/>
       </w:tblGrid>
       <w:tr>
         <w:trPr>
@@ -18050,7 +18113,8 @@
         </w:trPr>
         <w:tc>
           <w:tcPr>
-            <w:tcW w:w="2693" w:type="dxa"/>
+            <w:tcW w:w="1505" w:type="dxa"/>
+            <w:shd w:val="clear" w:color="auto" w:fill="D9E2F3"/>
             <w:shd w:val="clear" w:color="auto" w:fill="B8CCE4"/>
           </w:tcPr>
           <w:p>
@@ -18071,7 +18135,8 @@
         </w:tc>
         <w:tc>
           <w:tcPr>
-            <w:tcW w:w="2693" w:type="dxa"/>
+            <w:tcW w:w="1129" w:type="dxa"/>
+            <w:shd w:val="clear" w:color="auto" w:fill="D9E2F3"/>
             <w:shd w:val="clear" w:color="auto" w:fill="B8CCE4"/>
           </w:tcPr>
           <w:p>
@@ -18092,7 +18157,8 @@
         </w:tc>
         <w:tc>
           <w:tcPr>
-            <w:tcW w:w="2693" w:type="dxa"/>
+            <w:tcW w:w="3482" w:type="dxa"/>
+            <w:shd w:val="clear" w:color="auto" w:fill="D9E2F3"/>
             <w:shd w:val="clear" w:color="auto" w:fill="B8CCE4"/>
           </w:tcPr>
           <w:p>
@@ -18113,7 +18179,8 @@
         </w:tc>
         <w:tc>
           <w:tcPr>
-            <w:tcW w:w="2693" w:type="dxa"/>
+            <w:tcW w:w="3482" w:type="dxa"/>
+            <w:shd w:val="clear" w:color="auto" w:fill="D9E2F3"/>
             <w:shd w:val="clear" w:color="auto" w:fill="B8CCE4"/>
           </w:tcPr>
           <w:p>
@@ -18136,7 +18203,7 @@
       <w:tr>
         <w:tc>
           <w:tcPr>
-            <w:tcW w:w="2693" w:type="dxa"/>
+            <w:tcW w:w="1505" w:type="dxa"/>
           </w:tcPr>
           <w:p>
             <w:pPr>
@@ -18172,7 +18239,7 @@
         </w:tc>
         <w:tc>
           <w:tcPr>
-            <w:tcW w:w="2693" w:type="dxa"/>
+            <w:tcW w:w="1129" w:type="dxa"/>
           </w:tcPr>
           <w:p>
             <w:pPr>
@@ -18193,7 +18260,7 @@
         </w:tc>
         <w:tc>
           <w:tcPr>
-            <w:tcW w:w="2693" w:type="dxa"/>
+            <w:tcW w:w="3482" w:type="dxa"/>
           </w:tcPr>
           <w:p>
             <w:pPr>
@@ -18213,7 +18280,7 @@
         </w:tc>
         <w:tc>
           <w:tcPr>
-            <w:tcW w:w="2693" w:type="dxa"/>
+            <w:tcW w:w="3482" w:type="dxa"/>
           </w:tcPr>
           <w:p>
             <w:pPr>
@@ -18235,7 +18302,7 @@
       <w:tr>
         <w:tc>
           <w:tcPr>
-            <w:tcW w:w="2693" w:type="dxa"/>
+            <w:tcW w:w="1505" w:type="dxa"/>
           </w:tcPr>
           <w:p>
             <w:pPr>
@@ -18271,7 +18338,7 @@
         </w:tc>
         <w:tc>
           <w:tcPr>
-            <w:tcW w:w="2693" w:type="dxa"/>
+            <w:tcW w:w="1129" w:type="dxa"/>
           </w:tcPr>
           <w:p>
             <w:pPr>
@@ -18292,7 +18359,7 @@
         </w:tc>
         <w:tc>
           <w:tcPr>
-            <w:tcW w:w="2693" w:type="dxa"/>
+            <w:tcW w:w="3482" w:type="dxa"/>
           </w:tcPr>
           <w:p>
             <w:pPr>
@@ -18312,7 +18379,7 @@
         </w:tc>
         <w:tc>
           <w:tcPr>
-            <w:tcW w:w="2693" w:type="dxa"/>
+            <w:tcW w:w="3482" w:type="dxa"/>
           </w:tcPr>
           <w:p>
             <w:pPr>
@@ -18334,7 +18401,7 @@
       <w:tr>
         <w:tc>
           <w:tcPr>
-            <w:tcW w:w="2693" w:type="dxa"/>
+            <w:tcW w:w="1505" w:type="dxa"/>
           </w:tcPr>
           <w:p>
             <w:pPr>
@@ -18370,7 +18437,7 @@
         </w:tc>
         <w:tc>
           <w:tcPr>
-            <w:tcW w:w="2693" w:type="dxa"/>
+            <w:tcW w:w="1129" w:type="dxa"/>
           </w:tcPr>
           <w:p>
             <w:pPr>
@@ -18391,7 +18458,7 @@
         </w:tc>
         <w:tc>
           <w:tcPr>
-            <w:tcW w:w="2693" w:type="dxa"/>
+            <w:tcW w:w="3482" w:type="dxa"/>
           </w:tcPr>
           <w:p>
             <w:pPr>
@@ -18411,7 +18478,7 @@
         </w:tc>
         <w:tc>
           <w:tcPr>
-            <w:tcW w:w="2693" w:type="dxa"/>
+            <w:tcW w:w="3482" w:type="dxa"/>
           </w:tcPr>
           <w:p>
             <w:pPr>
@@ -18529,33 +18596,33 @@
     </w:p>
     <w:tbl>
       <w:tblPr>
+        <w:tblW w:w="5000" w:type="pct"/>
+        <w:tblBorders>
+          <w:top w:val="single" w:sz="4" w:space="0" w:color="404040"/>
+          <w:left w:val="single" w:sz="4" w:space="0" w:color="404040"/>
+          <w:bottom w:val="single" w:sz="4" w:space="0" w:color="404040"/>
+          <w:right w:val="single" w:sz="4" w:space="0" w:color="404040"/>
+          <w:insideH w:val="single" w:sz="4" w:space="0" w:color="404040"/>
+          <w:insideV w:val="single" w:sz="4" w:space="0" w:color="404040"/>
+        </w:tblBorders>
+        <w:tblCellMar>
+          <w:top w:w="60" w:type="dxa"/>
+          <w:left w:w="100" w:type="dxa"/>
+          <w:bottom w:w="60" w:type="dxa"/>
+          <w:right w:w="100" w:type="dxa"/>
+        </w:tblCellMar>
         <w:tblStyle w:val="Table"/>
         <w:tblLook w:firstRow="1" w:lastRow="0" w:firstColumn="0" w:lastColumn="0" w:noHBand="0" w:noVBand="0" w:val="0020"/>
         <w:tblInd w:w="0" w:type="dxa"/>
-        <w:tblW w:type="dxa" w:w="10773"/>
         <w:tblCellSpacing w:w="0" w:type="dxa"/>
-        <w:tblCellMar>
-          <w:top w:w="28" w:type="dxa"/>
-          <w:left w:w="28" w:type="dxa"/>
-          <w:bottom w:w="28" w:type="dxa"/>
-          <w:right w:w="28" w:type="dxa"/>
-        </w:tblCellMar>
         <w:tblLayout w:type="fixed"/>
         <w:jc w:val="left"/>
-        <w:tblBorders>
-          <w:top w:val="single" w:sz="4" w:space="0" w:color="000000"/>
-          <w:left w:val="single" w:sz="4" w:space="0" w:color="000000"/>
-          <w:bottom w:val="single" w:sz="4" w:space="0" w:color="000000"/>
-          <w:right w:val="single" w:sz="4" w:space="0" w:color="000000"/>
-          <w:insideH w:val="single" w:sz="4" w:space="0" w:color="000000"/>
-          <w:insideV w:val="single" w:sz="4" w:space="0" w:color="000000"/>
-        </w:tblBorders>
       </w:tblPr>
       <w:tblGrid>
-        <w:gridCol w:w="2693"/>
-        <w:gridCol w:w="2693"/>
-        <w:gridCol w:w="2693"/>
-        <w:gridCol w:w="2693"/>
+        <w:gridCol w:w="776"/>
+        <w:gridCol w:w="1703"/>
+        <w:gridCol w:w="3651"/>
+        <w:gridCol w:w="3469"/>
       </w:tblGrid>
       <w:tr>
         <w:trPr>
@@ -18563,7 +18630,8 @@
         </w:trPr>
         <w:tc>
           <w:tcPr>
-            <w:tcW w:w="2693" w:type="dxa"/>
+            <w:tcW w:w="776" w:type="dxa"/>
+            <w:shd w:val="clear" w:color="auto" w:fill="D9E2F3"/>
             <w:shd w:val="clear" w:color="auto" w:fill="B8CCE4"/>
           </w:tcPr>
           <w:p>
@@ -18584,7 +18652,8 @@
         </w:tc>
         <w:tc>
           <w:tcPr>
-            <w:tcW w:w="2693" w:type="dxa"/>
+            <w:tcW w:w="1703" w:type="dxa"/>
+            <w:shd w:val="clear" w:color="auto" w:fill="D9E2F3"/>
             <w:shd w:val="clear" w:color="auto" w:fill="B8CCE4"/>
           </w:tcPr>
           <w:p>
@@ -18605,7 +18674,8 @@
         </w:tc>
         <w:tc>
           <w:tcPr>
-            <w:tcW w:w="2693" w:type="dxa"/>
+            <w:tcW w:w="3651" w:type="dxa"/>
+            <w:shd w:val="clear" w:color="auto" w:fill="D9E2F3"/>
             <w:shd w:val="clear" w:color="auto" w:fill="B8CCE4"/>
           </w:tcPr>
           <w:p>
@@ -18626,7 +18696,8 @@
         </w:tc>
         <w:tc>
           <w:tcPr>
-            <w:tcW w:w="2693" w:type="dxa"/>
+            <w:tcW w:w="3469" w:type="dxa"/>
+            <w:shd w:val="clear" w:color="auto" w:fill="D9E2F3"/>
             <w:shd w:val="clear" w:color="auto" w:fill="B8CCE4"/>
           </w:tcPr>
           <w:p>
@@ -18649,7 +18720,7 @@
       <w:tr>
         <w:tc>
           <w:tcPr>
-            <w:tcW w:w="2693" w:type="dxa"/>
+            <w:tcW w:w="776" w:type="dxa"/>
           </w:tcPr>
           <w:p>
             <w:pPr>
@@ -18669,7 +18740,7 @@
         </w:tc>
         <w:tc>
           <w:tcPr>
-            <w:tcW w:w="2693" w:type="dxa"/>
+            <w:tcW w:w="1703" w:type="dxa"/>
           </w:tcPr>
           <w:p>
             <w:pPr>
@@ -18689,7 +18760,7 @@
         </w:tc>
         <w:tc>
           <w:tcPr>
-            <w:tcW w:w="2693" w:type="dxa"/>
+            <w:tcW w:w="3651" w:type="dxa"/>
           </w:tcPr>
           <w:p>
             <w:pPr>
@@ -18709,7 +18780,7 @@
         </w:tc>
         <w:tc>
           <w:tcPr>
-            <w:tcW w:w="2693" w:type="dxa"/>
+            <w:tcW w:w="3469" w:type="dxa"/>
           </w:tcPr>
           <w:p>
             <w:pPr>
@@ -18731,7 +18802,7 @@
       <w:tr>
         <w:tc>
           <w:tcPr>
-            <w:tcW w:w="2693" w:type="dxa"/>
+            <w:tcW w:w="776" w:type="dxa"/>
           </w:tcPr>
           <w:p>
             <w:pPr>
@@ -18751,7 +18822,7 @@
         </w:tc>
         <w:tc>
           <w:tcPr>
-            <w:tcW w:w="2693" w:type="dxa"/>
+            <w:tcW w:w="1703" w:type="dxa"/>
           </w:tcPr>
           <w:p>
             <w:pPr>
@@ -18771,7 +18842,7 @@
         </w:tc>
         <w:tc>
           <w:tcPr>
-            <w:tcW w:w="2693" w:type="dxa"/>
+            <w:tcW w:w="3651" w:type="dxa"/>
           </w:tcPr>
           <w:p>
             <w:pPr>
@@ -18791,7 +18862,7 @@
         </w:tc>
         <w:tc>
           <w:tcPr>
-            <w:tcW w:w="2693" w:type="dxa"/>
+            <w:tcW w:w="3469" w:type="dxa"/>
           </w:tcPr>
           <w:p>
             <w:pPr>
@@ -18813,7 +18884,7 @@
       <w:tr>
         <w:tc>
           <w:tcPr>
-            <w:tcW w:w="2693" w:type="dxa"/>
+            <w:tcW w:w="776" w:type="dxa"/>
           </w:tcPr>
           <w:p>
             <w:pPr>
@@ -18833,7 +18904,7 @@
         </w:tc>
         <w:tc>
           <w:tcPr>
-            <w:tcW w:w="2693" w:type="dxa"/>
+            <w:tcW w:w="1703" w:type="dxa"/>
           </w:tcPr>
           <w:p>
             <w:pPr>
@@ -18853,7 +18924,7 @@
         </w:tc>
         <w:tc>
           <w:tcPr>
-            <w:tcW w:w="2693" w:type="dxa"/>
+            <w:tcW w:w="3651" w:type="dxa"/>
           </w:tcPr>
           <w:p>
             <w:pPr>
@@ -18873,7 +18944,7 @@
         </w:tc>
         <w:tc>
           <w:tcPr>
-            <w:tcW w:w="2693" w:type="dxa"/>
+            <w:tcW w:w="3469" w:type="dxa"/>
           </w:tcPr>
           <w:p>
             <w:pPr>
@@ -18895,7 +18966,7 @@
       <w:tr>
         <w:tc>
           <w:tcPr>
-            <w:tcW w:w="2693" w:type="dxa"/>
+            <w:tcW w:w="776" w:type="dxa"/>
           </w:tcPr>
           <w:p>
             <w:pPr>
@@ -18915,7 +18986,7 @@
         </w:tc>
         <w:tc>
           <w:tcPr>
-            <w:tcW w:w="2693" w:type="dxa"/>
+            <w:tcW w:w="1703" w:type="dxa"/>
           </w:tcPr>
           <w:p>
             <w:pPr>
@@ -18935,7 +19006,7 @@
         </w:tc>
         <w:tc>
           <w:tcPr>
-            <w:tcW w:w="2693" w:type="dxa"/>
+            <w:tcW w:w="3651" w:type="dxa"/>
           </w:tcPr>
           <w:p>
             <w:pPr>
@@ -18955,7 +19026,7 @@
         </w:tc>
         <w:tc>
           <w:tcPr>
-            <w:tcW w:w="2693" w:type="dxa"/>
+            <w:tcW w:w="3469" w:type="dxa"/>
           </w:tcPr>
           <w:p>
             <w:pPr>
@@ -18977,7 +19048,7 @@
       <w:tr>
         <w:tc>
           <w:tcPr>
-            <w:tcW w:w="2693" w:type="dxa"/>
+            <w:tcW w:w="776" w:type="dxa"/>
           </w:tcPr>
           <w:p>
             <w:pPr>
@@ -18997,7 +19068,7 @@
         </w:tc>
         <w:tc>
           <w:tcPr>
-            <w:tcW w:w="2693" w:type="dxa"/>
+            <w:tcW w:w="1703" w:type="dxa"/>
           </w:tcPr>
           <w:p>
             <w:pPr>
@@ -19017,7 +19088,7 @@
         </w:tc>
         <w:tc>
           <w:tcPr>
-            <w:tcW w:w="2693" w:type="dxa"/>
+            <w:tcW w:w="3651" w:type="dxa"/>
           </w:tcPr>
           <w:p>
             <w:pPr>
@@ -19037,7 +19108,7 @@
         </w:tc>
         <w:tc>
           <w:tcPr>
-            <w:tcW w:w="2693" w:type="dxa"/>
+            <w:tcW w:w="3469" w:type="dxa"/>
           </w:tcPr>
           <w:p>
             <w:pPr>
@@ -19059,7 +19130,7 @@
       <w:tr>
         <w:tc>
           <w:tcPr>
-            <w:tcW w:w="2693" w:type="dxa"/>
+            <w:tcW w:w="776" w:type="dxa"/>
           </w:tcPr>
           <w:p>
             <w:pPr>
@@ -19079,7 +19150,7 @@
         </w:tc>
         <w:tc>
           <w:tcPr>
-            <w:tcW w:w="2693" w:type="dxa"/>
+            <w:tcW w:w="1703" w:type="dxa"/>
           </w:tcPr>
           <w:p>
             <w:pPr>
@@ -19099,7 +19170,7 @@
         </w:tc>
         <w:tc>
           <w:tcPr>
-            <w:tcW w:w="2693" w:type="dxa"/>
+            <w:tcW w:w="3651" w:type="dxa"/>
           </w:tcPr>
           <w:p>
             <w:pPr>
@@ -19119,7 +19190,7 @@
         </w:tc>
         <w:tc>
           <w:tcPr>
-            <w:tcW w:w="2693" w:type="dxa"/>
+            <w:tcW w:w="3469" w:type="dxa"/>
           </w:tcPr>
           <w:p>
             <w:pPr>
